--- a/documentacao/Documento de Layout - Usuario.docx
+++ b/documentacao/Documento de Layout - Usuario.docx
@@ -235,7 +235,11 @@
     </w:p>
     <w:p>
       <w:pPr>
-        <w:adjustRightInd w:val="0"/>
+        <w:widowControl w:val="0"/>
+        <w:autoSpaceDE w:val="0"/>
+        <w:autoSpaceDN w:val="0"/>
+        <w:spacing w:after="0" w:line="240" w:lineRule="auto"/>
+        <w:ind w:left="0" w:right="0" w:firstLine="0"/>
         <w:jc w:val="right"/>
         <w:rPr>
           <w:rFonts w:ascii="Tahoma" w:eastAsia="Verdana" w:hAnsi="Tahoma" w:cs="Tahoma"/>
@@ -246,52 +250,39 @@
       </w:pPr>
       <w:r>
         <w:rPr>
-          <w:rFonts w:cs="Tahoma"/>
+          <w:rFonts w:ascii="Verdana" w:eastAsia="Verdana" w:hAnsi="Verdana" w:cs="Tahoma"/>
           <w:b/>
           <w:bCs/>
-          <w:color w:val="000000" w:themeColor="text1"/>
+          <w:color w:val="7030A0"/>
           <w:sz w:val="40"/>
           <w:szCs w:val="40"/>
+          <w:lang w:bidi="pt-BR"/>
         </w:rPr>
-        <w:t xml:space="preserve">Documento de </w:t>
+        <w:t xml:space="preserve">Documento de Layout </w:t>
       </w:r>
       <w:r>
         <w:rPr>
-          <w:rFonts w:cs="Tahoma"/>
+          <w:rFonts w:ascii="Verdana" w:eastAsia="Verdana" w:hAnsi="Verdana" w:cs="Tahoma"/>
           <w:b/>
           <w:bCs/>
-          <w:color w:val="000000" w:themeColor="text1"/>
+          <w:color w:val="7030A0"/>
           <w:sz w:val="40"/>
           <w:szCs w:val="40"/>
+          <w:lang w:bidi="pt-BR"/>
         </w:rPr>
-        <w:t>Layout</w:t>
+        <w:t xml:space="preserve">- </w:t>
       </w:r>
       <w:r>
         <w:rPr>
-          <w:rFonts w:ascii="Exo 2" w:hAnsi="Exo 2"/>
+          <w:rFonts w:ascii="Verdana" w:eastAsia="Verdana" w:hAnsi="Verdana" w:cs="Tahoma"/>
           <w:b/>
-          <w:color w:val="000000" w:themeColor="text1"/>
-          <w:szCs w:val="24"/>
-        </w:rPr>
-        <w:t xml:space="preserve"> </w:t>
-      </w:r>
-      <w:r>
-        <w:rPr>
-          <w:rFonts w:ascii="Exo 2" w:hAnsi="Exo 2"/>
-          <w:b/>
-          <w:color w:val="000000" w:themeColor="text1"/>
-          <w:szCs w:val="24"/>
-        </w:rPr>
-        <w:t xml:space="preserve"> </w:t>
-      </w:r>
-      <w:r>
-        <w:rPr>
-          <w:b/>
-          <w:color w:val="000000" w:themeColor="text1"/>
+          <w:bCs/>
+          <w:color w:val="7030A0"/>
           <w:sz w:val="40"/>
           <w:szCs w:val="40"/>
+          <w:lang w:bidi="pt-BR"/>
         </w:rPr>
-        <w:t>- Usuario</w:t>
+        <w:t>Usuário</w:t>
       </w:r>
       <w:r>
         <w:rPr>
@@ -403,12 +394,13 @@
     </w:p>
     <w:tbl>
       <w:tblPr>
-        <w:tblStyle w:val="TableGrid0"/>
+        <w:tblStyle w:val="Tabelacomgrade"/>
         <w:tblW w:w="0" w:type="auto"/>
+        <w:tblInd w:w="-289" w:type="dxa"/>
         <w:tblLook w:val="04A0" w:firstRow="1" w:lastRow="0" w:firstColumn="1" w:lastColumn="0" w:noHBand="0" w:noVBand="1"/>
       </w:tblPr>
       <w:tblGrid>
-        <w:gridCol w:w="1094"/>
+        <w:gridCol w:w="1383"/>
         <w:gridCol w:w="1876"/>
         <w:gridCol w:w="1245"/>
         <w:gridCol w:w="1250"/>
@@ -418,7 +410,384 @@
       <w:tr>
         <w:tc>
           <w:tcPr>
-            <w:tcW w:w="1094" w:type="dxa"/>
+            <w:tcW w:w="1383" w:type="dxa"/>
+            <w:shd w:val="clear" w:color="auto" w:fill="7030A0"/>
+            <w:vAlign w:val="center"/>
+          </w:tcPr>
+          <w:p>
+            <w:pPr>
+              <w:widowControl w:val="0"/>
+              <w:autoSpaceDE w:val="0"/>
+              <w:autoSpaceDN w:val="0"/>
+              <w:spacing w:after="0" w:line="240" w:lineRule="auto"/>
+              <w:ind w:left="0" w:right="0" w:firstLine="0"/>
+              <w:jc w:val="center"/>
+              <w:rPr>
+                <w:rFonts w:ascii="Verdana" w:eastAsia="Verdana" w:hAnsi="Verdana" w:cs="Verdana"/>
+                <w:b/>
+                <w:bCs/>
+                <w:color w:val="FFFFFF" w:themeColor="background1"/>
+                <w:sz w:val="18"/>
+                <w:szCs w:val="18"/>
+                <w:lang w:bidi="pt-BR"/>
+              </w:rPr>
+            </w:pPr>
+            <w:r>
+              <w:rPr>
+                <w:rFonts w:ascii="Verdana" w:eastAsia="Verdana" w:hAnsi="Verdana" w:cs="Verdana"/>
+                <w:b/>
+                <w:bCs/>
+                <w:color w:val="FFFFFF" w:themeColor="background1"/>
+                <w:sz w:val="18"/>
+                <w:szCs w:val="18"/>
+                <w:lang w:bidi="pt-BR"/>
+              </w:rPr>
+              <w:t>Número do campo</w:t>
+            </w:r>
+          </w:p>
+        </w:tc>
+        <w:tc>
+          <w:tcPr>
+            <w:tcW w:w="1876" w:type="dxa"/>
+            <w:shd w:val="clear" w:color="auto" w:fill="7030A0"/>
+            <w:vAlign w:val="center"/>
+          </w:tcPr>
+          <w:p>
+            <w:pPr>
+              <w:widowControl w:val="0"/>
+              <w:autoSpaceDE w:val="0"/>
+              <w:autoSpaceDN w:val="0"/>
+              <w:spacing w:after="0" w:line="240" w:lineRule="auto"/>
+              <w:ind w:left="0" w:right="0" w:firstLine="0"/>
+              <w:jc w:val="center"/>
+              <w:rPr>
+                <w:rFonts w:ascii="Verdana" w:eastAsia="Verdana" w:hAnsi="Verdana" w:cs="Verdana"/>
+                <w:b/>
+                <w:bCs/>
+                <w:color w:val="FFFFFF" w:themeColor="background1"/>
+                <w:sz w:val="18"/>
+                <w:szCs w:val="18"/>
+                <w:lang w:bidi="pt-BR"/>
+              </w:rPr>
+            </w:pPr>
+            <w:r>
+              <w:rPr>
+                <w:rFonts w:ascii="Verdana" w:eastAsia="Verdana" w:hAnsi="Verdana" w:cs="Verdana"/>
+                <w:b/>
+                <w:bCs/>
+                <w:color w:val="FFFFFF" w:themeColor="background1"/>
+                <w:sz w:val="18"/>
+                <w:szCs w:val="18"/>
+                <w:lang w:bidi="pt-BR"/>
+              </w:rPr>
+              <w:t>Nome do campo</w:t>
+            </w:r>
+          </w:p>
+        </w:tc>
+        <w:tc>
+          <w:tcPr>
+            <w:tcW w:w="1245" w:type="dxa"/>
+            <w:shd w:val="clear" w:color="auto" w:fill="7030A0"/>
+            <w:vAlign w:val="center"/>
+          </w:tcPr>
+          <w:p>
+            <w:pPr>
+              <w:widowControl w:val="0"/>
+              <w:autoSpaceDE w:val="0"/>
+              <w:autoSpaceDN w:val="0"/>
+              <w:spacing w:after="0" w:line="240" w:lineRule="auto"/>
+              <w:ind w:left="0" w:right="0" w:firstLine="0"/>
+              <w:jc w:val="center"/>
+              <w:rPr>
+                <w:rFonts w:ascii="Verdana" w:eastAsia="Verdana" w:hAnsi="Verdana" w:cs="Verdana"/>
+                <w:b/>
+                <w:bCs/>
+                <w:color w:val="FFFFFF" w:themeColor="background1"/>
+                <w:sz w:val="18"/>
+                <w:szCs w:val="18"/>
+                <w:lang w:bidi="pt-BR"/>
+              </w:rPr>
+            </w:pPr>
+            <w:r>
+              <w:rPr>
+                <w:rFonts w:ascii="Verdana" w:eastAsia="Verdana" w:hAnsi="Verdana" w:cs="Verdana"/>
+                <w:b/>
+                <w:bCs/>
+                <w:color w:val="FFFFFF" w:themeColor="background1"/>
+                <w:sz w:val="18"/>
+                <w:szCs w:val="18"/>
+                <w:lang w:bidi="pt-BR"/>
+              </w:rPr>
+              <w:t>Tamanho</w:t>
+            </w:r>
+          </w:p>
+        </w:tc>
+        <w:tc>
+          <w:tcPr>
+            <w:tcW w:w="1250" w:type="dxa"/>
+            <w:shd w:val="clear" w:color="auto" w:fill="7030A0"/>
+            <w:vAlign w:val="center"/>
+          </w:tcPr>
+          <w:p>
+            <w:pPr>
+              <w:widowControl w:val="0"/>
+              <w:autoSpaceDE w:val="0"/>
+              <w:autoSpaceDN w:val="0"/>
+              <w:spacing w:after="0" w:line="240" w:lineRule="auto"/>
+              <w:ind w:left="0" w:right="0" w:firstLine="0"/>
+              <w:jc w:val="center"/>
+              <w:rPr>
+                <w:rFonts w:ascii="Verdana" w:eastAsia="Verdana" w:hAnsi="Verdana" w:cs="Verdana"/>
+                <w:b/>
+                <w:bCs/>
+                <w:color w:val="FFFFFF" w:themeColor="background1"/>
+                <w:sz w:val="18"/>
+                <w:szCs w:val="18"/>
+                <w:lang w:bidi="pt-BR"/>
+              </w:rPr>
+            </w:pPr>
+            <w:r>
+              <w:rPr>
+                <w:rFonts w:ascii="Verdana" w:eastAsia="Verdana" w:hAnsi="Verdana" w:cs="Verdana"/>
+                <w:b/>
+                <w:bCs/>
+                <w:color w:val="FFFFFF" w:themeColor="background1"/>
+                <w:sz w:val="18"/>
+                <w:szCs w:val="18"/>
+                <w:lang w:bidi="pt-BR"/>
+              </w:rPr>
+              <w:t>Posição</w:t>
+            </w:r>
+          </w:p>
+        </w:tc>
+        <w:tc>
+          <w:tcPr>
+            <w:tcW w:w="1148" w:type="dxa"/>
+            <w:shd w:val="clear" w:color="auto" w:fill="7030A0"/>
+            <w:vAlign w:val="center"/>
+          </w:tcPr>
+          <w:p>
+            <w:pPr>
+              <w:widowControl w:val="0"/>
+              <w:autoSpaceDE w:val="0"/>
+              <w:autoSpaceDN w:val="0"/>
+              <w:spacing w:after="0" w:line="240" w:lineRule="auto"/>
+              <w:ind w:left="0" w:right="0" w:firstLine="0"/>
+              <w:jc w:val="center"/>
+              <w:rPr>
+                <w:rFonts w:ascii="Verdana" w:eastAsia="Verdana" w:hAnsi="Verdana" w:cs="Verdana"/>
+                <w:b/>
+                <w:bCs/>
+                <w:color w:val="FFFFFF" w:themeColor="background1"/>
+                <w:sz w:val="18"/>
+                <w:szCs w:val="18"/>
+                <w:lang w:bidi="pt-BR"/>
+              </w:rPr>
+            </w:pPr>
+            <w:r>
+              <w:rPr>
+                <w:rFonts w:ascii="Verdana" w:eastAsia="Verdana" w:hAnsi="Verdana" w:cs="Verdana"/>
+                <w:b/>
+                <w:bCs/>
+                <w:color w:val="FFFFFF" w:themeColor="background1"/>
+                <w:sz w:val="18"/>
+                <w:szCs w:val="18"/>
+                <w:lang w:bidi="pt-BR"/>
+              </w:rPr>
+              <w:t>Formato</w:t>
+            </w:r>
+          </w:p>
+        </w:tc>
+        <w:tc>
+          <w:tcPr>
+            <w:tcW w:w="3008" w:type="dxa"/>
+            <w:shd w:val="clear" w:color="auto" w:fill="7030A0"/>
+            <w:vAlign w:val="center"/>
+          </w:tcPr>
+          <w:p>
+            <w:pPr>
+              <w:widowControl w:val="0"/>
+              <w:autoSpaceDE w:val="0"/>
+              <w:autoSpaceDN w:val="0"/>
+              <w:spacing w:after="0" w:line="240" w:lineRule="auto"/>
+              <w:ind w:left="0" w:right="0" w:firstLine="0"/>
+              <w:jc w:val="center"/>
+              <w:rPr>
+                <w:rFonts w:ascii="Verdana" w:eastAsia="Verdana" w:hAnsi="Verdana" w:cs="Verdana"/>
+                <w:b/>
+                <w:bCs/>
+                <w:color w:val="FFFFFF" w:themeColor="background1"/>
+                <w:sz w:val="18"/>
+                <w:szCs w:val="18"/>
+                <w:lang w:bidi="pt-BR"/>
+              </w:rPr>
+            </w:pPr>
+            <w:r>
+              <w:rPr>
+                <w:rFonts w:ascii="Verdana" w:eastAsia="Verdana" w:hAnsi="Verdana" w:cs="Verdana"/>
+                <w:b/>
+                <w:bCs/>
+                <w:color w:val="FFFFFF" w:themeColor="background1"/>
+                <w:sz w:val="18"/>
+                <w:szCs w:val="18"/>
+                <w:lang w:bidi="pt-BR"/>
+              </w:rPr>
+              <w:t>Descrição</w:t>
+            </w:r>
+          </w:p>
+        </w:tc>
+      </w:tr>
+      <w:tr>
+        <w:tc>
+          <w:tcPr>
+            <w:tcW w:w="1383" w:type="dxa"/>
+            <w:vAlign w:val="center"/>
+          </w:tcPr>
+          <w:p>
+            <w:pPr>
+              <w:pStyle w:val="Default"/>
+              <w:spacing w:after="120"/>
+              <w:jc w:val="center"/>
+              <w:rPr>
+                <w:rFonts w:ascii="Exo 2" w:hAnsi="Exo 2" w:cstheme="minorBidi"/>
+                <w:b/>
+                <w:bCs/>
+                <w:color w:val="auto"/>
+              </w:rPr>
+            </w:pPr>
+            <w:r>
+              <w:rPr>
+                <w:rFonts w:ascii="Exo 2" w:hAnsi="Exo 2" w:cstheme="minorBidi"/>
+                <w:b/>
+                <w:bCs/>
+                <w:color w:val="auto"/>
+              </w:rPr>
+              <w:t>0</w:t>
+            </w:r>
+            <w:r>
+              <w:rPr>
+                <w:rFonts w:ascii="Exo 2" w:hAnsi="Exo 2" w:cstheme="minorBidi"/>
+                <w:b/>
+                <w:bCs/>
+                <w:color w:val="auto"/>
+              </w:rPr>
+              <w:t>1</w:t>
+            </w:r>
+          </w:p>
+        </w:tc>
+        <w:tc>
+          <w:tcPr>
+            <w:tcW w:w="1876" w:type="dxa"/>
+            <w:vAlign w:val="center"/>
+          </w:tcPr>
+          <w:p>
+            <w:pPr>
+              <w:pStyle w:val="Default"/>
+              <w:spacing w:after="120"/>
+              <w:rPr>
+                <w:rFonts w:ascii="Exo 2" w:hAnsi="Exo 2" w:cstheme="minorBidi"/>
+                <w:color w:val="auto"/>
+              </w:rPr>
+            </w:pPr>
+            <w:r>
+              <w:rPr>
+                <w:rFonts w:ascii="Exo 2" w:hAnsi="Exo 2" w:cstheme="minorBidi"/>
+                <w:color w:val="auto"/>
+              </w:rPr>
+              <w:t>Tipo de registro</w:t>
+            </w:r>
+          </w:p>
+        </w:tc>
+        <w:tc>
+          <w:tcPr>
+            <w:tcW w:w="1245" w:type="dxa"/>
+            <w:vAlign w:val="center"/>
+          </w:tcPr>
+          <w:p>
+            <w:pPr>
+              <w:pStyle w:val="Default"/>
+              <w:spacing w:after="120"/>
+              <w:jc w:val="center"/>
+              <w:rPr>
+                <w:rFonts w:ascii="Exo 2" w:hAnsi="Exo 2" w:cstheme="minorBidi"/>
+                <w:color w:val="auto"/>
+              </w:rPr>
+            </w:pPr>
+            <w:r>
+              <w:rPr>
+                <w:rFonts w:ascii="Exo 2" w:hAnsi="Exo 2" w:cstheme="minorBidi"/>
+                <w:color w:val="auto"/>
+              </w:rPr>
+              <w:t>00</w:t>
+            </w:r>
+            <w:r>
+              <w:rPr>
+                <w:rFonts w:ascii="Exo 2" w:hAnsi="Exo 2" w:cstheme="minorBidi"/>
+                <w:color w:val="auto"/>
+              </w:rPr>
+              <w:t>4</w:t>
+            </w:r>
+          </w:p>
+        </w:tc>
+        <w:tc>
+          <w:tcPr>
+            <w:tcW w:w="1250" w:type="dxa"/>
+            <w:vAlign w:val="center"/>
+          </w:tcPr>
+          <w:p>
+            <w:pPr>
+              <w:pStyle w:val="Default"/>
+              <w:spacing w:after="120"/>
+              <w:jc w:val="center"/>
+              <w:rPr>
+                <w:rFonts w:ascii="Exo 2" w:hAnsi="Exo 2" w:cstheme="minorBidi"/>
+                <w:color w:val="auto"/>
+              </w:rPr>
+            </w:pPr>
+            <w:r>
+              <w:rPr>
+                <w:rFonts w:ascii="Exo 2" w:hAnsi="Exo 2" w:cstheme="minorBidi"/>
+                <w:color w:val="auto"/>
+              </w:rPr>
+              <w:t>001-00</w:t>
+            </w:r>
+            <w:r>
+              <w:rPr>
+                <w:rFonts w:ascii="Exo 2" w:hAnsi="Exo 2" w:cstheme="minorBidi"/>
+                <w:color w:val="auto"/>
+              </w:rPr>
+              <w:t>4</w:t>
+            </w:r>
+          </w:p>
+        </w:tc>
+        <w:tc>
+          <w:tcPr>
+            <w:tcW w:w="1148" w:type="dxa"/>
+            <w:vAlign w:val="center"/>
+          </w:tcPr>
+          <w:p>
+            <w:pPr>
+              <w:pStyle w:val="Default"/>
+              <w:spacing w:after="120"/>
+              <w:jc w:val="center"/>
+              <w:rPr>
+                <w:rFonts w:ascii="Exo 2" w:hAnsi="Exo 2" w:cstheme="minorBidi"/>
+                <w:color w:val="auto"/>
+              </w:rPr>
+            </w:pPr>
+            <w:r>
+              <w:rPr>
+                <w:rFonts w:ascii="Exo 2" w:hAnsi="Exo 2" w:cstheme="minorBidi"/>
+                <w:color w:val="auto"/>
+              </w:rPr>
+              <w:t>A</w:t>
+            </w:r>
+          </w:p>
+        </w:tc>
+        <w:tc>
+          <w:tcPr>
+            <w:tcW w:w="3008" w:type="dxa"/>
+            <w:vAlign w:val="center"/>
           </w:tcPr>
           <w:p>
             <w:pPr>
@@ -435,35 +804,30 @@
                 <w:rFonts w:ascii="Exo 2" w:hAnsi="Exo 2" w:cstheme="minorBidi"/>
                 <w:color w:val="auto"/>
               </w:rPr>
-              <w:t>Número do campo</w:t>
-            </w:r>
-          </w:p>
-        </w:tc>
-        <w:tc>
-          <w:tcPr>
-            <w:tcW w:w="1876" w:type="dxa"/>
-          </w:tcPr>
-          <w:p>
-            <w:pPr>
-              <w:pStyle w:val="Default"/>
-              <w:spacing w:after="120"/>
-              <w:rPr>
-                <w:rFonts w:ascii="Exo 2" w:hAnsi="Exo 2" w:cstheme="minorBidi"/>
-                <w:color w:val="auto"/>
-              </w:rPr>
-            </w:pPr>
-            <w:r>
-              <w:rPr>
-                <w:rFonts w:ascii="Exo 2" w:hAnsi="Exo 2" w:cstheme="minorBidi"/>
-                <w:color w:val="auto"/>
-              </w:rPr>
-              <w:t>Nome do campo</w:t>
-            </w:r>
-          </w:p>
-        </w:tc>
-        <w:tc>
-          <w:tcPr>
-            <w:tcW w:w="1245" w:type="dxa"/>
+              <w:t>Registro header: “</w:t>
+            </w:r>
+            <w:r>
+              <w:rPr>
+                <w:rFonts w:ascii="Exo 2" w:hAnsi="Exo 2" w:cstheme="minorBidi"/>
+                <w:color w:val="auto"/>
+              </w:rPr>
+              <w:t>US00</w:t>
+            </w:r>
+            <w:r>
+              <w:rPr>
+                <w:rFonts w:ascii="Exo 2" w:hAnsi="Exo 2" w:cstheme="minorBidi"/>
+                <w:color w:val="auto"/>
+              </w:rPr>
+              <w:t>”</w:t>
+            </w:r>
+          </w:p>
+        </w:tc>
+      </w:tr>
+      <w:tr>
+        <w:tc>
+          <w:tcPr>
+            <w:tcW w:w="1383" w:type="dxa"/>
+            <w:vAlign w:val="center"/>
           </w:tcPr>
           <w:p>
             <w:pPr>
@@ -472,21 +836,58 @@
               <w:jc w:val="center"/>
               <w:rPr>
                 <w:rFonts w:ascii="Exo 2" w:hAnsi="Exo 2" w:cstheme="minorBidi"/>
-                <w:color w:val="auto"/>
-              </w:rPr>
-            </w:pPr>
-            <w:r>
-              <w:rPr>
-                <w:rFonts w:ascii="Exo 2" w:hAnsi="Exo 2" w:cstheme="minorBidi"/>
-                <w:color w:val="auto"/>
-              </w:rPr>
-              <w:t>Tamanho</w:t>
-            </w:r>
-          </w:p>
-        </w:tc>
-        <w:tc>
-          <w:tcPr>
-            <w:tcW w:w="1250" w:type="dxa"/>
+                <w:b/>
+                <w:bCs/>
+                <w:color w:val="auto"/>
+              </w:rPr>
+            </w:pPr>
+            <w:r>
+              <w:rPr>
+                <w:rFonts w:ascii="Exo 2" w:hAnsi="Exo 2" w:cstheme="minorBidi"/>
+                <w:b/>
+                <w:bCs/>
+                <w:color w:val="auto"/>
+              </w:rPr>
+              <w:t>0</w:t>
+            </w:r>
+            <w:r>
+              <w:rPr>
+                <w:rFonts w:ascii="Exo 2" w:hAnsi="Exo 2" w:cstheme="minorBidi"/>
+                <w:b/>
+                <w:bCs/>
+                <w:color w:val="auto"/>
+              </w:rPr>
+              <w:t>2</w:t>
+            </w:r>
+          </w:p>
+        </w:tc>
+        <w:tc>
+          <w:tcPr>
+            <w:tcW w:w="1876" w:type="dxa"/>
+            <w:vAlign w:val="center"/>
+          </w:tcPr>
+          <w:p>
+            <w:pPr>
+              <w:pStyle w:val="Default"/>
+              <w:spacing w:after="120"/>
+              <w:rPr>
+                <w:rFonts w:ascii="Exo 2" w:hAnsi="Exo 2" w:cstheme="minorBidi"/>
+                <w:color w:val="auto"/>
+              </w:rPr>
+            </w:pPr>
+            <w:r>
+              <w:rPr>
+                <w:rFonts w:ascii="Exo 2" w:hAnsi="Exo 2" w:cstheme="minorBidi"/>
+                <w:color w:val="auto"/>
+              </w:rPr>
+              <w:t>Tipo de arquivo</w:t>
+            </w:r>
+          </w:p>
+        </w:tc>
+        <w:tc>
+          <w:tcPr>
+            <w:tcW w:w="1245" w:type="dxa"/>
+            <w:vAlign w:val="center"/>
           </w:tcPr>
           <w:p>
             <w:pPr>
@@ -503,13 +904,21 @@
                 <w:rFonts w:ascii="Exo 2" w:hAnsi="Exo 2" w:cstheme="minorBidi"/>
                 <w:color w:val="auto"/>
               </w:rPr>
-              <w:t>Posição</w:t>
-            </w:r>
-          </w:p>
-        </w:tc>
-        <w:tc>
-          <w:tcPr>
-            <w:tcW w:w="1148" w:type="dxa"/>
+              <w:t>00</w:t>
+            </w:r>
+            <w:r>
+              <w:rPr>
+                <w:rFonts w:ascii="Exo 2" w:hAnsi="Exo 2" w:cstheme="minorBidi"/>
+                <w:color w:val="auto"/>
+              </w:rPr>
+              <w:t>7</w:t>
+            </w:r>
+          </w:p>
+        </w:tc>
+        <w:tc>
+          <w:tcPr>
+            <w:tcW w:w="1250" w:type="dxa"/>
+            <w:vAlign w:val="center"/>
           </w:tcPr>
           <w:p>
             <w:pPr>
@@ -526,13 +935,66 @@
                 <w:rFonts w:ascii="Exo 2" w:hAnsi="Exo 2" w:cstheme="minorBidi"/>
                 <w:color w:val="auto"/>
               </w:rPr>
-              <w:t>Formato</w:t>
+              <w:t>00</w:t>
+            </w:r>
+            <w:r>
+              <w:rPr>
+                <w:rFonts w:ascii="Exo 2" w:hAnsi="Exo 2" w:cstheme="minorBidi"/>
+                <w:color w:val="auto"/>
+              </w:rPr>
+              <w:t>5</w:t>
+            </w:r>
+            <w:r>
+              <w:rPr>
+                <w:rFonts w:ascii="Exo 2" w:hAnsi="Exo 2" w:cstheme="minorBidi"/>
+                <w:color w:val="auto"/>
+              </w:rPr>
+              <w:t>-</w:t>
+            </w:r>
+            <w:r>
+              <w:rPr>
+                <w:rFonts w:ascii="Exo 2" w:hAnsi="Exo 2" w:cstheme="minorBidi"/>
+                <w:color w:val="auto"/>
+              </w:rPr>
+              <w:t>0</w:t>
+            </w:r>
+            <w:r>
+              <w:rPr>
+                <w:rFonts w:ascii="Exo 2" w:hAnsi="Exo 2" w:cstheme="minorBidi"/>
+                <w:color w:val="auto"/>
+              </w:rPr>
+              <w:t>11</w:t>
+            </w:r>
+          </w:p>
+        </w:tc>
+        <w:tc>
+          <w:tcPr>
+            <w:tcW w:w="1148" w:type="dxa"/>
+            <w:vAlign w:val="center"/>
+          </w:tcPr>
+          <w:p>
+            <w:pPr>
+              <w:pStyle w:val="Default"/>
+              <w:spacing w:after="120"/>
+              <w:jc w:val="center"/>
+              <w:rPr>
+                <w:rFonts w:ascii="Exo 2" w:hAnsi="Exo 2" w:cstheme="minorBidi"/>
+                <w:color w:val="auto"/>
+              </w:rPr>
+            </w:pPr>
+            <w:r>
+              <w:rPr>
+                <w:rFonts w:ascii="Exo 2" w:hAnsi="Exo 2" w:cstheme="minorBidi"/>
+                <w:color w:val="auto"/>
+              </w:rPr>
+              <w:t>A</w:t>
             </w:r>
           </w:p>
         </w:tc>
         <w:tc>
           <w:tcPr>
             <w:tcW w:w="3008" w:type="dxa"/>
+            <w:vAlign w:val="center"/>
           </w:tcPr>
           <w:p>
             <w:pPr>
@@ -549,7 +1011,37 @@
                 <w:rFonts w:ascii="Exo 2" w:hAnsi="Exo 2" w:cstheme="minorBidi"/>
                 <w:color w:val="auto"/>
               </w:rPr>
-              <w:t>Descrição</w:t>
+              <w:t xml:space="preserve">Arquivo de </w:t>
+            </w:r>
+            <w:proofErr w:type="spellStart"/>
+            <w:r>
+              <w:rPr>
+                <w:rFonts w:ascii="Exo 2" w:hAnsi="Exo 2" w:cstheme="minorBidi"/>
+                <w:color w:val="auto"/>
+              </w:rPr>
+              <w:t>Usuarios</w:t>
+            </w:r>
+            <w:proofErr w:type="spellEnd"/>
+            <w:r>
+              <w:rPr>
+                <w:rFonts w:ascii="Exo 2" w:hAnsi="Exo 2" w:cstheme="minorBidi"/>
+                <w:color w:val="auto"/>
+              </w:rPr>
+              <w:t>: “</w:t>
+            </w:r>
+            <w:r>
+              <w:rPr>
+                <w:rFonts w:ascii="Exo 2" w:hAnsi="Exo 2" w:cstheme="minorBidi"/>
+                <w:color w:val="auto"/>
+              </w:rPr>
+              <w:t>USUARIO</w:t>
+            </w:r>
+            <w:r>
+              <w:rPr>
+                <w:rFonts w:ascii="Exo 2" w:hAnsi="Exo 2" w:cstheme="minorBidi"/>
+                <w:color w:val="auto"/>
+              </w:rPr>
+              <w:t>”</w:t>
             </w:r>
           </w:p>
         </w:tc>
@@ -557,7 +1049,168 @@
       <w:tr>
         <w:tc>
           <w:tcPr>
-            <w:tcW w:w="1094" w:type="dxa"/>
+            <w:tcW w:w="1383" w:type="dxa"/>
+            <w:vAlign w:val="center"/>
+          </w:tcPr>
+          <w:p>
+            <w:pPr>
+              <w:pStyle w:val="Default"/>
+              <w:spacing w:after="120"/>
+              <w:jc w:val="center"/>
+              <w:rPr>
+                <w:rFonts w:ascii="Exo 2" w:hAnsi="Exo 2" w:cstheme="minorBidi"/>
+                <w:b/>
+                <w:bCs/>
+                <w:color w:val="auto"/>
+              </w:rPr>
+            </w:pPr>
+            <w:r>
+              <w:rPr>
+                <w:rFonts w:ascii="Exo 2" w:hAnsi="Exo 2" w:cstheme="minorBidi"/>
+                <w:b/>
+                <w:bCs/>
+                <w:color w:val="auto"/>
+              </w:rPr>
+              <w:t>0</w:t>
+            </w:r>
+            <w:r>
+              <w:rPr>
+                <w:rFonts w:ascii="Exo 2" w:hAnsi="Exo 2" w:cstheme="minorBidi"/>
+                <w:b/>
+                <w:bCs/>
+                <w:color w:val="auto"/>
+              </w:rPr>
+              <w:t>3</w:t>
+            </w:r>
+          </w:p>
+        </w:tc>
+        <w:tc>
+          <w:tcPr>
+            <w:tcW w:w="1876" w:type="dxa"/>
+            <w:vAlign w:val="center"/>
+          </w:tcPr>
+          <w:p>
+            <w:pPr>
+              <w:pStyle w:val="Default"/>
+              <w:spacing w:after="120"/>
+              <w:rPr>
+                <w:rFonts w:ascii="Exo 2" w:hAnsi="Exo 2" w:cstheme="minorBidi"/>
+                <w:color w:val="auto"/>
+              </w:rPr>
+            </w:pPr>
+            <w:r>
+              <w:rPr>
+                <w:rFonts w:ascii="Exo 2" w:hAnsi="Exo 2" w:cstheme="minorBidi"/>
+                <w:color w:val="auto"/>
+              </w:rPr>
+              <w:t>Data/hora de geração do arquivo</w:t>
+            </w:r>
+          </w:p>
+        </w:tc>
+        <w:tc>
+          <w:tcPr>
+            <w:tcW w:w="1245" w:type="dxa"/>
+            <w:vAlign w:val="center"/>
+          </w:tcPr>
+          <w:p>
+            <w:pPr>
+              <w:pStyle w:val="Default"/>
+              <w:spacing w:after="120"/>
+              <w:jc w:val="center"/>
+              <w:rPr>
+                <w:rFonts w:ascii="Exo 2" w:hAnsi="Exo 2" w:cstheme="minorBidi"/>
+                <w:color w:val="auto"/>
+              </w:rPr>
+            </w:pPr>
+            <w:r>
+              <w:rPr>
+                <w:rFonts w:ascii="Exo 2" w:hAnsi="Exo 2" w:cstheme="minorBidi"/>
+                <w:color w:val="auto"/>
+              </w:rPr>
+              <w:t>019</w:t>
+            </w:r>
+          </w:p>
+        </w:tc>
+        <w:tc>
+          <w:tcPr>
+            <w:tcW w:w="1250" w:type="dxa"/>
+            <w:vAlign w:val="center"/>
+          </w:tcPr>
+          <w:p>
+            <w:pPr>
+              <w:pStyle w:val="Default"/>
+              <w:spacing w:after="120"/>
+              <w:jc w:val="center"/>
+              <w:rPr>
+                <w:rFonts w:ascii="Exo 2" w:hAnsi="Exo 2" w:cstheme="minorBidi"/>
+                <w:color w:val="auto"/>
+              </w:rPr>
+            </w:pPr>
+            <w:r>
+              <w:rPr>
+                <w:rFonts w:ascii="Exo 2" w:hAnsi="Exo 2" w:cstheme="minorBidi"/>
+                <w:color w:val="auto"/>
+              </w:rPr>
+              <w:t>0</w:t>
+            </w:r>
+            <w:r>
+              <w:rPr>
+                <w:rFonts w:ascii="Exo 2" w:hAnsi="Exo 2" w:cstheme="minorBidi"/>
+                <w:color w:val="auto"/>
+              </w:rPr>
+              <w:t>12</w:t>
+            </w:r>
+            <w:r>
+              <w:rPr>
+                <w:rFonts w:ascii="Exo 2" w:hAnsi="Exo 2" w:cstheme="minorBidi"/>
+                <w:color w:val="auto"/>
+              </w:rPr>
+              <w:t>-</w:t>
+            </w:r>
+            <w:r>
+              <w:rPr>
+                <w:rFonts w:ascii="Exo 2" w:hAnsi="Exo 2" w:cstheme="minorBidi"/>
+                <w:color w:val="auto"/>
+              </w:rPr>
+              <w:t>0</w:t>
+            </w:r>
+            <w:r>
+              <w:rPr>
+                <w:rFonts w:ascii="Exo 2" w:hAnsi="Exo 2" w:cstheme="minorBidi"/>
+                <w:color w:val="auto"/>
+              </w:rPr>
+              <w:t>30</w:t>
+            </w:r>
+          </w:p>
+        </w:tc>
+        <w:tc>
+          <w:tcPr>
+            <w:tcW w:w="1148" w:type="dxa"/>
+            <w:vAlign w:val="center"/>
+          </w:tcPr>
+          <w:p>
+            <w:pPr>
+              <w:pStyle w:val="Default"/>
+              <w:spacing w:after="120"/>
+              <w:jc w:val="center"/>
+              <w:rPr>
+                <w:rFonts w:ascii="Exo 2" w:hAnsi="Exo 2" w:cstheme="minorBidi"/>
+                <w:color w:val="auto"/>
+              </w:rPr>
+            </w:pPr>
+            <w:r>
+              <w:rPr>
+                <w:rFonts w:ascii="Exo 2" w:hAnsi="Exo 2" w:cstheme="minorBidi"/>
+                <w:color w:val="auto"/>
+              </w:rPr>
+              <w:t>A</w:t>
+            </w:r>
+          </w:p>
+        </w:tc>
+        <w:tc>
+          <w:tcPr>
+            <w:tcW w:w="3008" w:type="dxa"/>
+            <w:vAlign w:val="center"/>
           </w:tcPr>
           <w:p>
             <w:pPr>
@@ -574,35 +1227,71 @@
                 <w:rFonts w:ascii="Exo 2" w:hAnsi="Exo 2" w:cstheme="minorBidi"/>
                 <w:color w:val="auto"/>
               </w:rPr>
-              <w:t>1</w:t>
-            </w:r>
-          </w:p>
-        </w:tc>
-        <w:tc>
-          <w:tcPr>
-            <w:tcW w:w="1876" w:type="dxa"/>
-          </w:tcPr>
-          <w:p>
-            <w:pPr>
-              <w:pStyle w:val="Default"/>
-              <w:spacing w:after="120"/>
-              <w:rPr>
-                <w:rFonts w:ascii="Exo 2" w:hAnsi="Exo 2" w:cstheme="minorBidi"/>
-                <w:color w:val="auto"/>
-              </w:rPr>
-            </w:pPr>
-            <w:r>
-              <w:rPr>
-                <w:rFonts w:ascii="Exo 2" w:hAnsi="Exo 2" w:cstheme="minorBidi"/>
-                <w:color w:val="auto"/>
-              </w:rPr>
-              <w:t>Tipo de registro</w:t>
-            </w:r>
-          </w:p>
-        </w:tc>
-        <w:tc>
-          <w:tcPr>
-            <w:tcW w:w="1245" w:type="dxa"/>
+              <w:t xml:space="preserve">Data e hora da geração do arquivo, no formato </w:t>
+            </w:r>
+            <w:r>
+              <w:rPr>
+                <w:rFonts w:ascii="Exo 2" w:hAnsi="Exo 2" w:cstheme="minorBidi"/>
+                <w:color w:val="auto"/>
+              </w:rPr>
+              <w:t>"</w:t>
+            </w:r>
+            <w:proofErr w:type="spellStart"/>
+            <w:r>
+              <w:rPr>
+                <w:rFonts w:ascii="Exo 2" w:hAnsi="Exo 2" w:cstheme="minorBidi"/>
+                <w:color w:val="auto"/>
+              </w:rPr>
+              <w:t>dd</w:t>
+            </w:r>
+            <w:proofErr w:type="spellEnd"/>
+            <w:r>
+              <w:rPr>
+                <w:rFonts w:ascii="Exo 2" w:hAnsi="Exo 2" w:cstheme="minorBidi"/>
+                <w:color w:val="auto"/>
+              </w:rPr>
+              <w:t>-MM-</w:t>
+            </w:r>
+            <w:proofErr w:type="spellStart"/>
+            <w:r>
+              <w:rPr>
+                <w:rFonts w:ascii="Exo 2" w:hAnsi="Exo 2" w:cstheme="minorBidi"/>
+                <w:color w:val="auto"/>
+              </w:rPr>
+              <w:t>yyyy</w:t>
+            </w:r>
+            <w:proofErr w:type="spellEnd"/>
+            <w:r>
+              <w:rPr>
+                <w:rFonts w:ascii="Exo 2" w:hAnsi="Exo 2" w:cstheme="minorBidi"/>
+                <w:color w:val="auto"/>
+              </w:rPr>
+              <w:t xml:space="preserve"> </w:t>
+            </w:r>
+            <w:proofErr w:type="spellStart"/>
+            <w:r>
+              <w:rPr>
+                <w:rFonts w:ascii="Exo 2" w:hAnsi="Exo 2" w:cstheme="minorBidi"/>
+                <w:color w:val="auto"/>
+              </w:rPr>
+              <w:t>HH:mm:ss</w:t>
+            </w:r>
+            <w:proofErr w:type="spellEnd"/>
+            <w:r>
+              <w:rPr>
+                <w:rFonts w:ascii="Exo 2" w:hAnsi="Exo 2" w:cstheme="minorBidi"/>
+                <w:color w:val="auto"/>
+              </w:rPr>
+              <w:t>"</w:t>
+            </w:r>
+          </w:p>
+        </w:tc>
+      </w:tr>
+      <w:tr>
+        <w:tc>
+          <w:tcPr>
+            <w:tcW w:w="1383" w:type="dxa"/>
+            <w:vAlign w:val="center"/>
           </w:tcPr>
           <w:p>
             <w:pPr>
@@ -611,19 +1300,25 @@
               <w:jc w:val="center"/>
               <w:rPr>
                 <w:rFonts w:ascii="Exo 2" w:hAnsi="Exo 2" w:cstheme="minorBidi"/>
-                <w:color w:val="auto"/>
-              </w:rPr>
-            </w:pPr>
-            <w:r>
-              <w:rPr>
-                <w:rFonts w:ascii="Exo 2" w:hAnsi="Exo 2" w:cstheme="minorBidi"/>
-                <w:color w:val="auto"/>
-              </w:rPr>
-              <w:t>00</w:t>
-            </w:r>
-            <w:r>
-              <w:rPr>
-                <w:rFonts w:ascii="Exo 2" w:hAnsi="Exo 2" w:cstheme="minorBidi"/>
+                <w:b/>
+                <w:bCs/>
+                <w:color w:val="auto"/>
+              </w:rPr>
+            </w:pPr>
+            <w:r>
+              <w:rPr>
+                <w:rFonts w:ascii="Exo 2" w:hAnsi="Exo 2" w:cstheme="minorBidi"/>
+                <w:b/>
+                <w:bCs/>
+                <w:color w:val="auto"/>
+              </w:rPr>
+              <w:t>0</w:t>
+            </w:r>
+            <w:r>
+              <w:rPr>
+                <w:rFonts w:ascii="Exo 2" w:hAnsi="Exo 2" w:cstheme="minorBidi"/>
+                <w:b/>
+                <w:bCs/>
                 <w:color w:val="auto"/>
               </w:rPr>
               <w:t>4</w:t>
@@ -632,7 +1327,31 @@
         </w:tc>
         <w:tc>
           <w:tcPr>
-            <w:tcW w:w="1250" w:type="dxa"/>
+            <w:tcW w:w="1876" w:type="dxa"/>
+            <w:vAlign w:val="center"/>
+          </w:tcPr>
+          <w:p>
+            <w:pPr>
+              <w:pStyle w:val="Default"/>
+              <w:spacing w:after="120"/>
+              <w:rPr>
+                <w:rFonts w:ascii="Exo 2" w:hAnsi="Exo 2" w:cstheme="minorBidi"/>
+                <w:color w:val="auto"/>
+              </w:rPr>
+            </w:pPr>
+            <w:r>
+              <w:rPr>
+                <w:rFonts w:ascii="Exo 2" w:hAnsi="Exo 2" w:cstheme="minorBidi"/>
+                <w:color w:val="auto"/>
+              </w:rPr>
+              <w:t>Versão do layout</w:t>
+            </w:r>
+          </w:p>
+        </w:tc>
+        <w:tc>
+          <w:tcPr>
+            <w:tcW w:w="1245" w:type="dxa"/>
+            <w:vAlign w:val="center"/>
           </w:tcPr>
           <w:p>
             <w:pPr>
@@ -649,20 +1368,21 @@
                 <w:rFonts w:ascii="Exo 2" w:hAnsi="Exo 2" w:cstheme="minorBidi"/>
                 <w:color w:val="auto"/>
               </w:rPr>
-              <w:t>001-00</w:t>
-            </w:r>
-            <w:r>
-              <w:rPr>
-                <w:rFonts w:ascii="Exo 2" w:hAnsi="Exo 2" w:cstheme="minorBidi"/>
-                <w:color w:val="auto"/>
-              </w:rPr>
-              <w:t>4</w:t>
-            </w:r>
-          </w:p>
-        </w:tc>
-        <w:tc>
-          <w:tcPr>
-            <w:tcW w:w="1148" w:type="dxa"/>
+              <w:t>00</w:t>
+            </w:r>
+            <w:r>
+              <w:rPr>
+                <w:rFonts w:ascii="Exo 2" w:hAnsi="Exo 2" w:cstheme="minorBidi"/>
+                <w:color w:val="auto"/>
+              </w:rPr>
+              <w:t>3</w:t>
+            </w:r>
+          </w:p>
+        </w:tc>
+        <w:tc>
+          <w:tcPr>
+            <w:tcW w:w="1250" w:type="dxa"/>
+            <w:vAlign w:val="center"/>
           </w:tcPr>
           <w:p>
             <w:pPr>
@@ -679,97 +1399,42 @@
                 <w:rFonts w:ascii="Exo 2" w:hAnsi="Exo 2" w:cstheme="minorBidi"/>
                 <w:color w:val="auto"/>
               </w:rPr>
-              <w:t>A</w:t>
-            </w:r>
-          </w:p>
-        </w:tc>
-        <w:tc>
-          <w:tcPr>
-            <w:tcW w:w="3008" w:type="dxa"/>
-          </w:tcPr>
-          <w:p>
-            <w:pPr>
-              <w:pStyle w:val="Default"/>
-              <w:spacing w:after="120"/>
-              <w:jc w:val="both"/>
-              <w:rPr>
-                <w:rFonts w:ascii="Exo 2" w:hAnsi="Exo 2" w:cstheme="minorBidi"/>
-                <w:color w:val="auto"/>
-              </w:rPr>
-            </w:pPr>
-            <w:r>
-              <w:rPr>
-                <w:rFonts w:ascii="Exo 2" w:hAnsi="Exo 2" w:cstheme="minorBidi"/>
-                <w:color w:val="auto"/>
-              </w:rPr>
-              <w:t>Registro header: “</w:t>
-            </w:r>
-            <w:r>
-              <w:rPr>
-                <w:rFonts w:ascii="Exo 2" w:hAnsi="Exo 2" w:cstheme="minorBidi"/>
-                <w:color w:val="auto"/>
-              </w:rPr>
-              <w:t>US00</w:t>
-            </w:r>
-            <w:r>
-              <w:rPr>
-                <w:rFonts w:ascii="Exo 2" w:hAnsi="Exo 2" w:cstheme="minorBidi"/>
-                <w:color w:val="auto"/>
-              </w:rPr>
-              <w:t>”</w:t>
-            </w:r>
-          </w:p>
-        </w:tc>
-      </w:tr>
-      <w:tr>
-        <w:tc>
-          <w:tcPr>
-            <w:tcW w:w="1094" w:type="dxa"/>
-          </w:tcPr>
-          <w:p>
-            <w:pPr>
-              <w:pStyle w:val="Default"/>
-              <w:spacing w:after="120"/>
-              <w:jc w:val="both"/>
-              <w:rPr>
-                <w:rFonts w:ascii="Exo 2" w:hAnsi="Exo 2" w:cstheme="minorBidi"/>
-                <w:color w:val="auto"/>
-              </w:rPr>
-            </w:pPr>
-            <w:r>
-              <w:rPr>
-                <w:rFonts w:ascii="Exo 2" w:hAnsi="Exo 2" w:cstheme="minorBidi"/>
-                <w:color w:val="auto"/>
-              </w:rPr>
-              <w:t>2</w:t>
-            </w:r>
-          </w:p>
-        </w:tc>
-        <w:tc>
-          <w:tcPr>
-            <w:tcW w:w="1876" w:type="dxa"/>
-          </w:tcPr>
-          <w:p>
-            <w:pPr>
-              <w:pStyle w:val="Default"/>
-              <w:spacing w:after="120"/>
-              <w:rPr>
-                <w:rFonts w:ascii="Exo 2" w:hAnsi="Exo 2" w:cstheme="minorBidi"/>
-                <w:color w:val="auto"/>
-              </w:rPr>
-            </w:pPr>
-            <w:r>
-              <w:rPr>
-                <w:rFonts w:ascii="Exo 2" w:hAnsi="Exo 2" w:cstheme="minorBidi"/>
-                <w:color w:val="auto"/>
-              </w:rPr>
-              <w:t>Tipo de arquivo</w:t>
-            </w:r>
-          </w:p>
-        </w:tc>
-        <w:tc>
-          <w:tcPr>
-            <w:tcW w:w="1245" w:type="dxa"/>
+              <w:t>0</w:t>
+            </w:r>
+            <w:r>
+              <w:rPr>
+                <w:rFonts w:ascii="Exo 2" w:hAnsi="Exo 2" w:cstheme="minorBidi"/>
+                <w:color w:val="auto"/>
+              </w:rPr>
+              <w:t>31</w:t>
+            </w:r>
+            <w:r>
+              <w:rPr>
+                <w:rFonts w:ascii="Exo 2" w:hAnsi="Exo 2" w:cstheme="minorBidi"/>
+                <w:color w:val="auto"/>
+              </w:rPr>
+              <w:t>-</w:t>
+            </w:r>
+            <w:r>
+              <w:rPr>
+                <w:rFonts w:ascii="Exo 2" w:hAnsi="Exo 2" w:cstheme="minorBidi"/>
+                <w:color w:val="auto"/>
+              </w:rPr>
+              <w:t>0</w:t>
+            </w:r>
+            <w:r>
+              <w:rPr>
+                <w:rFonts w:ascii="Exo 2" w:hAnsi="Exo 2" w:cstheme="minorBidi"/>
+                <w:color w:val="auto"/>
+              </w:rPr>
+              <w:t>33</w:t>
+            </w:r>
+          </w:p>
+        </w:tc>
+        <w:tc>
+          <w:tcPr>
+            <w:tcW w:w="1148" w:type="dxa"/>
+            <w:vAlign w:val="center"/>
           </w:tcPr>
           <w:p>
             <w:pPr>
@@ -786,87 +1451,6 @@
                 <w:rFonts w:ascii="Exo 2" w:hAnsi="Exo 2" w:cstheme="minorBidi"/>
                 <w:color w:val="auto"/>
               </w:rPr>
-              <w:t>00</w:t>
-            </w:r>
-            <w:r>
-              <w:rPr>
-                <w:rFonts w:ascii="Exo 2" w:hAnsi="Exo 2" w:cstheme="minorBidi"/>
-                <w:color w:val="auto"/>
-              </w:rPr>
-              <w:t>7</w:t>
-            </w:r>
-          </w:p>
-        </w:tc>
-        <w:tc>
-          <w:tcPr>
-            <w:tcW w:w="1250" w:type="dxa"/>
-          </w:tcPr>
-          <w:p>
-            <w:pPr>
-              <w:pStyle w:val="Default"/>
-              <w:spacing w:after="120"/>
-              <w:jc w:val="center"/>
-              <w:rPr>
-                <w:rFonts w:ascii="Exo 2" w:hAnsi="Exo 2" w:cstheme="minorBidi"/>
-                <w:color w:val="auto"/>
-              </w:rPr>
-            </w:pPr>
-            <w:r>
-              <w:rPr>
-                <w:rFonts w:ascii="Exo 2" w:hAnsi="Exo 2" w:cstheme="minorBidi"/>
-                <w:color w:val="auto"/>
-              </w:rPr>
-              <w:t>00</w:t>
-            </w:r>
-            <w:r>
-              <w:rPr>
-                <w:rFonts w:ascii="Exo 2" w:hAnsi="Exo 2" w:cstheme="minorBidi"/>
-                <w:color w:val="auto"/>
-              </w:rPr>
-              <w:t>5</w:t>
-            </w:r>
-            <w:r>
-              <w:rPr>
-                <w:rFonts w:ascii="Exo 2" w:hAnsi="Exo 2" w:cstheme="minorBidi"/>
-                <w:color w:val="auto"/>
-              </w:rPr>
-              <w:t>-</w:t>
-            </w:r>
-            <w:r>
-              <w:rPr>
-                <w:rFonts w:ascii="Exo 2" w:hAnsi="Exo 2" w:cstheme="minorBidi"/>
-                <w:color w:val="auto"/>
-              </w:rPr>
-              <w:t>00</w:t>
-            </w:r>
-            <w:r>
-              <w:rPr>
-                <w:rFonts w:ascii="Exo 2" w:hAnsi="Exo 2" w:cstheme="minorBidi"/>
-                <w:color w:val="auto"/>
-              </w:rPr>
-              <w:t>11</w:t>
-            </w:r>
-          </w:p>
-        </w:tc>
-        <w:tc>
-          <w:tcPr>
-            <w:tcW w:w="1148" w:type="dxa"/>
-          </w:tcPr>
-          <w:p>
-            <w:pPr>
-              <w:pStyle w:val="Default"/>
-              <w:spacing w:after="120"/>
-              <w:jc w:val="center"/>
-              <w:rPr>
-                <w:rFonts w:ascii="Exo 2" w:hAnsi="Exo 2" w:cstheme="minorBidi"/>
-                <w:color w:val="auto"/>
-              </w:rPr>
-            </w:pPr>
-            <w:r>
-              <w:rPr>
-                <w:rFonts w:ascii="Exo 2" w:hAnsi="Exo 2" w:cstheme="minorBidi"/>
-                <w:color w:val="auto"/>
-              </w:rPr>
               <w:t>A</w:t>
             </w:r>
           </w:p>
@@ -874,382 +1458,7 @@
         <w:tc>
           <w:tcPr>
             <w:tcW w:w="3008" w:type="dxa"/>
-          </w:tcPr>
-          <w:p>
-            <w:pPr>
-              <w:pStyle w:val="Default"/>
-              <w:spacing w:after="120"/>
-              <w:jc w:val="both"/>
-              <w:rPr>
-                <w:rFonts w:ascii="Exo 2" w:hAnsi="Exo 2" w:cstheme="minorBidi"/>
-                <w:color w:val="auto"/>
-              </w:rPr>
-            </w:pPr>
-            <w:r>
-              <w:rPr>
-                <w:rFonts w:ascii="Exo 2" w:hAnsi="Exo 2" w:cstheme="minorBidi"/>
-                <w:color w:val="auto"/>
-              </w:rPr>
-              <w:t xml:space="preserve">Arquivo de </w:t>
-            </w:r>
-            <w:r>
-              <w:rPr>
-                <w:rFonts w:ascii="Exo 2" w:hAnsi="Exo 2" w:cstheme="minorBidi"/>
-                <w:color w:val="auto"/>
-              </w:rPr>
-              <w:t>Usuarios</w:t>
-            </w:r>
-            <w:r>
-              <w:rPr>
-                <w:rFonts w:ascii="Exo 2" w:hAnsi="Exo 2" w:cstheme="minorBidi"/>
-                <w:color w:val="auto"/>
-              </w:rPr>
-              <w:t>: “</w:t>
-            </w:r>
-            <w:r>
-              <w:rPr>
-                <w:rFonts w:ascii="Exo 2" w:hAnsi="Exo 2" w:cstheme="minorBidi"/>
-                <w:color w:val="auto"/>
-              </w:rPr>
-              <w:t>USUARIO</w:t>
-            </w:r>
-            <w:r>
-              <w:rPr>
-                <w:rFonts w:ascii="Exo 2" w:hAnsi="Exo 2" w:cstheme="minorBidi"/>
-                <w:color w:val="auto"/>
-              </w:rPr>
-              <w:t>”</w:t>
-            </w:r>
-          </w:p>
-        </w:tc>
-      </w:tr>
-      <w:tr>
-        <w:tc>
-          <w:tcPr>
-            <w:tcW w:w="1094" w:type="dxa"/>
-          </w:tcPr>
-          <w:p>
-            <w:pPr>
-              <w:pStyle w:val="Default"/>
-              <w:spacing w:after="120"/>
-              <w:jc w:val="both"/>
-              <w:rPr>
-                <w:rFonts w:ascii="Exo 2" w:hAnsi="Exo 2" w:cstheme="minorBidi"/>
-                <w:color w:val="auto"/>
-              </w:rPr>
-            </w:pPr>
-            <w:r>
-              <w:rPr>
-                <w:rFonts w:ascii="Exo 2" w:hAnsi="Exo 2" w:cstheme="minorBidi"/>
-                <w:color w:val="auto"/>
-              </w:rPr>
-              <w:t>3</w:t>
-            </w:r>
-          </w:p>
-        </w:tc>
-        <w:tc>
-          <w:tcPr>
-            <w:tcW w:w="1876" w:type="dxa"/>
-          </w:tcPr>
-          <w:p>
-            <w:pPr>
-              <w:pStyle w:val="Default"/>
-              <w:spacing w:after="120"/>
-              <w:rPr>
-                <w:rFonts w:ascii="Exo 2" w:hAnsi="Exo 2" w:cstheme="minorBidi"/>
-                <w:color w:val="auto"/>
-              </w:rPr>
-            </w:pPr>
-            <w:r>
-              <w:rPr>
-                <w:rFonts w:ascii="Exo 2" w:hAnsi="Exo 2" w:cstheme="minorBidi"/>
-                <w:color w:val="auto"/>
-              </w:rPr>
-              <w:t>Data/hora de geração do arquivo</w:t>
-            </w:r>
-          </w:p>
-        </w:tc>
-        <w:tc>
-          <w:tcPr>
-            <w:tcW w:w="1245" w:type="dxa"/>
-          </w:tcPr>
-          <w:p>
-            <w:pPr>
-              <w:pStyle w:val="Default"/>
-              <w:spacing w:after="120"/>
-              <w:jc w:val="center"/>
-              <w:rPr>
-                <w:rFonts w:ascii="Exo 2" w:hAnsi="Exo 2" w:cstheme="minorBidi"/>
-                <w:color w:val="auto"/>
-              </w:rPr>
-            </w:pPr>
-            <w:r>
-              <w:rPr>
-                <w:rFonts w:ascii="Exo 2" w:hAnsi="Exo 2" w:cstheme="minorBidi"/>
-                <w:color w:val="auto"/>
-              </w:rPr>
-              <w:t>019</w:t>
-            </w:r>
-          </w:p>
-        </w:tc>
-        <w:tc>
-          <w:tcPr>
-            <w:tcW w:w="1250" w:type="dxa"/>
-          </w:tcPr>
-          <w:p>
-            <w:pPr>
-              <w:pStyle w:val="Default"/>
-              <w:spacing w:after="120"/>
-              <w:jc w:val="center"/>
-              <w:rPr>
-                <w:rFonts w:ascii="Exo 2" w:hAnsi="Exo 2" w:cstheme="minorBidi"/>
-                <w:color w:val="auto"/>
-              </w:rPr>
-            </w:pPr>
-            <w:r>
-              <w:rPr>
-                <w:rFonts w:ascii="Exo 2" w:hAnsi="Exo 2" w:cstheme="minorBidi"/>
-                <w:color w:val="auto"/>
-              </w:rPr>
-              <w:t>00</w:t>
-            </w:r>
-            <w:r>
-              <w:rPr>
-                <w:rFonts w:ascii="Exo 2" w:hAnsi="Exo 2" w:cstheme="minorBidi"/>
-                <w:color w:val="auto"/>
-              </w:rPr>
-              <w:t>12</w:t>
-            </w:r>
-            <w:r>
-              <w:rPr>
-                <w:rFonts w:ascii="Exo 2" w:hAnsi="Exo 2" w:cstheme="minorBidi"/>
-                <w:color w:val="auto"/>
-              </w:rPr>
-              <w:t>-</w:t>
-            </w:r>
-            <w:r>
-              <w:rPr>
-                <w:rFonts w:ascii="Exo 2" w:hAnsi="Exo 2" w:cstheme="minorBidi"/>
-                <w:color w:val="auto"/>
-              </w:rPr>
-              <w:t>0</w:t>
-            </w:r>
-            <w:r>
-              <w:rPr>
-                <w:rFonts w:ascii="Exo 2" w:hAnsi="Exo 2" w:cstheme="minorBidi"/>
-                <w:color w:val="auto"/>
-              </w:rPr>
-              <w:t>30</w:t>
-            </w:r>
-          </w:p>
-        </w:tc>
-        <w:tc>
-          <w:tcPr>
-            <w:tcW w:w="1148" w:type="dxa"/>
-          </w:tcPr>
-          <w:p>
-            <w:pPr>
-              <w:pStyle w:val="Default"/>
-              <w:spacing w:after="120"/>
-              <w:jc w:val="center"/>
-              <w:rPr>
-                <w:rFonts w:ascii="Exo 2" w:hAnsi="Exo 2" w:cstheme="minorBidi"/>
-                <w:color w:val="auto"/>
-              </w:rPr>
-            </w:pPr>
-            <w:r>
-              <w:rPr>
-                <w:rFonts w:ascii="Exo 2" w:hAnsi="Exo 2" w:cstheme="minorBidi"/>
-                <w:color w:val="auto"/>
-              </w:rPr>
-              <w:t>A</w:t>
-            </w:r>
-          </w:p>
-        </w:tc>
-        <w:tc>
-          <w:tcPr>
-            <w:tcW w:w="3008" w:type="dxa"/>
-          </w:tcPr>
-          <w:p>
-            <w:pPr>
-              <w:pStyle w:val="Default"/>
-              <w:spacing w:after="120"/>
-              <w:jc w:val="both"/>
-              <w:rPr>
-                <w:rFonts w:ascii="Exo 2" w:hAnsi="Exo 2" w:cstheme="minorBidi"/>
-                <w:color w:val="auto"/>
-              </w:rPr>
-            </w:pPr>
-            <w:r>
-              <w:rPr>
-                <w:rFonts w:ascii="Exo 2" w:hAnsi="Exo 2" w:cstheme="minorBidi"/>
-                <w:color w:val="auto"/>
-              </w:rPr>
-              <w:t xml:space="preserve">Data e hora da geração do arquivo, no formato </w:t>
-            </w:r>
-            <w:r>
-              <w:rPr>
-                <w:rFonts w:ascii="Exo 2" w:hAnsi="Exo 2" w:cstheme="minorBidi"/>
-                <w:color w:val="auto"/>
-              </w:rPr>
-              <w:t>"dd-MM-yyyy HH:mm:ss"</w:t>
-            </w:r>
-          </w:p>
-        </w:tc>
-      </w:tr>
-      <w:tr>
-        <w:tc>
-          <w:tcPr>
-            <w:tcW w:w="1094" w:type="dxa"/>
-          </w:tcPr>
-          <w:p>
-            <w:pPr>
-              <w:pStyle w:val="Default"/>
-              <w:spacing w:after="120"/>
-              <w:jc w:val="both"/>
-              <w:rPr>
-                <w:rFonts w:ascii="Exo 2" w:hAnsi="Exo 2" w:cstheme="minorBidi"/>
-                <w:color w:val="auto"/>
-              </w:rPr>
-            </w:pPr>
-            <w:r>
-              <w:rPr>
-                <w:rFonts w:ascii="Exo 2" w:hAnsi="Exo 2" w:cstheme="minorBidi"/>
-                <w:color w:val="auto"/>
-              </w:rPr>
-              <w:t>4</w:t>
-            </w:r>
-          </w:p>
-        </w:tc>
-        <w:tc>
-          <w:tcPr>
-            <w:tcW w:w="1876" w:type="dxa"/>
-          </w:tcPr>
-          <w:p>
-            <w:pPr>
-              <w:pStyle w:val="Default"/>
-              <w:spacing w:after="120"/>
-              <w:rPr>
-                <w:rFonts w:ascii="Exo 2" w:hAnsi="Exo 2" w:cstheme="minorBidi"/>
-                <w:color w:val="auto"/>
-              </w:rPr>
-            </w:pPr>
-            <w:r>
-              <w:rPr>
-                <w:rFonts w:ascii="Exo 2" w:hAnsi="Exo 2" w:cstheme="minorBidi"/>
-                <w:color w:val="auto"/>
-              </w:rPr>
-              <w:t>Versão do layout</w:t>
-            </w:r>
-          </w:p>
-        </w:tc>
-        <w:tc>
-          <w:tcPr>
-            <w:tcW w:w="1245" w:type="dxa"/>
-          </w:tcPr>
-          <w:p>
-            <w:pPr>
-              <w:pStyle w:val="Default"/>
-              <w:spacing w:after="120"/>
-              <w:jc w:val="center"/>
-              <w:rPr>
-                <w:rFonts w:ascii="Exo 2" w:hAnsi="Exo 2" w:cstheme="minorBidi"/>
-                <w:color w:val="auto"/>
-              </w:rPr>
-            </w:pPr>
-            <w:r>
-              <w:rPr>
-                <w:rFonts w:ascii="Exo 2" w:hAnsi="Exo 2" w:cstheme="minorBidi"/>
-                <w:color w:val="auto"/>
-              </w:rPr>
-              <w:t>00</w:t>
-            </w:r>
-            <w:r>
-              <w:rPr>
-                <w:rFonts w:ascii="Exo 2" w:hAnsi="Exo 2" w:cstheme="minorBidi"/>
-                <w:color w:val="auto"/>
-              </w:rPr>
-              <w:t>3</w:t>
-            </w:r>
-          </w:p>
-        </w:tc>
-        <w:tc>
-          <w:tcPr>
-            <w:tcW w:w="1250" w:type="dxa"/>
-          </w:tcPr>
-          <w:p>
-            <w:pPr>
-              <w:pStyle w:val="Default"/>
-              <w:spacing w:after="120"/>
-              <w:jc w:val="center"/>
-              <w:rPr>
-                <w:rFonts w:ascii="Exo 2" w:hAnsi="Exo 2" w:cstheme="minorBidi"/>
-                <w:color w:val="auto"/>
-              </w:rPr>
-            </w:pPr>
-            <w:r>
-              <w:rPr>
-                <w:rFonts w:ascii="Exo 2" w:hAnsi="Exo 2" w:cstheme="minorBidi"/>
-                <w:color w:val="auto"/>
-              </w:rPr>
-              <w:t>0</w:t>
-            </w:r>
-            <w:r>
-              <w:rPr>
-                <w:rFonts w:ascii="Exo 2" w:hAnsi="Exo 2" w:cstheme="minorBidi"/>
-                <w:color w:val="auto"/>
-              </w:rPr>
-              <w:t>31</w:t>
-            </w:r>
-            <w:r>
-              <w:rPr>
-                <w:rFonts w:ascii="Exo 2" w:hAnsi="Exo 2" w:cstheme="minorBidi"/>
-                <w:color w:val="auto"/>
-              </w:rPr>
-              <w:t>-</w:t>
-            </w:r>
-            <w:r>
-              <w:rPr>
-                <w:rFonts w:ascii="Exo 2" w:hAnsi="Exo 2" w:cstheme="minorBidi"/>
-                <w:color w:val="auto"/>
-              </w:rPr>
-              <w:t>0</w:t>
-            </w:r>
-            <w:r>
-              <w:rPr>
-                <w:rFonts w:ascii="Exo 2" w:hAnsi="Exo 2" w:cstheme="minorBidi"/>
-                <w:color w:val="auto"/>
-              </w:rPr>
-              <w:t>33</w:t>
-            </w:r>
-          </w:p>
-        </w:tc>
-        <w:tc>
-          <w:tcPr>
-            <w:tcW w:w="1148" w:type="dxa"/>
-          </w:tcPr>
-          <w:p>
-            <w:pPr>
-              <w:pStyle w:val="Default"/>
-              <w:spacing w:after="120"/>
-              <w:jc w:val="center"/>
-              <w:rPr>
-                <w:rFonts w:ascii="Exo 2" w:hAnsi="Exo 2" w:cstheme="minorBidi"/>
-                <w:color w:val="auto"/>
-              </w:rPr>
-            </w:pPr>
-            <w:r>
-              <w:rPr>
-                <w:rFonts w:ascii="Exo 2" w:hAnsi="Exo 2" w:cstheme="minorBidi"/>
-                <w:color w:val="auto"/>
-              </w:rPr>
-              <w:t>A</w:t>
-            </w:r>
-          </w:p>
-        </w:tc>
-        <w:tc>
-          <w:tcPr>
-            <w:tcW w:w="3008" w:type="dxa"/>
+            <w:vAlign w:val="center"/>
           </w:tcPr>
           <w:p>
             <w:pPr>
@@ -1349,27 +1558,412 @@
           <w:rFonts w:ascii="Exo 2" w:hAnsi="Exo 2" w:cstheme="minorBidi"/>
           <w:color w:val="auto"/>
         </w:rPr>
-        <w:t>79</w:t>
+        <w:t>1</w:t>
+      </w:r>
+      <w:r>
+        <w:rPr>
+          <w:rFonts w:ascii="Exo 2" w:hAnsi="Exo 2" w:cstheme="minorBidi"/>
+          <w:color w:val="auto"/>
+        </w:rPr>
+        <w:t>63</w:t>
       </w:r>
     </w:p>
     <w:tbl>
       <w:tblPr>
-        <w:tblStyle w:val="TableGrid0"/>
-        <w:tblW w:w="0" w:type="auto"/>
+        <w:tblStyle w:val="Tabelacomgrade"/>
+        <w:tblW w:w="10065" w:type="dxa"/>
+        <w:tblInd w:w="-147" w:type="dxa"/>
         <w:tblLook w:val="04A0" w:firstRow="1" w:lastRow="0" w:firstColumn="1" w:lastColumn="0" w:noHBand="0" w:noVBand="1"/>
       </w:tblPr>
       <w:tblGrid>
-        <w:gridCol w:w="1094"/>
+        <w:gridCol w:w="1241"/>
         <w:gridCol w:w="1876"/>
         <w:gridCol w:w="1245"/>
         <w:gridCol w:w="1250"/>
         <w:gridCol w:w="1148"/>
-        <w:gridCol w:w="3008"/>
+        <w:gridCol w:w="3305"/>
       </w:tblGrid>
       <w:tr>
         <w:tc>
           <w:tcPr>
-            <w:tcW w:w="1094" w:type="dxa"/>
+            <w:tcW w:w="1241" w:type="dxa"/>
+            <w:shd w:val="clear" w:color="auto" w:fill="7030A0"/>
+            <w:vAlign w:val="center"/>
+          </w:tcPr>
+          <w:p>
+            <w:pPr>
+              <w:widowControl w:val="0"/>
+              <w:autoSpaceDE w:val="0"/>
+              <w:autoSpaceDN w:val="0"/>
+              <w:spacing w:after="0" w:line="240" w:lineRule="auto"/>
+              <w:ind w:left="0" w:right="0" w:firstLine="0"/>
+              <w:jc w:val="center"/>
+              <w:rPr>
+                <w:rFonts w:ascii="Verdana" w:eastAsia="Verdana" w:hAnsi="Verdana" w:cs="Verdana"/>
+                <w:b/>
+                <w:bCs/>
+                <w:color w:val="FFFFFF" w:themeColor="background1"/>
+                <w:sz w:val="18"/>
+                <w:szCs w:val="18"/>
+                <w:lang w:bidi="pt-BR"/>
+              </w:rPr>
+            </w:pPr>
+            <w:r>
+              <w:rPr>
+                <w:rFonts w:ascii="Verdana" w:eastAsia="Verdana" w:hAnsi="Verdana" w:cs="Verdana"/>
+                <w:b/>
+                <w:bCs/>
+                <w:color w:val="FFFFFF" w:themeColor="background1"/>
+                <w:sz w:val="18"/>
+                <w:szCs w:val="18"/>
+                <w:lang w:bidi="pt-BR"/>
+              </w:rPr>
+              <w:t>Número do campo</w:t>
+            </w:r>
+          </w:p>
+        </w:tc>
+        <w:tc>
+          <w:tcPr>
+            <w:tcW w:w="1876" w:type="dxa"/>
+            <w:shd w:val="clear" w:color="auto" w:fill="7030A0"/>
+            <w:vAlign w:val="center"/>
+          </w:tcPr>
+          <w:p>
+            <w:pPr>
+              <w:widowControl w:val="0"/>
+              <w:autoSpaceDE w:val="0"/>
+              <w:autoSpaceDN w:val="0"/>
+              <w:spacing w:after="0" w:line="240" w:lineRule="auto"/>
+              <w:ind w:left="0" w:right="0" w:firstLine="0"/>
+              <w:jc w:val="center"/>
+              <w:rPr>
+                <w:rFonts w:ascii="Verdana" w:eastAsia="Verdana" w:hAnsi="Verdana" w:cs="Verdana"/>
+                <w:b/>
+                <w:bCs/>
+                <w:color w:val="FFFFFF" w:themeColor="background1"/>
+                <w:sz w:val="18"/>
+                <w:szCs w:val="18"/>
+                <w:lang w:bidi="pt-BR"/>
+              </w:rPr>
+            </w:pPr>
+            <w:r>
+              <w:rPr>
+                <w:rFonts w:ascii="Verdana" w:eastAsia="Verdana" w:hAnsi="Verdana" w:cs="Verdana"/>
+                <w:b/>
+                <w:bCs/>
+                <w:color w:val="FFFFFF" w:themeColor="background1"/>
+                <w:sz w:val="18"/>
+                <w:szCs w:val="18"/>
+                <w:lang w:bidi="pt-BR"/>
+              </w:rPr>
+              <w:t>Nome do campo</w:t>
+            </w:r>
+          </w:p>
+        </w:tc>
+        <w:tc>
+          <w:tcPr>
+            <w:tcW w:w="1245" w:type="dxa"/>
+            <w:shd w:val="clear" w:color="auto" w:fill="7030A0"/>
+            <w:vAlign w:val="center"/>
+          </w:tcPr>
+          <w:p>
+            <w:pPr>
+              <w:widowControl w:val="0"/>
+              <w:autoSpaceDE w:val="0"/>
+              <w:autoSpaceDN w:val="0"/>
+              <w:spacing w:after="0" w:line="240" w:lineRule="auto"/>
+              <w:ind w:left="0" w:right="0" w:firstLine="0"/>
+              <w:jc w:val="center"/>
+              <w:rPr>
+                <w:rFonts w:ascii="Verdana" w:eastAsia="Verdana" w:hAnsi="Verdana" w:cs="Verdana"/>
+                <w:b/>
+                <w:bCs/>
+                <w:color w:val="FFFFFF" w:themeColor="background1"/>
+                <w:sz w:val="18"/>
+                <w:szCs w:val="18"/>
+                <w:lang w:bidi="pt-BR"/>
+              </w:rPr>
+            </w:pPr>
+            <w:r>
+              <w:rPr>
+                <w:rFonts w:ascii="Verdana" w:eastAsia="Verdana" w:hAnsi="Verdana" w:cs="Verdana"/>
+                <w:b/>
+                <w:bCs/>
+                <w:color w:val="FFFFFF" w:themeColor="background1"/>
+                <w:sz w:val="18"/>
+                <w:szCs w:val="18"/>
+                <w:lang w:bidi="pt-BR"/>
+              </w:rPr>
+              <w:t>Tamanho</w:t>
+            </w:r>
+          </w:p>
+        </w:tc>
+        <w:tc>
+          <w:tcPr>
+            <w:tcW w:w="1250" w:type="dxa"/>
+            <w:shd w:val="clear" w:color="auto" w:fill="7030A0"/>
+            <w:vAlign w:val="center"/>
+          </w:tcPr>
+          <w:p>
+            <w:pPr>
+              <w:widowControl w:val="0"/>
+              <w:autoSpaceDE w:val="0"/>
+              <w:autoSpaceDN w:val="0"/>
+              <w:spacing w:after="0" w:line="240" w:lineRule="auto"/>
+              <w:ind w:left="0" w:right="0" w:firstLine="0"/>
+              <w:jc w:val="center"/>
+              <w:rPr>
+                <w:rFonts w:ascii="Verdana" w:eastAsia="Verdana" w:hAnsi="Verdana" w:cs="Verdana"/>
+                <w:b/>
+                <w:bCs/>
+                <w:color w:val="FFFFFF" w:themeColor="background1"/>
+                <w:sz w:val="18"/>
+                <w:szCs w:val="18"/>
+                <w:lang w:bidi="pt-BR"/>
+              </w:rPr>
+            </w:pPr>
+            <w:r>
+              <w:rPr>
+                <w:rFonts w:ascii="Verdana" w:eastAsia="Verdana" w:hAnsi="Verdana" w:cs="Verdana"/>
+                <w:b/>
+                <w:bCs/>
+                <w:color w:val="FFFFFF" w:themeColor="background1"/>
+                <w:sz w:val="18"/>
+                <w:szCs w:val="18"/>
+                <w:lang w:bidi="pt-BR"/>
+              </w:rPr>
+              <w:t>Posição</w:t>
+            </w:r>
+          </w:p>
+        </w:tc>
+        <w:tc>
+          <w:tcPr>
+            <w:tcW w:w="1148" w:type="dxa"/>
+            <w:shd w:val="clear" w:color="auto" w:fill="7030A0"/>
+            <w:vAlign w:val="center"/>
+          </w:tcPr>
+          <w:p>
+            <w:pPr>
+              <w:widowControl w:val="0"/>
+              <w:autoSpaceDE w:val="0"/>
+              <w:autoSpaceDN w:val="0"/>
+              <w:spacing w:after="0" w:line="240" w:lineRule="auto"/>
+              <w:ind w:left="0" w:right="0" w:firstLine="0"/>
+              <w:jc w:val="center"/>
+              <w:rPr>
+                <w:rFonts w:ascii="Verdana" w:eastAsia="Verdana" w:hAnsi="Verdana" w:cs="Verdana"/>
+                <w:b/>
+                <w:bCs/>
+                <w:color w:val="FFFFFF" w:themeColor="background1"/>
+                <w:sz w:val="18"/>
+                <w:szCs w:val="18"/>
+                <w:lang w:bidi="pt-BR"/>
+              </w:rPr>
+            </w:pPr>
+            <w:r>
+              <w:rPr>
+                <w:rFonts w:ascii="Verdana" w:eastAsia="Verdana" w:hAnsi="Verdana" w:cs="Verdana"/>
+                <w:b/>
+                <w:bCs/>
+                <w:color w:val="FFFFFF" w:themeColor="background1"/>
+                <w:sz w:val="18"/>
+                <w:szCs w:val="18"/>
+                <w:lang w:bidi="pt-BR"/>
+              </w:rPr>
+              <w:t>Formato</w:t>
+            </w:r>
+          </w:p>
+        </w:tc>
+        <w:tc>
+          <w:tcPr>
+            <w:tcW w:w="3305" w:type="dxa"/>
+            <w:shd w:val="clear" w:color="auto" w:fill="7030A0"/>
+            <w:vAlign w:val="center"/>
+          </w:tcPr>
+          <w:p>
+            <w:pPr>
+              <w:widowControl w:val="0"/>
+              <w:autoSpaceDE w:val="0"/>
+              <w:autoSpaceDN w:val="0"/>
+              <w:spacing w:after="0" w:line="240" w:lineRule="auto"/>
+              <w:ind w:left="0" w:right="0" w:firstLine="0"/>
+              <w:jc w:val="center"/>
+              <w:rPr>
+                <w:rFonts w:ascii="Verdana" w:eastAsia="Verdana" w:hAnsi="Verdana" w:cs="Verdana"/>
+                <w:b/>
+                <w:bCs/>
+                <w:color w:val="FFFFFF" w:themeColor="background1"/>
+                <w:sz w:val="18"/>
+                <w:szCs w:val="18"/>
+                <w:lang w:bidi="pt-BR"/>
+              </w:rPr>
+            </w:pPr>
+            <w:r>
+              <w:rPr>
+                <w:rFonts w:ascii="Verdana" w:eastAsia="Verdana" w:hAnsi="Verdana" w:cs="Verdana"/>
+                <w:b/>
+                <w:bCs/>
+                <w:color w:val="FFFFFF" w:themeColor="background1"/>
+                <w:sz w:val="18"/>
+                <w:szCs w:val="18"/>
+                <w:lang w:bidi="pt-BR"/>
+              </w:rPr>
+              <w:t>Descrição</w:t>
+            </w:r>
+          </w:p>
+        </w:tc>
+      </w:tr>
+      <w:tr>
+        <w:tc>
+          <w:tcPr>
+            <w:tcW w:w="1241" w:type="dxa"/>
+            <w:vAlign w:val="center"/>
+          </w:tcPr>
+          <w:p>
+            <w:pPr>
+              <w:pStyle w:val="Default"/>
+              <w:spacing w:after="120"/>
+              <w:jc w:val="center"/>
+              <w:rPr>
+                <w:rFonts w:ascii="Exo 2" w:hAnsi="Exo 2" w:cstheme="minorBidi"/>
+                <w:b/>
+                <w:bCs/>
+                <w:color w:val="auto"/>
+              </w:rPr>
+            </w:pPr>
+            <w:r>
+              <w:rPr>
+                <w:rFonts w:ascii="Exo 2" w:hAnsi="Exo 2" w:cstheme="minorBidi"/>
+                <w:b/>
+                <w:bCs/>
+                <w:color w:val="auto"/>
+              </w:rPr>
+              <w:t>0</w:t>
+            </w:r>
+            <w:r>
+              <w:rPr>
+                <w:rFonts w:ascii="Exo 2" w:hAnsi="Exo 2" w:cstheme="minorBidi"/>
+                <w:b/>
+                <w:bCs/>
+                <w:color w:val="auto"/>
+              </w:rPr>
+              <w:t>1</w:t>
+            </w:r>
+          </w:p>
+        </w:tc>
+        <w:tc>
+          <w:tcPr>
+            <w:tcW w:w="1876" w:type="dxa"/>
+            <w:vAlign w:val="center"/>
+          </w:tcPr>
+          <w:p>
+            <w:pPr>
+              <w:pStyle w:val="Default"/>
+              <w:spacing w:after="120"/>
+              <w:rPr>
+                <w:rFonts w:ascii="Exo 2" w:hAnsi="Exo 2" w:cstheme="minorBidi"/>
+                <w:color w:val="auto"/>
+              </w:rPr>
+            </w:pPr>
+            <w:r>
+              <w:rPr>
+                <w:rFonts w:ascii="Exo 2" w:hAnsi="Exo 2" w:cstheme="minorBidi"/>
+                <w:color w:val="auto"/>
+              </w:rPr>
+              <w:t>Tipo de registro</w:t>
+            </w:r>
+          </w:p>
+        </w:tc>
+        <w:tc>
+          <w:tcPr>
+            <w:tcW w:w="1245" w:type="dxa"/>
+            <w:vAlign w:val="center"/>
+          </w:tcPr>
+          <w:p>
+            <w:pPr>
+              <w:pStyle w:val="Default"/>
+              <w:spacing w:after="120"/>
+              <w:jc w:val="center"/>
+              <w:rPr>
+                <w:rFonts w:ascii="Exo 2" w:hAnsi="Exo 2" w:cstheme="minorBidi"/>
+                <w:color w:val="auto"/>
+              </w:rPr>
+            </w:pPr>
+            <w:r>
+              <w:rPr>
+                <w:rFonts w:ascii="Exo 2" w:hAnsi="Exo 2" w:cstheme="minorBidi"/>
+                <w:color w:val="auto"/>
+              </w:rPr>
+              <w:t>00</w:t>
+            </w:r>
+            <w:r>
+              <w:rPr>
+                <w:rFonts w:ascii="Exo 2" w:hAnsi="Exo 2" w:cstheme="minorBidi"/>
+                <w:color w:val="auto"/>
+              </w:rPr>
+              <w:t>4</w:t>
+            </w:r>
+          </w:p>
+        </w:tc>
+        <w:tc>
+          <w:tcPr>
+            <w:tcW w:w="1250" w:type="dxa"/>
+            <w:vAlign w:val="center"/>
+          </w:tcPr>
+          <w:p>
+            <w:pPr>
+              <w:pStyle w:val="Default"/>
+              <w:spacing w:after="120"/>
+              <w:jc w:val="center"/>
+              <w:rPr>
+                <w:rFonts w:ascii="Exo 2" w:hAnsi="Exo 2" w:cstheme="minorBidi"/>
+                <w:color w:val="auto"/>
+              </w:rPr>
+            </w:pPr>
+            <w:r>
+              <w:rPr>
+                <w:rFonts w:ascii="Exo 2" w:hAnsi="Exo 2" w:cstheme="minorBidi"/>
+                <w:color w:val="auto"/>
+              </w:rPr>
+              <w:t>001-00</w:t>
+            </w:r>
+            <w:r>
+              <w:rPr>
+                <w:rFonts w:ascii="Exo 2" w:hAnsi="Exo 2" w:cstheme="minorBidi"/>
+                <w:color w:val="auto"/>
+              </w:rPr>
+              <w:t>4</w:t>
+            </w:r>
+          </w:p>
+        </w:tc>
+        <w:tc>
+          <w:tcPr>
+            <w:tcW w:w="1148" w:type="dxa"/>
+            <w:vAlign w:val="center"/>
+          </w:tcPr>
+          <w:p>
+            <w:pPr>
+              <w:pStyle w:val="Default"/>
+              <w:spacing w:after="120"/>
+              <w:jc w:val="center"/>
+              <w:rPr>
+                <w:rFonts w:ascii="Exo 2" w:hAnsi="Exo 2" w:cstheme="minorBidi"/>
+                <w:color w:val="auto"/>
+              </w:rPr>
+            </w:pPr>
+            <w:r>
+              <w:rPr>
+                <w:rFonts w:ascii="Exo 2" w:hAnsi="Exo 2" w:cstheme="minorBidi"/>
+                <w:color w:val="auto"/>
+              </w:rPr>
+              <w:t>A</w:t>
+            </w:r>
+          </w:p>
+        </w:tc>
+        <w:tc>
+          <w:tcPr>
+            <w:tcW w:w="3305" w:type="dxa"/>
+            <w:vAlign w:val="center"/>
           </w:tcPr>
           <w:p>
             <w:pPr>
@@ -1386,35 +1980,58 @@
                 <w:rFonts w:ascii="Exo 2" w:hAnsi="Exo 2" w:cstheme="minorBidi"/>
                 <w:color w:val="auto"/>
               </w:rPr>
-              <w:t>Número do campo</w:t>
-            </w:r>
-          </w:p>
-        </w:tc>
-        <w:tc>
-          <w:tcPr>
-            <w:tcW w:w="1876" w:type="dxa"/>
-          </w:tcPr>
-          <w:p>
-            <w:pPr>
-              <w:pStyle w:val="Default"/>
-              <w:spacing w:after="120"/>
-              <w:rPr>
-                <w:rFonts w:ascii="Exo 2" w:hAnsi="Exo 2" w:cstheme="minorBidi"/>
-                <w:color w:val="auto"/>
-              </w:rPr>
-            </w:pPr>
-            <w:r>
-              <w:rPr>
-                <w:rFonts w:ascii="Exo 2" w:hAnsi="Exo 2" w:cstheme="minorBidi"/>
-                <w:color w:val="auto"/>
-              </w:rPr>
-              <w:t>Nome do campo</w:t>
-            </w:r>
-          </w:p>
-        </w:tc>
-        <w:tc>
-          <w:tcPr>
-            <w:tcW w:w="1245" w:type="dxa"/>
+              <w:t xml:space="preserve">Registro </w:t>
+            </w:r>
+            <w:r>
+              <w:rPr>
+                <w:rFonts w:ascii="Exo 2" w:hAnsi="Exo 2" w:cstheme="minorBidi"/>
+                <w:color w:val="auto"/>
+              </w:rPr>
+              <w:t>de dados</w:t>
+            </w:r>
+            <w:r>
+              <w:rPr>
+                <w:rFonts w:ascii="Exo 2" w:hAnsi="Exo 2" w:cstheme="minorBidi"/>
+                <w:color w:val="auto"/>
+              </w:rPr>
+              <w:t>: “</w:t>
+            </w:r>
+            <w:r>
+              <w:rPr>
+                <w:rFonts w:ascii="Exo 2" w:hAnsi="Exo 2" w:cstheme="minorBidi"/>
+                <w:color w:val="auto"/>
+              </w:rPr>
+              <w:t>US</w:t>
+            </w:r>
+            <w:r>
+              <w:rPr>
+                <w:rFonts w:ascii="Exo 2" w:hAnsi="Exo 2" w:cstheme="minorBidi"/>
+                <w:color w:val="auto"/>
+              </w:rPr>
+              <w:t>0</w:t>
+            </w:r>
+            <w:r>
+              <w:rPr>
+                <w:rFonts w:ascii="Exo 2" w:hAnsi="Exo 2" w:cstheme="minorBidi"/>
+                <w:color w:val="auto"/>
+              </w:rPr>
+              <w:t>1</w:t>
+            </w:r>
+            <w:r>
+              <w:rPr>
+                <w:rFonts w:ascii="Exo 2" w:hAnsi="Exo 2" w:cstheme="minorBidi"/>
+                <w:color w:val="auto"/>
+              </w:rPr>
+              <w:t>”</w:t>
+            </w:r>
+          </w:p>
+        </w:tc>
+      </w:tr>
+      <w:tr>
+        <w:tc>
+          <w:tcPr>
+            <w:tcW w:w="1241" w:type="dxa"/>
+            <w:vAlign w:val="center"/>
           </w:tcPr>
           <w:p>
             <w:pPr>
@@ -1423,21 +2040,67 @@
               <w:jc w:val="center"/>
               <w:rPr>
                 <w:rFonts w:ascii="Exo 2" w:hAnsi="Exo 2" w:cstheme="minorBidi"/>
-                <w:color w:val="auto"/>
-              </w:rPr>
-            </w:pPr>
-            <w:r>
-              <w:rPr>
-                <w:rFonts w:ascii="Exo 2" w:hAnsi="Exo 2" w:cstheme="minorBidi"/>
-                <w:color w:val="auto"/>
-              </w:rPr>
-              <w:t>Tamanho</w:t>
-            </w:r>
-          </w:p>
-        </w:tc>
-        <w:tc>
-          <w:tcPr>
-            <w:tcW w:w="1250" w:type="dxa"/>
+                <w:b/>
+                <w:bCs/>
+                <w:color w:val="auto"/>
+              </w:rPr>
+            </w:pPr>
+            <w:r>
+              <w:rPr>
+                <w:rFonts w:ascii="Exo 2" w:hAnsi="Exo 2" w:cstheme="minorBidi"/>
+                <w:b/>
+                <w:bCs/>
+                <w:color w:val="auto"/>
+              </w:rPr>
+              <w:t>0</w:t>
+            </w:r>
+            <w:r>
+              <w:rPr>
+                <w:rFonts w:ascii="Exo 2" w:hAnsi="Exo 2" w:cstheme="minorBidi"/>
+                <w:b/>
+                <w:bCs/>
+                <w:color w:val="auto"/>
+              </w:rPr>
+              <w:t>2</w:t>
+            </w:r>
+          </w:p>
+        </w:tc>
+        <w:tc>
+          <w:tcPr>
+            <w:tcW w:w="1876" w:type="dxa"/>
+            <w:vAlign w:val="center"/>
+          </w:tcPr>
+          <w:p>
+            <w:pPr>
+              <w:pStyle w:val="Default"/>
+              <w:spacing w:after="120"/>
+              <w:rPr>
+                <w:rFonts w:ascii="Exo 2" w:hAnsi="Exo 2" w:cstheme="minorBidi"/>
+                <w:color w:val="auto"/>
+              </w:rPr>
+            </w:pPr>
+            <w:proofErr w:type="spellStart"/>
+            <w:r>
+              <w:rPr>
+                <w:rFonts w:ascii="Exo 2" w:hAnsi="Exo 2" w:cstheme="minorBidi"/>
+                <w:color w:val="auto"/>
+              </w:rPr>
+              <w:t>Id</w:t>
+            </w:r>
+            <w:r>
+              <w:rPr>
+                <w:rFonts w:ascii="Exo 2" w:hAnsi="Exo 2" w:cstheme="minorBidi"/>
+                <w:color w:val="auto"/>
+              </w:rPr>
+              <w:t>Usuario</w:t>
+            </w:r>
+            <w:proofErr w:type="spellEnd"/>
+          </w:p>
+        </w:tc>
+        <w:tc>
+          <w:tcPr>
+            <w:tcW w:w="1245" w:type="dxa"/>
+            <w:vAlign w:val="center"/>
           </w:tcPr>
           <w:p>
             <w:pPr>
@@ -1454,13 +2117,14 @@
                 <w:rFonts w:ascii="Exo 2" w:hAnsi="Exo 2" w:cstheme="minorBidi"/>
                 <w:color w:val="auto"/>
               </w:rPr>
-              <w:t>Posição</w:t>
-            </w:r>
-          </w:p>
-        </w:tc>
-        <w:tc>
-          <w:tcPr>
-            <w:tcW w:w="1148" w:type="dxa"/>
+              <w:t>004</w:t>
+            </w:r>
+          </w:p>
+        </w:tc>
+        <w:tc>
+          <w:tcPr>
+            <w:tcW w:w="1250" w:type="dxa"/>
+            <w:vAlign w:val="center"/>
           </w:tcPr>
           <w:p>
             <w:pPr>
@@ -1477,13 +2141,59 @@
                 <w:rFonts w:ascii="Exo 2" w:hAnsi="Exo 2" w:cstheme="minorBidi"/>
                 <w:color w:val="auto"/>
               </w:rPr>
-              <w:t>Formato</w:t>
-            </w:r>
-          </w:p>
-        </w:tc>
-        <w:tc>
-          <w:tcPr>
-            <w:tcW w:w="3008" w:type="dxa"/>
+              <w:t>00</w:t>
+            </w:r>
+            <w:r>
+              <w:rPr>
+                <w:rFonts w:ascii="Exo 2" w:hAnsi="Exo 2" w:cstheme="minorBidi"/>
+                <w:color w:val="auto"/>
+              </w:rPr>
+              <w:t>5</w:t>
+            </w:r>
+            <w:r>
+              <w:rPr>
+                <w:rFonts w:ascii="Exo 2" w:hAnsi="Exo 2" w:cstheme="minorBidi"/>
+                <w:color w:val="auto"/>
+              </w:rPr>
+              <w:t>-00</w:t>
+            </w:r>
+            <w:r>
+              <w:rPr>
+                <w:rFonts w:ascii="Exo 2" w:hAnsi="Exo 2" w:cstheme="minorBidi"/>
+                <w:color w:val="auto"/>
+              </w:rPr>
+              <w:t>9</w:t>
+            </w:r>
+          </w:p>
+        </w:tc>
+        <w:tc>
+          <w:tcPr>
+            <w:tcW w:w="1148" w:type="dxa"/>
+            <w:vAlign w:val="center"/>
+          </w:tcPr>
+          <w:p>
+            <w:pPr>
+              <w:pStyle w:val="Default"/>
+              <w:spacing w:after="120"/>
+              <w:jc w:val="center"/>
+              <w:rPr>
+                <w:rFonts w:ascii="Exo 2" w:hAnsi="Exo 2" w:cstheme="minorBidi"/>
+                <w:color w:val="auto"/>
+              </w:rPr>
+            </w:pPr>
+            <w:r>
+              <w:rPr>
+                <w:rFonts w:ascii="Exo 2" w:hAnsi="Exo 2" w:cstheme="minorBidi"/>
+                <w:color w:val="auto"/>
+              </w:rPr>
+              <w:t>N</w:t>
+            </w:r>
+          </w:p>
+        </w:tc>
+        <w:tc>
+          <w:tcPr>
+            <w:tcW w:w="3305" w:type="dxa"/>
+            <w:vAlign w:val="center"/>
           </w:tcPr>
           <w:p>
             <w:pPr>
@@ -1500,7 +2210,28 @@
                 <w:rFonts w:ascii="Exo 2" w:hAnsi="Exo 2" w:cstheme="minorBidi"/>
                 <w:color w:val="auto"/>
               </w:rPr>
-              <w:t>Descrição</w:t>
+              <w:t>Id</w:t>
+            </w:r>
+            <w:r>
+              <w:rPr>
+                <w:rFonts w:ascii="Exo 2" w:hAnsi="Exo 2" w:cstheme="minorBidi"/>
+                <w:color w:val="auto"/>
+              </w:rPr>
+              <w:t>entificador</w:t>
+            </w:r>
+            <w:r>
+              <w:rPr>
+                <w:rFonts w:ascii="Exo 2" w:hAnsi="Exo 2" w:cstheme="minorBidi"/>
+                <w:color w:val="auto"/>
+              </w:rPr>
+              <w:t xml:space="preserve"> do </w:t>
+            </w:r>
+            <w:r>
+              <w:rPr>
+                <w:rFonts w:ascii="Exo 2" w:hAnsi="Exo 2" w:cstheme="minorBidi"/>
+                <w:color w:val="auto"/>
+              </w:rPr>
+              <w:t>usuário</w:t>
             </w:r>
           </w:p>
         </w:tc>
@@ -1508,7 +2239,161 @@
       <w:tr>
         <w:tc>
           <w:tcPr>
-            <w:tcW w:w="1094" w:type="dxa"/>
+            <w:tcW w:w="1241" w:type="dxa"/>
+            <w:vAlign w:val="center"/>
+          </w:tcPr>
+          <w:p>
+            <w:pPr>
+              <w:pStyle w:val="Default"/>
+              <w:spacing w:after="120"/>
+              <w:jc w:val="center"/>
+              <w:rPr>
+                <w:rFonts w:ascii="Exo 2" w:hAnsi="Exo 2" w:cstheme="minorBidi"/>
+                <w:b/>
+                <w:bCs/>
+                <w:color w:val="auto"/>
+              </w:rPr>
+            </w:pPr>
+            <w:r>
+              <w:rPr>
+                <w:rFonts w:ascii="Exo 2" w:hAnsi="Exo 2" w:cstheme="minorBidi"/>
+                <w:b/>
+                <w:bCs/>
+                <w:color w:val="auto"/>
+              </w:rPr>
+              <w:t>0</w:t>
+            </w:r>
+            <w:r>
+              <w:rPr>
+                <w:rFonts w:ascii="Exo 2" w:hAnsi="Exo 2" w:cstheme="minorBidi"/>
+                <w:b/>
+                <w:bCs/>
+                <w:color w:val="auto"/>
+              </w:rPr>
+              <w:t>3</w:t>
+            </w:r>
+          </w:p>
+        </w:tc>
+        <w:tc>
+          <w:tcPr>
+            <w:tcW w:w="1876" w:type="dxa"/>
+            <w:vAlign w:val="center"/>
+          </w:tcPr>
+          <w:p>
+            <w:pPr>
+              <w:pStyle w:val="Default"/>
+              <w:spacing w:after="120"/>
+              <w:rPr>
+                <w:rFonts w:ascii="Exo 2" w:hAnsi="Exo 2" w:cstheme="minorBidi"/>
+                <w:color w:val="auto"/>
+              </w:rPr>
+            </w:pPr>
+            <w:r>
+              <w:rPr>
+                <w:rFonts w:ascii="Exo 2" w:hAnsi="Exo 2" w:cstheme="minorBidi"/>
+                <w:color w:val="auto"/>
+              </w:rPr>
+              <w:t>Nome</w:t>
+            </w:r>
+          </w:p>
+        </w:tc>
+        <w:tc>
+          <w:tcPr>
+            <w:tcW w:w="1245" w:type="dxa"/>
+            <w:vAlign w:val="center"/>
+          </w:tcPr>
+          <w:p>
+            <w:pPr>
+              <w:pStyle w:val="Default"/>
+              <w:spacing w:after="120"/>
+              <w:jc w:val="center"/>
+              <w:rPr>
+                <w:rFonts w:ascii="Exo 2" w:hAnsi="Exo 2" w:cstheme="minorBidi"/>
+                <w:color w:val="auto"/>
+              </w:rPr>
+            </w:pPr>
+            <w:r>
+              <w:rPr>
+                <w:rFonts w:ascii="Exo 2" w:hAnsi="Exo 2" w:cstheme="minorBidi"/>
+                <w:color w:val="auto"/>
+              </w:rPr>
+              <w:t>050</w:t>
+            </w:r>
+          </w:p>
+        </w:tc>
+        <w:tc>
+          <w:tcPr>
+            <w:tcW w:w="1250" w:type="dxa"/>
+            <w:vAlign w:val="center"/>
+          </w:tcPr>
+          <w:p>
+            <w:pPr>
+              <w:pStyle w:val="Default"/>
+              <w:spacing w:after="120"/>
+              <w:jc w:val="center"/>
+              <w:rPr>
+                <w:rFonts w:ascii="Exo 2" w:hAnsi="Exo 2" w:cstheme="minorBidi"/>
+                <w:color w:val="auto"/>
+              </w:rPr>
+            </w:pPr>
+            <w:r>
+              <w:rPr>
+                <w:rFonts w:ascii="Exo 2" w:hAnsi="Exo 2" w:cstheme="minorBidi"/>
+                <w:color w:val="auto"/>
+              </w:rPr>
+              <w:t>0</w:t>
+            </w:r>
+            <w:r>
+              <w:rPr>
+                <w:rFonts w:ascii="Exo 2" w:hAnsi="Exo 2" w:cstheme="minorBidi"/>
+                <w:color w:val="auto"/>
+              </w:rPr>
+              <w:t>10</w:t>
+            </w:r>
+            <w:r>
+              <w:rPr>
+                <w:rFonts w:ascii="Exo 2" w:hAnsi="Exo 2" w:cstheme="minorBidi"/>
+                <w:color w:val="auto"/>
+              </w:rPr>
+              <w:t>-0</w:t>
+            </w:r>
+            <w:r>
+              <w:rPr>
+                <w:rFonts w:ascii="Exo 2" w:hAnsi="Exo 2" w:cstheme="minorBidi"/>
+                <w:color w:val="auto"/>
+              </w:rPr>
+              <w:t>59</w:t>
+            </w:r>
+          </w:p>
+        </w:tc>
+        <w:tc>
+          <w:tcPr>
+            <w:tcW w:w="1148" w:type="dxa"/>
+            <w:vAlign w:val="center"/>
+          </w:tcPr>
+          <w:p>
+            <w:pPr>
+              <w:pStyle w:val="Default"/>
+              <w:spacing w:after="120"/>
+              <w:jc w:val="center"/>
+              <w:rPr>
+                <w:rFonts w:ascii="Exo 2" w:hAnsi="Exo 2" w:cstheme="minorBidi"/>
+                <w:color w:val="auto"/>
+              </w:rPr>
+            </w:pPr>
+            <w:r>
+              <w:rPr>
+                <w:rFonts w:ascii="Exo 2" w:hAnsi="Exo 2" w:cstheme="minorBidi"/>
+                <w:color w:val="auto"/>
+              </w:rPr>
+              <w:t>A</w:t>
+            </w:r>
+          </w:p>
+        </w:tc>
+        <w:tc>
+          <w:tcPr>
+            <w:tcW w:w="3305" w:type="dxa"/>
+            <w:vAlign w:val="center"/>
           </w:tcPr>
           <w:p>
             <w:pPr>
@@ -1525,35 +2410,23 @@
                 <w:rFonts w:ascii="Exo 2" w:hAnsi="Exo 2" w:cstheme="minorBidi"/>
                 <w:color w:val="auto"/>
               </w:rPr>
-              <w:t>1</w:t>
-            </w:r>
-          </w:p>
-        </w:tc>
-        <w:tc>
-          <w:tcPr>
-            <w:tcW w:w="1876" w:type="dxa"/>
-          </w:tcPr>
-          <w:p>
-            <w:pPr>
-              <w:pStyle w:val="Default"/>
-              <w:spacing w:after="120"/>
-              <w:rPr>
-                <w:rFonts w:ascii="Exo 2" w:hAnsi="Exo 2" w:cstheme="minorBidi"/>
-                <w:color w:val="auto"/>
-              </w:rPr>
-            </w:pPr>
-            <w:r>
-              <w:rPr>
-                <w:rFonts w:ascii="Exo 2" w:hAnsi="Exo 2" w:cstheme="minorBidi"/>
-                <w:color w:val="auto"/>
-              </w:rPr>
-              <w:t>Tipo de registro</w:t>
-            </w:r>
-          </w:p>
-        </w:tc>
-        <w:tc>
-          <w:tcPr>
-            <w:tcW w:w="1245" w:type="dxa"/>
+              <w:t xml:space="preserve">Nome do </w:t>
+            </w:r>
+            <w:r>
+              <w:rPr>
+                <w:rFonts w:ascii="Exo 2" w:hAnsi="Exo 2" w:cstheme="minorBidi"/>
+                <w:color w:val="auto"/>
+              </w:rPr>
+              <w:t>usuário</w:t>
+            </w:r>
+          </w:p>
+        </w:tc>
+      </w:tr>
+      <w:tr>
+        <w:tc>
+          <w:tcPr>
+            <w:tcW w:w="1241" w:type="dxa"/>
+            <w:vAlign w:val="center"/>
           </w:tcPr>
           <w:p>
             <w:pPr>
@@ -1562,21 +2435,60 @@
               <w:jc w:val="center"/>
               <w:rPr>
                 <w:rFonts w:ascii="Exo 2" w:hAnsi="Exo 2" w:cstheme="minorBidi"/>
-                <w:color w:val="auto"/>
-              </w:rPr>
-            </w:pPr>
-            <w:r>
-              <w:rPr>
-                <w:rFonts w:ascii="Exo 2" w:hAnsi="Exo 2" w:cstheme="minorBidi"/>
-                <w:color w:val="auto"/>
-              </w:rPr>
-              <w:t>002</w:t>
-            </w:r>
-          </w:p>
-        </w:tc>
-        <w:tc>
-          <w:tcPr>
-            <w:tcW w:w="1250" w:type="dxa"/>
+                <w:b/>
+                <w:bCs/>
+                <w:color w:val="auto"/>
+              </w:rPr>
+            </w:pPr>
+            <w:r>
+              <w:rPr>
+                <w:rFonts w:ascii="Exo 2" w:hAnsi="Exo 2" w:cstheme="minorBidi"/>
+                <w:b/>
+                <w:bCs/>
+                <w:color w:val="auto"/>
+              </w:rPr>
+              <w:t>0</w:t>
+            </w:r>
+            <w:r>
+              <w:rPr>
+                <w:rFonts w:ascii="Exo 2" w:hAnsi="Exo 2" w:cstheme="minorBidi"/>
+                <w:b/>
+                <w:bCs/>
+                <w:color w:val="auto"/>
+              </w:rPr>
+              <w:t>4</w:t>
+            </w:r>
+          </w:p>
+        </w:tc>
+        <w:tc>
+          <w:tcPr>
+            <w:tcW w:w="1876" w:type="dxa"/>
+            <w:vAlign w:val="center"/>
+          </w:tcPr>
+          <w:p>
+            <w:pPr>
+              <w:pStyle w:val="Default"/>
+              <w:spacing w:after="120"/>
+              <w:rPr>
+                <w:rFonts w:ascii="Exo 2" w:hAnsi="Exo 2" w:cstheme="minorBidi"/>
+                <w:color w:val="auto"/>
+              </w:rPr>
+            </w:pPr>
+            <w:proofErr w:type="spellStart"/>
+            <w:r>
+              <w:rPr>
+                <w:rFonts w:ascii="Exo 2" w:hAnsi="Exo 2" w:cstheme="minorBidi"/>
+                <w:color w:val="auto"/>
+              </w:rPr>
+              <w:t>Usuario</w:t>
+            </w:r>
+            <w:proofErr w:type="spellEnd"/>
+          </w:p>
+        </w:tc>
+        <w:tc>
+          <w:tcPr>
+            <w:tcW w:w="1245" w:type="dxa"/>
+            <w:vAlign w:val="center"/>
           </w:tcPr>
           <w:p>
             <w:pPr>
@@ -1593,13 +2505,21 @@
                 <w:rFonts w:ascii="Exo 2" w:hAnsi="Exo 2" w:cstheme="minorBidi"/>
                 <w:color w:val="auto"/>
               </w:rPr>
-              <w:t>001-002</w:t>
-            </w:r>
-          </w:p>
-        </w:tc>
-        <w:tc>
-          <w:tcPr>
-            <w:tcW w:w="1148" w:type="dxa"/>
+              <w:t>0</w:t>
+            </w:r>
+            <w:r>
+              <w:rPr>
+                <w:rFonts w:ascii="Exo 2" w:hAnsi="Exo 2" w:cstheme="minorBidi"/>
+                <w:color w:val="auto"/>
+              </w:rPr>
+              <w:t>10</w:t>
+            </w:r>
+          </w:p>
+        </w:tc>
+        <w:tc>
+          <w:tcPr>
+            <w:tcW w:w="1250" w:type="dxa"/>
+            <w:vAlign w:val="center"/>
           </w:tcPr>
           <w:p>
             <w:pPr>
@@ -1616,13 +2536,281 @@
                 <w:rFonts w:ascii="Exo 2" w:hAnsi="Exo 2" w:cstheme="minorBidi"/>
                 <w:color w:val="auto"/>
               </w:rPr>
+              <w:t>0</w:t>
+            </w:r>
+            <w:r>
+              <w:rPr>
+                <w:rFonts w:ascii="Exo 2" w:hAnsi="Exo 2" w:cstheme="minorBidi"/>
+                <w:color w:val="auto"/>
+              </w:rPr>
+              <w:t>60</w:t>
+            </w:r>
+            <w:r>
+              <w:rPr>
+                <w:rFonts w:ascii="Exo 2" w:hAnsi="Exo 2" w:cstheme="minorBidi"/>
+                <w:color w:val="auto"/>
+              </w:rPr>
+              <w:t>-0</w:t>
+            </w:r>
+            <w:r>
+              <w:rPr>
+                <w:rFonts w:ascii="Exo 2" w:hAnsi="Exo 2" w:cstheme="minorBidi"/>
+                <w:color w:val="auto"/>
+              </w:rPr>
+              <w:t>70</w:t>
+            </w:r>
+          </w:p>
+        </w:tc>
+        <w:tc>
+          <w:tcPr>
+            <w:tcW w:w="1148" w:type="dxa"/>
+            <w:vAlign w:val="center"/>
+          </w:tcPr>
+          <w:p>
+            <w:pPr>
+              <w:pStyle w:val="Default"/>
+              <w:spacing w:after="120"/>
+              <w:jc w:val="center"/>
+              <w:rPr>
+                <w:rFonts w:ascii="Exo 2" w:hAnsi="Exo 2" w:cstheme="minorBidi"/>
+                <w:color w:val="auto"/>
+              </w:rPr>
+            </w:pPr>
+            <w:r>
+              <w:rPr>
+                <w:rFonts w:ascii="Exo 2" w:hAnsi="Exo 2" w:cstheme="minorBidi"/>
+                <w:color w:val="auto"/>
+              </w:rPr>
               <w:t>A</w:t>
             </w:r>
           </w:p>
         </w:tc>
         <w:tc>
           <w:tcPr>
-            <w:tcW w:w="3008" w:type="dxa"/>
+            <w:tcW w:w="3305" w:type="dxa"/>
+            <w:vAlign w:val="center"/>
+          </w:tcPr>
+          <w:p>
+            <w:pPr>
+              <w:pStyle w:val="Default"/>
+              <w:spacing w:after="120"/>
+              <w:rPr>
+                <w:rFonts w:ascii="Exo 2" w:hAnsi="Exo 2" w:cstheme="minorBidi"/>
+                <w:color w:val="auto"/>
+              </w:rPr>
+            </w:pPr>
+            <w:r>
+              <w:rPr>
+                <w:rFonts w:ascii="Exo 2" w:hAnsi="Exo 2" w:cstheme="minorBidi"/>
+                <w:color w:val="auto"/>
+              </w:rPr>
+              <w:t>Usuário</w:t>
+            </w:r>
+            <w:r>
+              <w:rPr>
+                <w:rFonts w:ascii="Exo 2" w:hAnsi="Exo 2" w:cstheme="minorBidi"/>
+                <w:color w:val="auto"/>
+              </w:rPr>
+              <w:t xml:space="preserve"> usado na plataforma</w:t>
+            </w:r>
+            <w:r>
+              <w:rPr>
+                <w:rFonts w:ascii="Exo 2" w:hAnsi="Exo 2" w:cstheme="minorBidi"/>
+                <w:color w:val="auto"/>
+              </w:rPr>
+              <w:t xml:space="preserve">. </w:t>
+            </w:r>
+            <w:proofErr w:type="spellStart"/>
+            <w:r>
+              <w:rPr>
+                <w:rFonts w:ascii="Exo 2" w:hAnsi="Exo 2" w:cstheme="minorBidi"/>
+                <w:color w:val="auto"/>
+              </w:rPr>
+              <w:t>Ex</w:t>
+            </w:r>
+            <w:proofErr w:type="spellEnd"/>
+            <w:r>
+              <w:rPr>
+                <w:rFonts w:ascii="Exo 2" w:hAnsi="Exo 2" w:cstheme="minorBidi"/>
+                <w:color w:val="auto"/>
+              </w:rPr>
+              <w:t xml:space="preserve"> @mallasen</w:t>
+            </w:r>
+          </w:p>
+        </w:tc>
+      </w:tr>
+      <w:tr>
+        <w:tc>
+          <w:tcPr>
+            <w:tcW w:w="1241" w:type="dxa"/>
+            <w:vAlign w:val="center"/>
+          </w:tcPr>
+          <w:p>
+            <w:pPr>
+              <w:pStyle w:val="Default"/>
+              <w:spacing w:after="120"/>
+              <w:jc w:val="center"/>
+              <w:rPr>
+                <w:rFonts w:ascii="Exo 2" w:hAnsi="Exo 2" w:cstheme="minorBidi"/>
+                <w:b/>
+                <w:bCs/>
+                <w:color w:val="auto"/>
+              </w:rPr>
+            </w:pPr>
+            <w:r>
+              <w:rPr>
+                <w:rFonts w:ascii="Exo 2" w:hAnsi="Exo 2" w:cstheme="minorBidi"/>
+                <w:b/>
+                <w:bCs/>
+                <w:color w:val="auto"/>
+              </w:rPr>
+              <w:t>0</w:t>
+            </w:r>
+            <w:r>
+              <w:rPr>
+                <w:rFonts w:ascii="Exo 2" w:hAnsi="Exo 2" w:cstheme="minorBidi"/>
+                <w:b/>
+                <w:bCs/>
+                <w:color w:val="auto"/>
+              </w:rPr>
+              <w:t>5</w:t>
+            </w:r>
+          </w:p>
+        </w:tc>
+        <w:tc>
+          <w:tcPr>
+            <w:tcW w:w="1876" w:type="dxa"/>
+            <w:vAlign w:val="center"/>
+          </w:tcPr>
+          <w:p>
+            <w:pPr>
+              <w:pStyle w:val="Default"/>
+              <w:spacing w:after="120"/>
+              <w:rPr>
+                <w:rFonts w:ascii="Exo 2" w:hAnsi="Exo 2" w:cstheme="minorBidi"/>
+                <w:color w:val="auto"/>
+              </w:rPr>
+            </w:pPr>
+            <w:r>
+              <w:rPr>
+                <w:rFonts w:ascii="Exo 2" w:hAnsi="Exo 2" w:cstheme="minorBidi"/>
+                <w:color w:val="auto"/>
+              </w:rPr>
+              <w:t>Celular</w:t>
+            </w:r>
+          </w:p>
+        </w:tc>
+        <w:tc>
+          <w:tcPr>
+            <w:tcW w:w="1245" w:type="dxa"/>
+            <w:vAlign w:val="center"/>
+          </w:tcPr>
+          <w:p>
+            <w:pPr>
+              <w:pStyle w:val="Default"/>
+              <w:spacing w:after="120"/>
+              <w:jc w:val="center"/>
+              <w:rPr>
+                <w:rFonts w:ascii="Exo 2" w:hAnsi="Exo 2" w:cstheme="minorBidi"/>
+                <w:color w:val="auto"/>
+              </w:rPr>
+            </w:pPr>
+            <w:r>
+              <w:rPr>
+                <w:rFonts w:ascii="Exo 2" w:hAnsi="Exo 2" w:cstheme="minorBidi"/>
+                <w:color w:val="auto"/>
+              </w:rPr>
+              <w:t>0</w:t>
+            </w:r>
+            <w:r>
+              <w:rPr>
+                <w:rFonts w:ascii="Exo 2" w:hAnsi="Exo 2" w:cstheme="minorBidi"/>
+                <w:color w:val="auto"/>
+              </w:rPr>
+              <w:t>1</w:t>
+            </w:r>
+            <w:r>
+              <w:rPr>
+                <w:rFonts w:ascii="Exo 2" w:hAnsi="Exo 2" w:cstheme="minorBidi"/>
+                <w:color w:val="auto"/>
+              </w:rPr>
+              <w:t>4</w:t>
+            </w:r>
+          </w:p>
+        </w:tc>
+        <w:tc>
+          <w:tcPr>
+            <w:tcW w:w="1250" w:type="dxa"/>
+            <w:vAlign w:val="center"/>
+          </w:tcPr>
+          <w:p>
+            <w:pPr>
+              <w:pStyle w:val="Default"/>
+              <w:spacing w:after="120"/>
+              <w:jc w:val="center"/>
+              <w:rPr>
+                <w:rFonts w:ascii="Exo 2" w:hAnsi="Exo 2" w:cstheme="minorBidi"/>
+                <w:color w:val="auto"/>
+              </w:rPr>
+            </w:pPr>
+            <w:r>
+              <w:rPr>
+                <w:rFonts w:ascii="Exo 2" w:hAnsi="Exo 2" w:cstheme="minorBidi"/>
+                <w:color w:val="auto"/>
+              </w:rPr>
+              <w:t>0</w:t>
+            </w:r>
+            <w:r>
+              <w:rPr>
+                <w:rFonts w:ascii="Exo 2" w:hAnsi="Exo 2" w:cstheme="minorBidi"/>
+                <w:color w:val="auto"/>
+              </w:rPr>
+              <w:t>71</w:t>
+            </w:r>
+            <w:r>
+              <w:rPr>
+                <w:rFonts w:ascii="Exo 2" w:hAnsi="Exo 2" w:cstheme="minorBidi"/>
+                <w:color w:val="auto"/>
+              </w:rPr>
+              <w:t>-0</w:t>
+            </w:r>
+            <w:r>
+              <w:rPr>
+                <w:rFonts w:ascii="Exo 2" w:hAnsi="Exo 2" w:cstheme="minorBidi"/>
+                <w:color w:val="auto"/>
+              </w:rPr>
+              <w:t>84</w:t>
+            </w:r>
+          </w:p>
+        </w:tc>
+        <w:tc>
+          <w:tcPr>
+            <w:tcW w:w="1148" w:type="dxa"/>
+            <w:vAlign w:val="center"/>
+          </w:tcPr>
+          <w:p>
+            <w:pPr>
+              <w:pStyle w:val="Default"/>
+              <w:spacing w:after="120"/>
+              <w:jc w:val="center"/>
+              <w:rPr>
+                <w:rFonts w:ascii="Exo 2" w:hAnsi="Exo 2" w:cstheme="minorBidi"/>
+                <w:color w:val="auto"/>
+              </w:rPr>
+            </w:pPr>
+            <w:r>
+              <w:rPr>
+                <w:rFonts w:ascii="Exo 2" w:hAnsi="Exo 2" w:cstheme="minorBidi"/>
+                <w:color w:val="auto"/>
+              </w:rPr>
+              <w:t>A</w:t>
+            </w:r>
+          </w:p>
+        </w:tc>
+        <w:tc>
+          <w:tcPr>
+            <w:tcW w:w="3305" w:type="dxa"/>
+            <w:vAlign w:val="center"/>
           </w:tcPr>
           <w:p>
             <w:pPr>
@@ -1639,49 +2827,23 @@
                 <w:rFonts w:ascii="Exo 2" w:hAnsi="Exo 2" w:cstheme="minorBidi"/>
                 <w:color w:val="auto"/>
               </w:rPr>
-              <w:t xml:space="preserve">Registro </w:t>
-            </w:r>
-            <w:r>
-              <w:rPr>
-                <w:rFonts w:ascii="Exo 2" w:hAnsi="Exo 2" w:cstheme="minorBidi"/>
-                <w:color w:val="auto"/>
-              </w:rPr>
-              <w:t>de dados</w:t>
-            </w:r>
-            <w:r>
-              <w:rPr>
-                <w:rFonts w:ascii="Exo 2" w:hAnsi="Exo 2" w:cstheme="minorBidi"/>
-                <w:color w:val="auto"/>
-              </w:rPr>
-              <w:t>: “</w:t>
-            </w:r>
-            <w:r>
-              <w:rPr>
-                <w:rFonts w:ascii="Exo 2" w:hAnsi="Exo 2" w:cstheme="minorBidi"/>
-                <w:color w:val="auto"/>
-              </w:rPr>
-              <w:t>US</w:t>
-            </w:r>
-            <w:r>
-              <w:rPr>
-                <w:rFonts w:ascii="Exo 2" w:hAnsi="Exo 2" w:cstheme="minorBidi"/>
-                <w:color w:val="auto"/>
-              </w:rPr>
-              <w:t>0</w:t>
-            </w:r>
-            <w:r>
-              <w:rPr>
-                <w:rFonts w:ascii="Exo 2" w:hAnsi="Exo 2" w:cstheme="minorBidi"/>
-                <w:color w:val="auto"/>
-              </w:rPr>
-              <w:t>1</w:t>
-            </w:r>
-            <w:r>
-              <w:rPr>
-                <w:rFonts w:ascii="Exo 2" w:hAnsi="Exo 2" w:cstheme="minorBidi"/>
-                <w:color w:val="auto"/>
-              </w:rPr>
-              <w:t>”</w:t>
+              <w:t xml:space="preserve">Telefone de contato do </w:t>
+            </w:r>
+            <w:proofErr w:type="spellStart"/>
+            <w:r>
+              <w:rPr>
+                <w:rFonts w:ascii="Exo 2" w:hAnsi="Exo 2" w:cstheme="minorBidi"/>
+                <w:color w:val="auto"/>
+              </w:rPr>
+              <w:t>usuario</w:t>
+            </w:r>
+            <w:proofErr w:type="spellEnd"/>
+            <w:r>
+              <w:rPr>
+                <w:rFonts w:ascii="Exo 2" w:hAnsi="Exo 2" w:cstheme="minorBidi"/>
+                <w:color w:val="auto"/>
+              </w:rPr>
+              <w:t>. Ex.: (99)99999-9999</w:t>
             </w:r>
           </w:p>
         </w:tc>
@@ -1689,7 +2851,184 @@
       <w:tr>
         <w:tc>
           <w:tcPr>
-            <w:tcW w:w="1094" w:type="dxa"/>
+            <w:tcW w:w="1241" w:type="dxa"/>
+            <w:vAlign w:val="center"/>
+          </w:tcPr>
+          <w:p>
+            <w:pPr>
+              <w:pStyle w:val="Default"/>
+              <w:spacing w:after="120"/>
+              <w:jc w:val="center"/>
+              <w:rPr>
+                <w:rFonts w:ascii="Exo 2" w:hAnsi="Exo 2" w:cstheme="minorBidi"/>
+                <w:b/>
+                <w:bCs/>
+                <w:color w:val="auto"/>
+              </w:rPr>
+            </w:pPr>
+            <w:r>
+              <w:rPr>
+                <w:rFonts w:ascii="Exo 2" w:hAnsi="Exo 2" w:cstheme="minorBidi"/>
+                <w:b/>
+                <w:bCs/>
+                <w:color w:val="auto"/>
+              </w:rPr>
+              <w:t>0</w:t>
+            </w:r>
+            <w:r>
+              <w:rPr>
+                <w:rFonts w:ascii="Exo 2" w:hAnsi="Exo 2" w:cstheme="minorBidi"/>
+                <w:b/>
+                <w:bCs/>
+                <w:color w:val="auto"/>
+              </w:rPr>
+              <w:t>6</w:t>
+            </w:r>
+          </w:p>
+        </w:tc>
+        <w:tc>
+          <w:tcPr>
+            <w:tcW w:w="1876" w:type="dxa"/>
+            <w:vAlign w:val="center"/>
+          </w:tcPr>
+          <w:p>
+            <w:pPr>
+              <w:pStyle w:val="Default"/>
+              <w:spacing w:after="120"/>
+              <w:rPr>
+                <w:rFonts w:ascii="Exo 2" w:hAnsi="Exo 2" w:cstheme="minorBidi"/>
+                <w:color w:val="auto"/>
+              </w:rPr>
+            </w:pPr>
+            <w:proofErr w:type="spellStart"/>
+            <w:r>
+              <w:rPr>
+                <w:rFonts w:ascii="Exo 2" w:hAnsi="Exo 2" w:cstheme="minorBidi"/>
+                <w:color w:val="auto"/>
+              </w:rPr>
+              <w:t>Email</w:t>
+            </w:r>
+            <w:proofErr w:type="spellEnd"/>
+          </w:p>
+        </w:tc>
+        <w:tc>
+          <w:tcPr>
+            <w:tcW w:w="1245" w:type="dxa"/>
+            <w:vAlign w:val="center"/>
+          </w:tcPr>
+          <w:p>
+            <w:pPr>
+              <w:pStyle w:val="Default"/>
+              <w:spacing w:after="120"/>
+              <w:jc w:val="center"/>
+              <w:rPr>
+                <w:rFonts w:ascii="Exo 2" w:hAnsi="Exo 2" w:cstheme="minorBidi"/>
+                <w:color w:val="auto"/>
+              </w:rPr>
+            </w:pPr>
+            <w:r>
+              <w:rPr>
+                <w:rFonts w:ascii="Exo 2" w:hAnsi="Exo 2" w:cstheme="minorBidi"/>
+                <w:color w:val="auto"/>
+              </w:rPr>
+              <w:t>0</w:t>
+            </w:r>
+            <w:r>
+              <w:rPr>
+                <w:rFonts w:ascii="Exo 2" w:hAnsi="Exo 2" w:cstheme="minorBidi"/>
+                <w:color w:val="auto"/>
+              </w:rPr>
+              <w:t>40</w:t>
+            </w:r>
+          </w:p>
+        </w:tc>
+        <w:tc>
+          <w:tcPr>
+            <w:tcW w:w="1250" w:type="dxa"/>
+            <w:vAlign w:val="center"/>
+          </w:tcPr>
+          <w:p>
+            <w:pPr>
+              <w:pStyle w:val="Default"/>
+              <w:spacing w:after="120"/>
+              <w:jc w:val="center"/>
+              <w:rPr>
+                <w:rFonts w:ascii="Exo 2" w:hAnsi="Exo 2" w:cstheme="minorBidi"/>
+                <w:color w:val="auto"/>
+              </w:rPr>
+            </w:pPr>
+            <w:r>
+              <w:rPr>
+                <w:rFonts w:ascii="Exo 2" w:hAnsi="Exo 2" w:cstheme="minorBidi"/>
+                <w:color w:val="auto"/>
+              </w:rPr>
+              <w:t>0</w:t>
+            </w:r>
+            <w:r>
+              <w:rPr>
+                <w:rFonts w:ascii="Exo 2" w:hAnsi="Exo 2" w:cstheme="minorBidi"/>
+                <w:color w:val="auto"/>
+              </w:rPr>
+              <w:t>8</w:t>
+            </w:r>
+            <w:r>
+              <w:rPr>
+                <w:rFonts w:ascii="Exo 2" w:hAnsi="Exo 2" w:cstheme="minorBidi"/>
+                <w:color w:val="auto"/>
+              </w:rPr>
+              <w:t>5</w:t>
+            </w:r>
+            <w:r>
+              <w:rPr>
+                <w:rFonts w:ascii="Exo 2" w:hAnsi="Exo 2" w:cstheme="minorBidi"/>
+                <w:color w:val="auto"/>
+              </w:rPr>
+              <w:t>-</w:t>
+            </w:r>
+            <w:r>
+              <w:rPr>
+                <w:rFonts w:ascii="Exo 2" w:hAnsi="Exo 2" w:cstheme="minorBidi"/>
+                <w:color w:val="auto"/>
+              </w:rPr>
+              <w:t>12</w:t>
+            </w:r>
+            <w:r>
+              <w:rPr>
+                <w:rFonts w:ascii="Exo 2" w:hAnsi="Exo 2" w:cstheme="minorBidi"/>
+                <w:color w:val="auto"/>
+              </w:rPr>
+              <w:t>4</w:t>
+            </w:r>
+          </w:p>
+        </w:tc>
+        <w:tc>
+          <w:tcPr>
+            <w:tcW w:w="1148" w:type="dxa"/>
+            <w:vAlign w:val="center"/>
+          </w:tcPr>
+          <w:p>
+            <w:pPr>
+              <w:pStyle w:val="Default"/>
+              <w:spacing w:after="120"/>
+              <w:jc w:val="center"/>
+              <w:rPr>
+                <w:rFonts w:ascii="Exo 2" w:hAnsi="Exo 2" w:cstheme="minorBidi"/>
+                <w:color w:val="auto"/>
+              </w:rPr>
+            </w:pPr>
+            <w:r>
+              <w:rPr>
+                <w:rFonts w:ascii="Exo 2" w:hAnsi="Exo 2" w:cstheme="minorBidi"/>
+                <w:color w:val="auto"/>
+              </w:rPr>
+              <w:t>A</w:t>
+            </w:r>
+          </w:p>
+        </w:tc>
+        <w:tc>
+          <w:tcPr>
+            <w:tcW w:w="3305" w:type="dxa"/>
+            <w:vAlign w:val="center"/>
           </w:tcPr>
           <w:p>
             <w:pPr>
@@ -1701,47 +3040,64 @@
                 <w:color w:val="auto"/>
               </w:rPr>
             </w:pPr>
-            <w:r>
-              <w:rPr>
-                <w:rFonts w:ascii="Exo 2" w:hAnsi="Exo 2" w:cstheme="minorBidi"/>
-                <w:color w:val="auto"/>
-              </w:rPr>
-              <w:t>2</w:t>
-            </w:r>
-          </w:p>
-        </w:tc>
-        <w:tc>
-          <w:tcPr>
-            <w:tcW w:w="1876" w:type="dxa"/>
-          </w:tcPr>
+            <w:proofErr w:type="spellStart"/>
+            <w:r>
+              <w:rPr>
+                <w:rFonts w:ascii="Exo 2" w:hAnsi="Exo 2" w:cstheme="minorBidi"/>
+                <w:color w:val="auto"/>
+              </w:rPr>
+              <w:t>Email</w:t>
+            </w:r>
+            <w:proofErr w:type="spellEnd"/>
+            <w:r>
+              <w:rPr>
+                <w:rFonts w:ascii="Exo 2" w:hAnsi="Exo 2" w:cstheme="minorBidi"/>
+                <w:color w:val="auto"/>
+              </w:rPr>
+              <w:t xml:space="preserve"> de contato do </w:t>
+            </w:r>
+            <w:r>
+              <w:rPr>
+                <w:rFonts w:ascii="Exo 2" w:hAnsi="Exo 2" w:cstheme="minorBidi"/>
+                <w:color w:val="auto"/>
+              </w:rPr>
+              <w:t>usuário.</w:t>
+            </w:r>
+          </w:p>
           <w:p>
             <w:pPr>
               <w:pStyle w:val="Default"/>
               <w:spacing w:after="120"/>
-              <w:rPr>
-                <w:rFonts w:ascii="Exo 2" w:hAnsi="Exo 2" w:cstheme="minorBidi"/>
-                <w:color w:val="auto"/>
-              </w:rPr>
-            </w:pPr>
-            <w:r>
-              <w:rPr>
-                <w:rFonts w:ascii="Exo 2" w:hAnsi="Exo 2" w:cstheme="minorBidi"/>
-                <w:color w:val="auto"/>
-              </w:rPr>
-              <w:t>Id</w:t>
-            </w:r>
-            <w:r>
-              <w:rPr>
-                <w:rFonts w:ascii="Exo 2" w:hAnsi="Exo 2" w:cstheme="minorBidi"/>
-                <w:color w:val="auto"/>
-              </w:rPr>
-              <w:t>Usuario</w:t>
-            </w:r>
-          </w:p>
-        </w:tc>
-        <w:tc>
-          <w:tcPr>
-            <w:tcW w:w="1245" w:type="dxa"/>
+              <w:jc w:val="both"/>
+              <w:rPr>
+                <w:rFonts w:ascii="Exo 2" w:hAnsi="Exo 2" w:cstheme="minorBidi"/>
+                <w:color w:val="auto"/>
+              </w:rPr>
+            </w:pPr>
+            <w:proofErr w:type="spellStart"/>
+            <w:r>
+              <w:rPr>
+                <w:rFonts w:ascii="Exo 2" w:hAnsi="Exo 2" w:cstheme="minorBidi"/>
+                <w:color w:val="auto"/>
+              </w:rPr>
+              <w:t>Ex</w:t>
+            </w:r>
+            <w:proofErr w:type="spellEnd"/>
+            <w:r>
+              <w:rPr>
+                <w:rFonts w:ascii="Exo 2" w:hAnsi="Exo 2" w:cstheme="minorBidi"/>
+                <w:color w:val="auto"/>
+              </w:rPr>
+              <w:t>: felipe@hotmail.com</w:t>
+            </w:r>
+          </w:p>
+        </w:tc>
+      </w:tr>
+      <w:tr>
+        <w:tc>
+          <w:tcPr>
+            <w:tcW w:w="1241" w:type="dxa"/>
+            <w:vAlign w:val="center"/>
           </w:tcPr>
           <w:p>
             <w:pPr>
@@ -1750,21 +3106,58 @@
               <w:jc w:val="center"/>
               <w:rPr>
                 <w:rFonts w:ascii="Exo 2" w:hAnsi="Exo 2" w:cstheme="minorBidi"/>
-                <w:color w:val="auto"/>
-              </w:rPr>
-            </w:pPr>
-            <w:r>
-              <w:rPr>
-                <w:rFonts w:ascii="Exo 2" w:hAnsi="Exo 2" w:cstheme="minorBidi"/>
-                <w:color w:val="auto"/>
-              </w:rPr>
-              <w:t>004</w:t>
-            </w:r>
-          </w:p>
-        </w:tc>
-        <w:tc>
-          <w:tcPr>
-            <w:tcW w:w="1250" w:type="dxa"/>
+                <w:b/>
+                <w:bCs/>
+                <w:color w:val="auto"/>
+              </w:rPr>
+            </w:pPr>
+            <w:r>
+              <w:rPr>
+                <w:rFonts w:ascii="Exo 2" w:hAnsi="Exo 2" w:cstheme="minorBidi"/>
+                <w:b/>
+                <w:bCs/>
+                <w:color w:val="auto"/>
+              </w:rPr>
+              <w:t>0</w:t>
+            </w:r>
+            <w:r>
+              <w:rPr>
+                <w:rFonts w:ascii="Exo 2" w:hAnsi="Exo 2" w:cstheme="minorBidi"/>
+                <w:b/>
+                <w:bCs/>
+                <w:color w:val="auto"/>
+              </w:rPr>
+              <w:t>7</w:t>
+            </w:r>
+          </w:p>
+        </w:tc>
+        <w:tc>
+          <w:tcPr>
+            <w:tcW w:w="1876" w:type="dxa"/>
+            <w:vAlign w:val="center"/>
+          </w:tcPr>
+          <w:p>
+            <w:pPr>
+              <w:pStyle w:val="Default"/>
+              <w:spacing w:after="120"/>
+              <w:rPr>
+                <w:rFonts w:ascii="Exo 2" w:hAnsi="Exo 2" w:cstheme="minorBidi"/>
+                <w:color w:val="auto"/>
+              </w:rPr>
+            </w:pPr>
+            <w:r>
+              <w:rPr>
+                <w:rFonts w:ascii="Exo 2" w:hAnsi="Exo 2" w:cstheme="minorBidi"/>
+                <w:color w:val="auto"/>
+              </w:rPr>
+              <w:t>CPF</w:t>
+            </w:r>
+          </w:p>
+        </w:tc>
+        <w:tc>
+          <w:tcPr>
+            <w:tcW w:w="1245" w:type="dxa"/>
+            <w:vAlign w:val="center"/>
           </w:tcPr>
           <w:p>
             <w:pPr>
@@ -1781,13 +3174,14 @@
                 <w:rFonts w:ascii="Exo 2" w:hAnsi="Exo 2" w:cstheme="minorBidi"/>
                 <w:color w:val="auto"/>
               </w:rPr>
-              <w:t>003-006</w:t>
-            </w:r>
-          </w:p>
-        </w:tc>
-        <w:tc>
-          <w:tcPr>
-            <w:tcW w:w="1148" w:type="dxa"/>
+              <w:t>014</w:t>
+            </w:r>
+          </w:p>
+        </w:tc>
+        <w:tc>
+          <w:tcPr>
+            <w:tcW w:w="1250" w:type="dxa"/>
+            <w:vAlign w:val="center"/>
           </w:tcPr>
           <w:p>
             <w:pPr>
@@ -1804,13 +3198,59 @@
                 <w:rFonts w:ascii="Exo 2" w:hAnsi="Exo 2" w:cstheme="minorBidi"/>
                 <w:color w:val="auto"/>
               </w:rPr>
-              <w:t>N</w:t>
-            </w:r>
-          </w:p>
-        </w:tc>
-        <w:tc>
-          <w:tcPr>
-            <w:tcW w:w="3008" w:type="dxa"/>
+              <w:t>12</w:t>
+            </w:r>
+            <w:r>
+              <w:rPr>
+                <w:rFonts w:ascii="Exo 2" w:hAnsi="Exo 2" w:cstheme="minorBidi"/>
+                <w:color w:val="auto"/>
+              </w:rPr>
+              <w:t>5</w:t>
+            </w:r>
+            <w:r>
+              <w:rPr>
+                <w:rFonts w:ascii="Exo 2" w:hAnsi="Exo 2" w:cstheme="minorBidi"/>
+                <w:color w:val="auto"/>
+              </w:rPr>
+              <w:t>-13</w:t>
+            </w:r>
+            <w:r>
+              <w:rPr>
+                <w:rFonts w:ascii="Exo 2" w:hAnsi="Exo 2" w:cstheme="minorBidi"/>
+                <w:color w:val="auto"/>
+              </w:rPr>
+              <w:t>8</w:t>
+            </w:r>
+          </w:p>
+        </w:tc>
+        <w:tc>
+          <w:tcPr>
+            <w:tcW w:w="1148" w:type="dxa"/>
+            <w:vAlign w:val="center"/>
+          </w:tcPr>
+          <w:p>
+            <w:pPr>
+              <w:pStyle w:val="Default"/>
+              <w:spacing w:after="120"/>
+              <w:jc w:val="center"/>
+              <w:rPr>
+                <w:rFonts w:ascii="Exo 2" w:hAnsi="Exo 2" w:cstheme="minorBidi"/>
+                <w:color w:val="auto"/>
+              </w:rPr>
+            </w:pPr>
+            <w:r>
+              <w:rPr>
+                <w:rFonts w:ascii="Exo 2" w:hAnsi="Exo 2" w:cstheme="minorBidi"/>
+                <w:color w:val="auto"/>
+              </w:rPr>
+              <w:t>A</w:t>
+            </w:r>
+          </w:p>
+        </w:tc>
+        <w:tc>
+          <w:tcPr>
+            <w:tcW w:w="3305" w:type="dxa"/>
+            <w:vAlign w:val="center"/>
           </w:tcPr>
           <w:p>
             <w:pPr>
@@ -1827,37 +3267,23 @@
                 <w:rFonts w:ascii="Exo 2" w:hAnsi="Exo 2" w:cstheme="minorBidi"/>
                 <w:color w:val="auto"/>
               </w:rPr>
-              <w:t>Id</w:t>
-            </w:r>
-            <w:r>
-              <w:rPr>
-                <w:rFonts w:ascii="Exo 2" w:hAnsi="Exo 2" w:cstheme="minorBidi"/>
-                <w:color w:val="auto"/>
-              </w:rPr>
-              <w:t>entificador</w:t>
-            </w:r>
-            <w:r>
-              <w:rPr>
-                <w:rFonts w:ascii="Exo 2" w:hAnsi="Exo 2" w:cstheme="minorBidi"/>
-                <w:color w:val="auto"/>
-              </w:rPr>
-              <w:t xml:space="preserve"> do </w:t>
-            </w:r>
-            <w:r>
-              <w:rPr>
-                <w:rFonts w:ascii="Exo 2" w:hAnsi="Exo 2" w:cstheme="minorBidi"/>
-                <w:color w:val="auto"/>
-              </w:rPr>
-              <w:t>usuario</w:t>
-            </w:r>
-          </w:p>
-        </w:tc>
-      </w:tr>
-      <w:tr>
-        <w:tc>
-          <w:tcPr>
-            <w:tcW w:w="1094" w:type="dxa"/>
-          </w:tcPr>
+              <w:t>CPF do usu</w:t>
+            </w:r>
+            <w:r>
+              <w:rPr>
+                <w:rFonts w:ascii="Exo 2" w:hAnsi="Exo 2" w:cstheme="minorBidi"/>
+                <w:color w:val="auto"/>
+              </w:rPr>
+              <w:t>á</w:t>
+            </w:r>
+            <w:r>
+              <w:rPr>
+                <w:rFonts w:ascii="Exo 2" w:hAnsi="Exo 2" w:cstheme="minorBidi"/>
+                <w:color w:val="auto"/>
+              </w:rPr>
+              <w:t xml:space="preserve">rio. </w:t>
+            </w:r>
+          </w:p>
           <w:p>
             <w:pPr>
               <w:pStyle w:val="Default"/>
@@ -1873,35 +3299,16 @@
                 <w:rFonts w:ascii="Exo 2" w:hAnsi="Exo 2" w:cstheme="minorBidi"/>
                 <w:color w:val="auto"/>
               </w:rPr>
-              <w:t>3</w:t>
-            </w:r>
-          </w:p>
-        </w:tc>
-        <w:tc>
-          <w:tcPr>
-            <w:tcW w:w="1876" w:type="dxa"/>
-          </w:tcPr>
-          <w:p>
-            <w:pPr>
-              <w:pStyle w:val="Default"/>
-              <w:spacing w:after="120"/>
-              <w:rPr>
-                <w:rFonts w:ascii="Exo 2" w:hAnsi="Exo 2" w:cstheme="minorBidi"/>
-                <w:color w:val="auto"/>
-              </w:rPr>
-            </w:pPr>
-            <w:r>
-              <w:rPr>
-                <w:rFonts w:ascii="Exo 2" w:hAnsi="Exo 2" w:cstheme="minorBidi"/>
-                <w:color w:val="auto"/>
-              </w:rPr>
-              <w:t>Nome</w:t>
-            </w:r>
-          </w:p>
-        </w:tc>
-        <w:tc>
-          <w:tcPr>
-            <w:tcW w:w="1245" w:type="dxa"/>
+              <w:t>Ex.: 999.999.999-99</w:t>
+            </w:r>
+          </w:p>
+        </w:tc>
+      </w:tr>
+      <w:tr>
+        <w:tc>
+          <w:tcPr>
+            <w:tcW w:w="1241" w:type="dxa"/>
+            <w:vAlign w:val="center"/>
           </w:tcPr>
           <w:p>
             <w:pPr>
@@ -1910,21 +3317,58 @@
               <w:jc w:val="center"/>
               <w:rPr>
                 <w:rFonts w:ascii="Exo 2" w:hAnsi="Exo 2" w:cstheme="minorBidi"/>
-                <w:color w:val="auto"/>
-              </w:rPr>
-            </w:pPr>
-            <w:r>
-              <w:rPr>
-                <w:rFonts w:ascii="Exo 2" w:hAnsi="Exo 2" w:cstheme="minorBidi"/>
-                <w:color w:val="auto"/>
-              </w:rPr>
-              <w:t>050</w:t>
-            </w:r>
-          </w:p>
-        </w:tc>
-        <w:tc>
-          <w:tcPr>
-            <w:tcW w:w="1250" w:type="dxa"/>
+                <w:b/>
+                <w:bCs/>
+                <w:color w:val="auto"/>
+              </w:rPr>
+            </w:pPr>
+            <w:r>
+              <w:rPr>
+                <w:rFonts w:ascii="Exo 2" w:hAnsi="Exo 2" w:cstheme="minorBidi"/>
+                <w:b/>
+                <w:bCs/>
+                <w:color w:val="auto"/>
+              </w:rPr>
+              <w:t>0</w:t>
+            </w:r>
+            <w:r>
+              <w:rPr>
+                <w:rFonts w:ascii="Exo 2" w:hAnsi="Exo 2" w:cstheme="minorBidi"/>
+                <w:b/>
+                <w:bCs/>
+                <w:color w:val="auto"/>
+              </w:rPr>
+              <w:t>8</w:t>
+            </w:r>
+          </w:p>
+        </w:tc>
+        <w:tc>
+          <w:tcPr>
+            <w:tcW w:w="1876" w:type="dxa"/>
+            <w:vAlign w:val="center"/>
+          </w:tcPr>
+          <w:p>
+            <w:pPr>
+              <w:pStyle w:val="Default"/>
+              <w:spacing w:after="120"/>
+              <w:rPr>
+                <w:rFonts w:ascii="Exo 2" w:hAnsi="Exo 2" w:cstheme="minorBidi"/>
+                <w:color w:val="auto"/>
+              </w:rPr>
+            </w:pPr>
+            <w:r>
+              <w:rPr>
+                <w:rFonts w:ascii="Exo 2" w:hAnsi="Exo 2" w:cstheme="minorBidi"/>
+                <w:color w:val="auto"/>
+              </w:rPr>
+              <w:t>Data de nascimento</w:t>
+            </w:r>
+          </w:p>
+        </w:tc>
+        <w:tc>
+          <w:tcPr>
+            <w:tcW w:w="1245" w:type="dxa"/>
+            <w:vAlign w:val="center"/>
           </w:tcPr>
           <w:p>
             <w:pPr>
@@ -1941,13 +3385,14 @@
                 <w:rFonts w:ascii="Exo 2" w:hAnsi="Exo 2" w:cstheme="minorBidi"/>
                 <w:color w:val="auto"/>
               </w:rPr>
-              <w:t>007-056</w:t>
-            </w:r>
-          </w:p>
-        </w:tc>
-        <w:tc>
-          <w:tcPr>
-            <w:tcW w:w="1148" w:type="dxa"/>
+              <w:t>010</w:t>
+            </w:r>
+          </w:p>
+        </w:tc>
+        <w:tc>
+          <w:tcPr>
+            <w:tcW w:w="1250" w:type="dxa"/>
+            <w:vAlign w:val="center"/>
           </w:tcPr>
           <w:p>
             <w:pPr>
@@ -1964,13 +3409,59 @@
                 <w:rFonts w:ascii="Exo 2" w:hAnsi="Exo 2" w:cstheme="minorBidi"/>
                 <w:color w:val="auto"/>
               </w:rPr>
+              <w:t>13</w:t>
+            </w:r>
+            <w:r>
+              <w:rPr>
+                <w:rFonts w:ascii="Exo 2" w:hAnsi="Exo 2" w:cstheme="minorBidi"/>
+                <w:color w:val="auto"/>
+              </w:rPr>
+              <w:t>9</w:t>
+            </w:r>
+            <w:r>
+              <w:rPr>
+                <w:rFonts w:ascii="Exo 2" w:hAnsi="Exo 2" w:cstheme="minorBidi"/>
+                <w:color w:val="auto"/>
+              </w:rPr>
+              <w:t>-14</w:t>
+            </w:r>
+            <w:r>
+              <w:rPr>
+                <w:rFonts w:ascii="Exo 2" w:hAnsi="Exo 2" w:cstheme="minorBidi"/>
+                <w:color w:val="auto"/>
+              </w:rPr>
+              <w:t>8</w:t>
+            </w:r>
+          </w:p>
+        </w:tc>
+        <w:tc>
+          <w:tcPr>
+            <w:tcW w:w="1148" w:type="dxa"/>
+            <w:vAlign w:val="center"/>
+          </w:tcPr>
+          <w:p>
+            <w:pPr>
+              <w:pStyle w:val="Default"/>
+              <w:spacing w:after="120"/>
+              <w:jc w:val="center"/>
+              <w:rPr>
+                <w:rFonts w:ascii="Exo 2" w:hAnsi="Exo 2" w:cstheme="minorBidi"/>
+                <w:color w:val="auto"/>
+              </w:rPr>
+            </w:pPr>
+            <w:r>
+              <w:rPr>
+                <w:rFonts w:ascii="Exo 2" w:hAnsi="Exo 2" w:cstheme="minorBidi"/>
+                <w:color w:val="auto"/>
+              </w:rPr>
               <w:t>A</w:t>
             </w:r>
           </w:p>
         </w:tc>
         <w:tc>
           <w:tcPr>
-            <w:tcW w:w="3008" w:type="dxa"/>
+            <w:tcW w:w="3305" w:type="dxa"/>
+            <w:vAlign w:val="center"/>
           </w:tcPr>
           <w:p>
             <w:pPr>
@@ -1987,8 +3478,9 @@
                 <w:rFonts w:ascii="Exo 2" w:hAnsi="Exo 2" w:cstheme="minorBidi"/>
                 <w:color w:val="auto"/>
               </w:rPr>
-              <w:t xml:space="preserve">Nome do </w:t>
-            </w:r>
+              <w:t xml:space="preserve">Data de nascimento do </w:t>
+            </w:r>
+            <w:proofErr w:type="spellStart"/>
             <w:r>
               <w:rPr>
                 <w:rFonts w:ascii="Exo 2" w:hAnsi="Exo 2" w:cstheme="minorBidi"/>
@@ -1996,13 +3488,216 @@
               </w:rPr>
               <w:t>usuario</w:t>
             </w:r>
+            <w:proofErr w:type="spellEnd"/>
+            <w:r>
+              <w:rPr>
+                <w:rFonts w:ascii="Exo 2" w:hAnsi="Exo 2" w:cstheme="minorBidi"/>
+                <w:color w:val="auto"/>
+              </w:rPr>
+              <w:t xml:space="preserve">. </w:t>
+            </w:r>
+            <w:proofErr w:type="spellStart"/>
+            <w:r>
+              <w:rPr>
+                <w:rFonts w:ascii="Exo 2" w:hAnsi="Exo 2" w:cstheme="minorBidi"/>
+                <w:color w:val="auto"/>
+              </w:rPr>
+              <w:t>Ex</w:t>
+            </w:r>
+            <w:proofErr w:type="spellEnd"/>
+            <w:r>
+              <w:rPr>
+                <w:rFonts w:ascii="Exo 2" w:hAnsi="Exo 2" w:cstheme="minorBidi"/>
+                <w:color w:val="auto"/>
+              </w:rPr>
+              <w:t>.:</w:t>
+            </w:r>
+            <w:proofErr w:type="spellStart"/>
+            <w:r>
+              <w:rPr>
+                <w:rFonts w:ascii="Exo 2" w:hAnsi="Exo 2" w:cstheme="minorBidi"/>
+                <w:color w:val="auto"/>
+              </w:rPr>
+              <w:t>dd</w:t>
+            </w:r>
+            <w:proofErr w:type="spellEnd"/>
+            <w:r>
+              <w:rPr>
+                <w:rFonts w:ascii="Exo 2" w:hAnsi="Exo 2" w:cstheme="minorBidi"/>
+                <w:color w:val="auto"/>
+              </w:rPr>
+              <w:t>/MM/</w:t>
+            </w:r>
+            <w:proofErr w:type="spellStart"/>
+            <w:r>
+              <w:rPr>
+                <w:rFonts w:ascii="Exo 2" w:hAnsi="Exo 2" w:cstheme="minorBidi"/>
+                <w:color w:val="auto"/>
+              </w:rPr>
+              <w:t>yyyy</w:t>
+            </w:r>
+            <w:proofErr w:type="spellEnd"/>
           </w:p>
         </w:tc>
       </w:tr>
       <w:tr>
         <w:tc>
           <w:tcPr>
-            <w:tcW w:w="1094" w:type="dxa"/>
+            <w:tcW w:w="1241" w:type="dxa"/>
+            <w:vAlign w:val="center"/>
+          </w:tcPr>
+          <w:p>
+            <w:pPr>
+              <w:pStyle w:val="Default"/>
+              <w:spacing w:after="120"/>
+              <w:jc w:val="center"/>
+              <w:rPr>
+                <w:rFonts w:ascii="Exo 2" w:hAnsi="Exo 2" w:cstheme="minorBidi"/>
+                <w:b/>
+                <w:bCs/>
+                <w:color w:val="auto"/>
+              </w:rPr>
+            </w:pPr>
+            <w:r>
+              <w:rPr>
+                <w:rFonts w:ascii="Exo 2" w:hAnsi="Exo 2" w:cstheme="minorBidi"/>
+                <w:b/>
+                <w:bCs/>
+                <w:color w:val="auto"/>
+              </w:rPr>
+              <w:t>0</w:t>
+            </w:r>
+            <w:r>
+              <w:rPr>
+                <w:rFonts w:ascii="Exo 2" w:hAnsi="Exo 2" w:cstheme="minorBidi"/>
+                <w:b/>
+                <w:bCs/>
+                <w:color w:val="auto"/>
+              </w:rPr>
+              <w:t>9</w:t>
+            </w:r>
+          </w:p>
+        </w:tc>
+        <w:tc>
+          <w:tcPr>
+            <w:tcW w:w="1876" w:type="dxa"/>
+            <w:vAlign w:val="center"/>
+          </w:tcPr>
+          <w:p>
+            <w:pPr>
+              <w:pStyle w:val="Default"/>
+              <w:spacing w:after="120"/>
+              <w:rPr>
+                <w:rFonts w:ascii="Exo 2" w:hAnsi="Exo 2" w:cstheme="minorBidi"/>
+                <w:color w:val="auto"/>
+              </w:rPr>
+            </w:pPr>
+            <w:r>
+              <w:rPr>
+                <w:rFonts w:ascii="Exo 2" w:hAnsi="Exo 2" w:cstheme="minorBidi"/>
+                <w:color w:val="auto"/>
+              </w:rPr>
+              <w:t>Gênero</w:t>
+            </w:r>
+          </w:p>
+        </w:tc>
+        <w:tc>
+          <w:tcPr>
+            <w:tcW w:w="1245" w:type="dxa"/>
+            <w:vAlign w:val="center"/>
+          </w:tcPr>
+          <w:p>
+            <w:pPr>
+              <w:pStyle w:val="Default"/>
+              <w:spacing w:after="120"/>
+              <w:jc w:val="center"/>
+              <w:rPr>
+                <w:rFonts w:ascii="Exo 2" w:hAnsi="Exo 2" w:cstheme="minorBidi"/>
+                <w:color w:val="auto"/>
+              </w:rPr>
+            </w:pPr>
+            <w:r>
+              <w:rPr>
+                <w:rFonts w:ascii="Exo 2" w:hAnsi="Exo 2" w:cstheme="minorBidi"/>
+                <w:color w:val="auto"/>
+              </w:rPr>
+              <w:t>015</w:t>
+            </w:r>
+          </w:p>
+        </w:tc>
+        <w:tc>
+          <w:tcPr>
+            <w:tcW w:w="1250" w:type="dxa"/>
+            <w:vAlign w:val="center"/>
+          </w:tcPr>
+          <w:p>
+            <w:pPr>
+              <w:pStyle w:val="Default"/>
+              <w:spacing w:after="120"/>
+              <w:jc w:val="center"/>
+              <w:rPr>
+                <w:rFonts w:ascii="Exo 2" w:hAnsi="Exo 2" w:cstheme="minorBidi"/>
+                <w:color w:val="auto"/>
+              </w:rPr>
+            </w:pPr>
+            <w:r>
+              <w:rPr>
+                <w:rFonts w:ascii="Exo 2" w:hAnsi="Exo 2" w:cstheme="minorBidi"/>
+                <w:color w:val="auto"/>
+              </w:rPr>
+              <w:t>14</w:t>
+            </w:r>
+            <w:r>
+              <w:rPr>
+                <w:rFonts w:ascii="Exo 2" w:hAnsi="Exo 2" w:cstheme="minorBidi"/>
+                <w:color w:val="auto"/>
+              </w:rPr>
+              <w:t>9</w:t>
+            </w:r>
+            <w:r>
+              <w:rPr>
+                <w:rFonts w:ascii="Exo 2" w:hAnsi="Exo 2" w:cstheme="minorBidi"/>
+                <w:color w:val="auto"/>
+              </w:rPr>
+              <w:t>-1</w:t>
+            </w:r>
+            <w:r>
+              <w:rPr>
+                <w:rFonts w:ascii="Exo 2" w:hAnsi="Exo 2" w:cstheme="minorBidi"/>
+                <w:color w:val="auto"/>
+              </w:rPr>
+              <w:t>63</w:t>
+            </w:r>
+          </w:p>
+        </w:tc>
+        <w:tc>
+          <w:tcPr>
+            <w:tcW w:w="1148" w:type="dxa"/>
+            <w:vAlign w:val="center"/>
+          </w:tcPr>
+          <w:p>
+            <w:pPr>
+              <w:pStyle w:val="Default"/>
+              <w:spacing w:after="120"/>
+              <w:jc w:val="center"/>
+              <w:rPr>
+                <w:rFonts w:ascii="Exo 2" w:hAnsi="Exo 2" w:cstheme="minorBidi"/>
+                <w:color w:val="auto"/>
+              </w:rPr>
+            </w:pPr>
+            <w:r>
+              <w:rPr>
+                <w:rFonts w:ascii="Exo 2" w:hAnsi="Exo 2" w:cstheme="minorBidi"/>
+                <w:color w:val="auto"/>
+              </w:rPr>
+              <w:t>A</w:t>
+            </w:r>
+          </w:p>
+        </w:tc>
+        <w:tc>
+          <w:tcPr>
+            <w:tcW w:w="3305" w:type="dxa"/>
+            <w:vAlign w:val="center"/>
           </w:tcPr>
           <w:p>
             <w:pPr>
@@ -2019,916 +3714,33 @@
                 <w:rFonts w:ascii="Exo 2" w:hAnsi="Exo 2" w:cstheme="minorBidi"/>
                 <w:color w:val="auto"/>
               </w:rPr>
-              <w:t>4</w:t>
-            </w:r>
-          </w:p>
-        </w:tc>
-        <w:tc>
-          <w:tcPr>
-            <w:tcW w:w="1876" w:type="dxa"/>
-          </w:tcPr>
-          <w:p>
-            <w:pPr>
-              <w:pStyle w:val="Default"/>
-              <w:spacing w:after="120"/>
-              <w:rPr>
-                <w:rFonts w:ascii="Exo 2" w:hAnsi="Exo 2" w:cstheme="minorBidi"/>
-                <w:color w:val="auto"/>
-              </w:rPr>
-            </w:pPr>
-            <w:r>
-              <w:rPr>
-                <w:rFonts w:ascii="Exo 2" w:hAnsi="Exo 2" w:cstheme="minorBidi"/>
-                <w:color w:val="auto"/>
-              </w:rPr>
-              <w:t>Usuario</w:t>
-            </w:r>
-          </w:p>
-        </w:tc>
-        <w:tc>
-          <w:tcPr>
-            <w:tcW w:w="1245" w:type="dxa"/>
-          </w:tcPr>
-          <w:p>
-            <w:pPr>
-              <w:pStyle w:val="Default"/>
-              <w:spacing w:after="120"/>
-              <w:jc w:val="center"/>
-              <w:rPr>
-                <w:rFonts w:ascii="Exo 2" w:hAnsi="Exo 2" w:cstheme="minorBidi"/>
-                <w:color w:val="auto"/>
-              </w:rPr>
-            </w:pPr>
-            <w:r>
-              <w:rPr>
-                <w:rFonts w:ascii="Exo 2" w:hAnsi="Exo 2" w:cstheme="minorBidi"/>
-                <w:color w:val="auto"/>
-              </w:rPr>
-              <w:t>0</w:t>
-            </w:r>
-            <w:r>
-              <w:rPr>
-                <w:rFonts w:ascii="Exo 2" w:hAnsi="Exo 2" w:cstheme="minorBidi"/>
-                <w:color w:val="auto"/>
-              </w:rPr>
-              <w:t>10</w:t>
-            </w:r>
-          </w:p>
-        </w:tc>
-        <w:tc>
-          <w:tcPr>
-            <w:tcW w:w="1250" w:type="dxa"/>
-          </w:tcPr>
-          <w:p>
-            <w:pPr>
-              <w:pStyle w:val="Default"/>
-              <w:spacing w:after="120"/>
-              <w:jc w:val="center"/>
-              <w:rPr>
-                <w:rFonts w:ascii="Exo 2" w:hAnsi="Exo 2" w:cstheme="minorBidi"/>
-                <w:color w:val="auto"/>
-              </w:rPr>
-            </w:pPr>
-            <w:r>
-              <w:rPr>
-                <w:rFonts w:ascii="Exo 2" w:hAnsi="Exo 2" w:cstheme="minorBidi"/>
-                <w:color w:val="auto"/>
-              </w:rPr>
-              <w:t>057-0</w:t>
-            </w:r>
-            <w:r>
-              <w:rPr>
-                <w:rFonts w:ascii="Exo 2" w:hAnsi="Exo 2" w:cstheme="minorBidi"/>
-                <w:color w:val="auto"/>
-              </w:rPr>
-              <w:t>66</w:t>
-            </w:r>
-          </w:p>
-        </w:tc>
-        <w:tc>
-          <w:tcPr>
-            <w:tcW w:w="1148" w:type="dxa"/>
-          </w:tcPr>
-          <w:p>
-            <w:pPr>
-              <w:pStyle w:val="Default"/>
-              <w:spacing w:after="120"/>
-              <w:jc w:val="center"/>
-              <w:rPr>
-                <w:rFonts w:ascii="Exo 2" w:hAnsi="Exo 2" w:cstheme="minorBidi"/>
-                <w:color w:val="auto"/>
-              </w:rPr>
-            </w:pPr>
-            <w:r>
-              <w:rPr>
-                <w:rFonts w:ascii="Exo 2" w:hAnsi="Exo 2" w:cstheme="minorBidi"/>
-                <w:color w:val="auto"/>
-              </w:rPr>
-              <w:t>A</w:t>
-            </w:r>
-          </w:p>
-        </w:tc>
-        <w:tc>
-          <w:tcPr>
-            <w:tcW w:w="3008" w:type="dxa"/>
-          </w:tcPr>
-          <w:p>
-            <w:pPr>
-              <w:pStyle w:val="Default"/>
-              <w:spacing w:after="120"/>
-              <w:jc w:val="both"/>
-              <w:rPr>
-                <w:rFonts w:ascii="Exo 2" w:hAnsi="Exo 2" w:cstheme="minorBidi"/>
-                <w:color w:val="auto"/>
-              </w:rPr>
-            </w:pPr>
-            <w:r>
-              <w:rPr>
-                <w:rFonts w:ascii="Exo 2" w:hAnsi="Exo 2" w:cstheme="minorBidi"/>
-                <w:color w:val="auto"/>
-              </w:rPr>
-              <w:t>Usuario usado na plataforma</w:t>
-            </w:r>
-          </w:p>
-        </w:tc>
-      </w:tr>
-      <w:tr>
-        <w:tc>
-          <w:tcPr>
-            <w:tcW w:w="1094" w:type="dxa"/>
-          </w:tcPr>
-          <w:p>
-            <w:pPr>
-              <w:pStyle w:val="Default"/>
-              <w:spacing w:after="120"/>
-              <w:jc w:val="both"/>
-              <w:rPr>
-                <w:rFonts w:ascii="Exo 2" w:hAnsi="Exo 2" w:cstheme="minorBidi"/>
-                <w:color w:val="auto"/>
-              </w:rPr>
-            </w:pPr>
-            <w:r>
-              <w:rPr>
-                <w:rFonts w:ascii="Exo 2" w:hAnsi="Exo 2" w:cstheme="minorBidi"/>
-                <w:color w:val="auto"/>
-              </w:rPr>
-              <w:t>5</w:t>
-            </w:r>
-          </w:p>
-        </w:tc>
-        <w:tc>
-          <w:tcPr>
-            <w:tcW w:w="1876" w:type="dxa"/>
-          </w:tcPr>
-          <w:p>
-            <w:pPr>
-              <w:pStyle w:val="Default"/>
-              <w:spacing w:after="120"/>
-              <w:rPr>
-                <w:rFonts w:ascii="Exo 2" w:hAnsi="Exo 2" w:cstheme="minorBidi"/>
-                <w:color w:val="auto"/>
-              </w:rPr>
-            </w:pPr>
-            <w:r>
-              <w:rPr>
-                <w:rFonts w:ascii="Exo 2" w:hAnsi="Exo 2" w:cstheme="minorBidi"/>
-                <w:color w:val="auto"/>
-              </w:rPr>
-              <w:t>Celular</w:t>
-            </w:r>
-          </w:p>
-        </w:tc>
-        <w:tc>
-          <w:tcPr>
-            <w:tcW w:w="1245" w:type="dxa"/>
-          </w:tcPr>
-          <w:p>
-            <w:pPr>
-              <w:pStyle w:val="Default"/>
-              <w:spacing w:after="120"/>
-              <w:jc w:val="center"/>
-              <w:rPr>
-                <w:rFonts w:ascii="Exo 2" w:hAnsi="Exo 2" w:cstheme="minorBidi"/>
-                <w:color w:val="auto"/>
-              </w:rPr>
-            </w:pPr>
-            <w:r>
-              <w:rPr>
-                <w:rFonts w:ascii="Exo 2" w:hAnsi="Exo 2" w:cstheme="minorBidi"/>
-                <w:color w:val="auto"/>
-              </w:rPr>
-              <w:t>0</w:t>
-            </w:r>
-            <w:r>
-              <w:rPr>
-                <w:rFonts w:ascii="Exo 2" w:hAnsi="Exo 2" w:cstheme="minorBidi"/>
-                <w:color w:val="auto"/>
-              </w:rPr>
-              <w:t>1</w:t>
-            </w:r>
-            <w:r>
-              <w:rPr>
-                <w:rFonts w:ascii="Exo 2" w:hAnsi="Exo 2" w:cstheme="minorBidi"/>
-                <w:color w:val="auto"/>
-              </w:rPr>
-              <w:t>4</w:t>
-            </w:r>
-          </w:p>
-        </w:tc>
-        <w:tc>
-          <w:tcPr>
-            <w:tcW w:w="1250" w:type="dxa"/>
-          </w:tcPr>
-          <w:p>
-            <w:pPr>
-              <w:pStyle w:val="Default"/>
-              <w:spacing w:after="120"/>
-              <w:jc w:val="center"/>
-              <w:rPr>
-                <w:rFonts w:ascii="Exo 2" w:hAnsi="Exo 2" w:cstheme="minorBidi"/>
-                <w:color w:val="auto"/>
-              </w:rPr>
-            </w:pPr>
-            <w:r>
-              <w:rPr>
-                <w:rFonts w:ascii="Exo 2" w:hAnsi="Exo 2" w:cstheme="minorBidi"/>
-                <w:color w:val="auto"/>
-              </w:rPr>
-              <w:t>06</w:t>
-            </w:r>
-            <w:r>
-              <w:rPr>
-                <w:rFonts w:ascii="Exo 2" w:hAnsi="Exo 2" w:cstheme="minorBidi"/>
-                <w:color w:val="auto"/>
-              </w:rPr>
-              <w:t>7</w:t>
-            </w:r>
-            <w:r>
-              <w:rPr>
-                <w:rFonts w:ascii="Exo 2" w:hAnsi="Exo 2" w:cstheme="minorBidi"/>
-                <w:color w:val="auto"/>
-              </w:rPr>
-              <w:t>-0</w:t>
-            </w:r>
-            <w:r>
-              <w:rPr>
-                <w:rFonts w:ascii="Exo 2" w:hAnsi="Exo 2" w:cstheme="minorBidi"/>
-                <w:color w:val="auto"/>
-              </w:rPr>
-              <w:t>80</w:t>
-            </w:r>
-          </w:p>
-        </w:tc>
-        <w:tc>
-          <w:tcPr>
-            <w:tcW w:w="1148" w:type="dxa"/>
-          </w:tcPr>
-          <w:p>
-            <w:pPr>
-              <w:pStyle w:val="Default"/>
-              <w:spacing w:after="120"/>
-              <w:jc w:val="center"/>
-              <w:rPr>
-                <w:rFonts w:ascii="Exo 2" w:hAnsi="Exo 2" w:cstheme="minorBidi"/>
-                <w:color w:val="auto"/>
-              </w:rPr>
-            </w:pPr>
-            <w:r>
-              <w:rPr>
-                <w:rFonts w:ascii="Exo 2" w:hAnsi="Exo 2" w:cstheme="minorBidi"/>
-                <w:color w:val="auto"/>
-              </w:rPr>
-              <w:t>A</w:t>
-            </w:r>
-          </w:p>
-        </w:tc>
-        <w:tc>
-          <w:tcPr>
-            <w:tcW w:w="3008" w:type="dxa"/>
-          </w:tcPr>
-          <w:p>
-            <w:pPr>
-              <w:pStyle w:val="Default"/>
-              <w:spacing w:after="120"/>
-              <w:jc w:val="both"/>
-              <w:rPr>
-                <w:rFonts w:ascii="Exo 2" w:hAnsi="Exo 2" w:cstheme="minorBidi"/>
-                <w:color w:val="auto"/>
-              </w:rPr>
-            </w:pPr>
-            <w:r>
-              <w:rPr>
-                <w:rFonts w:ascii="Exo 2" w:hAnsi="Exo 2" w:cstheme="minorBidi"/>
-                <w:color w:val="auto"/>
-              </w:rPr>
-              <w:t>Telefone de contato do usuario. Ex.: (99)99999-9999</w:t>
-            </w:r>
-          </w:p>
-        </w:tc>
-      </w:tr>
-      <w:tr>
-        <w:tc>
-          <w:tcPr>
-            <w:tcW w:w="1094" w:type="dxa"/>
-          </w:tcPr>
-          <w:p>
-            <w:pPr>
-              <w:pStyle w:val="Default"/>
-              <w:spacing w:after="120"/>
-              <w:jc w:val="both"/>
-              <w:rPr>
-                <w:rFonts w:ascii="Exo 2" w:hAnsi="Exo 2" w:cstheme="minorBidi"/>
-                <w:color w:val="auto"/>
-              </w:rPr>
-            </w:pPr>
-            <w:r>
-              <w:rPr>
-                <w:rFonts w:ascii="Exo 2" w:hAnsi="Exo 2" w:cstheme="minorBidi"/>
-                <w:color w:val="auto"/>
-              </w:rPr>
-              <w:t>6</w:t>
-            </w:r>
-          </w:p>
-        </w:tc>
-        <w:tc>
-          <w:tcPr>
-            <w:tcW w:w="1876" w:type="dxa"/>
-          </w:tcPr>
-          <w:p>
-            <w:pPr>
-              <w:pStyle w:val="Default"/>
-              <w:spacing w:after="120"/>
-              <w:rPr>
-                <w:rFonts w:ascii="Exo 2" w:hAnsi="Exo 2" w:cstheme="minorBidi"/>
-                <w:color w:val="auto"/>
-              </w:rPr>
-            </w:pPr>
-            <w:r>
-              <w:rPr>
-                <w:rFonts w:ascii="Exo 2" w:hAnsi="Exo 2" w:cstheme="minorBidi"/>
-                <w:color w:val="auto"/>
-              </w:rPr>
-              <w:t>Email</w:t>
-            </w:r>
-          </w:p>
-        </w:tc>
-        <w:tc>
-          <w:tcPr>
-            <w:tcW w:w="1245" w:type="dxa"/>
-          </w:tcPr>
-          <w:p>
-            <w:pPr>
-              <w:pStyle w:val="Default"/>
-              <w:spacing w:after="120"/>
-              <w:jc w:val="center"/>
-              <w:rPr>
-                <w:rFonts w:ascii="Exo 2" w:hAnsi="Exo 2" w:cstheme="minorBidi"/>
-                <w:color w:val="auto"/>
-              </w:rPr>
-            </w:pPr>
-            <w:r>
-              <w:rPr>
-                <w:rFonts w:ascii="Exo 2" w:hAnsi="Exo 2" w:cstheme="minorBidi"/>
-                <w:color w:val="auto"/>
-              </w:rPr>
-              <w:t>0</w:t>
-            </w:r>
-            <w:r>
-              <w:rPr>
-                <w:rFonts w:ascii="Exo 2" w:hAnsi="Exo 2" w:cstheme="minorBidi"/>
-                <w:color w:val="auto"/>
-              </w:rPr>
-              <w:t>40</w:t>
-            </w:r>
-          </w:p>
-        </w:tc>
-        <w:tc>
-          <w:tcPr>
-            <w:tcW w:w="1250" w:type="dxa"/>
-          </w:tcPr>
-          <w:p>
-            <w:pPr>
-              <w:pStyle w:val="Default"/>
-              <w:spacing w:after="120"/>
-              <w:jc w:val="center"/>
-              <w:rPr>
-                <w:rFonts w:ascii="Exo 2" w:hAnsi="Exo 2" w:cstheme="minorBidi"/>
-                <w:color w:val="auto"/>
-              </w:rPr>
-            </w:pPr>
-            <w:r>
-              <w:rPr>
-                <w:rFonts w:ascii="Exo 2" w:hAnsi="Exo 2" w:cstheme="minorBidi"/>
-                <w:color w:val="auto"/>
-              </w:rPr>
-              <w:t>0</w:t>
-            </w:r>
-            <w:r>
-              <w:rPr>
-                <w:rFonts w:ascii="Exo 2" w:hAnsi="Exo 2" w:cstheme="minorBidi"/>
-                <w:color w:val="auto"/>
-              </w:rPr>
-              <w:t>81</w:t>
-            </w:r>
-            <w:r>
-              <w:rPr>
-                <w:rFonts w:ascii="Exo 2" w:hAnsi="Exo 2" w:cstheme="minorBidi"/>
-                <w:color w:val="auto"/>
-              </w:rPr>
-              <w:t>-</w:t>
-            </w:r>
-            <w:r>
-              <w:rPr>
-                <w:rFonts w:ascii="Exo 2" w:hAnsi="Exo 2" w:cstheme="minorBidi"/>
-                <w:color w:val="auto"/>
-              </w:rPr>
-              <w:t>120</w:t>
-            </w:r>
-          </w:p>
-        </w:tc>
-        <w:tc>
-          <w:tcPr>
-            <w:tcW w:w="1148" w:type="dxa"/>
-          </w:tcPr>
-          <w:p>
-            <w:pPr>
-              <w:pStyle w:val="Default"/>
-              <w:spacing w:after="120"/>
-              <w:jc w:val="center"/>
-              <w:rPr>
-                <w:rFonts w:ascii="Exo 2" w:hAnsi="Exo 2" w:cstheme="minorBidi"/>
-                <w:color w:val="auto"/>
-              </w:rPr>
-            </w:pPr>
-            <w:r>
-              <w:rPr>
-                <w:rFonts w:ascii="Exo 2" w:hAnsi="Exo 2" w:cstheme="minorBidi"/>
-                <w:color w:val="auto"/>
-              </w:rPr>
-              <w:t>A</w:t>
-            </w:r>
-          </w:p>
-        </w:tc>
-        <w:tc>
-          <w:tcPr>
-            <w:tcW w:w="3008" w:type="dxa"/>
-          </w:tcPr>
-          <w:p>
-            <w:pPr>
-              <w:pStyle w:val="Default"/>
-              <w:spacing w:after="120"/>
-              <w:jc w:val="both"/>
-              <w:rPr>
-                <w:rFonts w:ascii="Exo 2" w:hAnsi="Exo 2" w:cstheme="minorBidi"/>
-                <w:color w:val="auto"/>
-              </w:rPr>
-            </w:pPr>
-            <w:r>
-              <w:rPr>
-                <w:rFonts w:ascii="Exo 2" w:hAnsi="Exo 2" w:cstheme="minorBidi"/>
-                <w:color w:val="auto"/>
-              </w:rPr>
-              <w:t>Email de contato do usuario</w:t>
-            </w:r>
-          </w:p>
-        </w:tc>
-      </w:tr>
-      <w:tr>
-        <w:tc>
-          <w:tcPr>
-            <w:tcW w:w="1094" w:type="dxa"/>
-          </w:tcPr>
-          <w:p>
-            <w:pPr>
-              <w:pStyle w:val="Default"/>
-              <w:spacing w:after="120"/>
-              <w:jc w:val="both"/>
-              <w:rPr>
-                <w:rFonts w:ascii="Exo 2" w:hAnsi="Exo 2" w:cstheme="minorBidi"/>
-                <w:color w:val="auto"/>
-              </w:rPr>
-            </w:pPr>
-            <w:r>
-              <w:rPr>
-                <w:rFonts w:ascii="Exo 2" w:hAnsi="Exo 2" w:cstheme="minorBidi"/>
-                <w:color w:val="auto"/>
-              </w:rPr>
-              <w:t>7</w:t>
-            </w:r>
-          </w:p>
-        </w:tc>
-        <w:tc>
-          <w:tcPr>
-            <w:tcW w:w="1876" w:type="dxa"/>
-          </w:tcPr>
-          <w:p>
-            <w:pPr>
-              <w:pStyle w:val="Default"/>
-              <w:spacing w:after="120"/>
-              <w:rPr>
-                <w:rFonts w:ascii="Exo 2" w:hAnsi="Exo 2" w:cstheme="minorBidi"/>
-                <w:color w:val="auto"/>
-              </w:rPr>
-            </w:pPr>
-            <w:r>
-              <w:rPr>
-                <w:rFonts w:ascii="Exo 2" w:hAnsi="Exo 2" w:cstheme="minorBidi"/>
-                <w:color w:val="auto"/>
-              </w:rPr>
-              <w:t>CPF</w:t>
-            </w:r>
-          </w:p>
-        </w:tc>
-        <w:tc>
-          <w:tcPr>
-            <w:tcW w:w="1245" w:type="dxa"/>
-          </w:tcPr>
-          <w:p>
-            <w:pPr>
-              <w:pStyle w:val="Default"/>
-              <w:spacing w:after="120"/>
-              <w:jc w:val="center"/>
-              <w:rPr>
-                <w:rFonts w:ascii="Exo 2" w:hAnsi="Exo 2" w:cstheme="minorBidi"/>
-                <w:color w:val="auto"/>
-              </w:rPr>
-            </w:pPr>
-            <w:r>
-              <w:rPr>
-                <w:rFonts w:ascii="Exo 2" w:hAnsi="Exo 2" w:cstheme="minorBidi"/>
-                <w:color w:val="auto"/>
-              </w:rPr>
-              <w:t>014</w:t>
-            </w:r>
-          </w:p>
-        </w:tc>
-        <w:tc>
-          <w:tcPr>
-            <w:tcW w:w="1250" w:type="dxa"/>
-          </w:tcPr>
-          <w:p>
-            <w:pPr>
-              <w:pStyle w:val="Default"/>
-              <w:spacing w:after="120"/>
-              <w:jc w:val="center"/>
-              <w:rPr>
-                <w:rFonts w:ascii="Exo 2" w:hAnsi="Exo 2" w:cstheme="minorBidi"/>
-                <w:color w:val="auto"/>
-              </w:rPr>
-            </w:pPr>
-            <w:r>
-              <w:rPr>
-                <w:rFonts w:ascii="Exo 2" w:hAnsi="Exo 2" w:cstheme="minorBidi"/>
-                <w:color w:val="auto"/>
-              </w:rPr>
-              <w:t>121-134</w:t>
-            </w:r>
-          </w:p>
-        </w:tc>
-        <w:tc>
-          <w:tcPr>
-            <w:tcW w:w="1148" w:type="dxa"/>
-          </w:tcPr>
-          <w:p>
-            <w:pPr>
-              <w:pStyle w:val="Default"/>
-              <w:spacing w:after="120"/>
-              <w:jc w:val="center"/>
-              <w:rPr>
-                <w:rFonts w:ascii="Exo 2" w:hAnsi="Exo 2" w:cstheme="minorBidi"/>
-                <w:color w:val="auto"/>
-              </w:rPr>
-            </w:pPr>
-            <w:r>
-              <w:rPr>
-                <w:rFonts w:ascii="Exo 2" w:hAnsi="Exo 2" w:cstheme="minorBidi"/>
-                <w:color w:val="auto"/>
-              </w:rPr>
-              <w:t>A</w:t>
-            </w:r>
-          </w:p>
-        </w:tc>
-        <w:tc>
-          <w:tcPr>
-            <w:tcW w:w="3008" w:type="dxa"/>
-          </w:tcPr>
-          <w:p>
-            <w:pPr>
-              <w:pStyle w:val="Default"/>
-              <w:spacing w:after="120"/>
-              <w:jc w:val="both"/>
-              <w:rPr>
-                <w:rFonts w:ascii="Exo 2" w:hAnsi="Exo 2" w:cstheme="minorBidi"/>
-                <w:color w:val="auto"/>
-              </w:rPr>
-            </w:pPr>
-            <w:r>
-              <w:rPr>
-                <w:rFonts w:ascii="Exo 2" w:hAnsi="Exo 2" w:cstheme="minorBidi"/>
-                <w:color w:val="auto"/>
-              </w:rPr>
-              <w:t xml:space="preserve">CPF do usuario. </w:t>
-            </w:r>
-          </w:p>
-          <w:p>
-            <w:pPr>
-              <w:pStyle w:val="Default"/>
-              <w:spacing w:after="120"/>
-              <w:jc w:val="both"/>
-              <w:rPr>
-                <w:rFonts w:ascii="Exo 2" w:hAnsi="Exo 2" w:cstheme="minorBidi"/>
-                <w:color w:val="auto"/>
-              </w:rPr>
-            </w:pPr>
-            <w:r>
-              <w:rPr>
-                <w:rFonts w:ascii="Exo 2" w:hAnsi="Exo 2" w:cstheme="minorBidi"/>
-                <w:color w:val="auto"/>
-              </w:rPr>
-              <w:t>Ex.: 999.999.999-99</w:t>
-            </w:r>
-          </w:p>
-        </w:tc>
-      </w:tr>
-      <w:tr>
-        <w:tc>
-          <w:tcPr>
-            <w:tcW w:w="1094" w:type="dxa"/>
-          </w:tcPr>
-          <w:p>
-            <w:pPr>
-              <w:pStyle w:val="Default"/>
-              <w:spacing w:after="120"/>
-              <w:jc w:val="both"/>
-              <w:rPr>
-                <w:rFonts w:ascii="Exo 2" w:hAnsi="Exo 2" w:cstheme="minorBidi"/>
-                <w:color w:val="auto"/>
-              </w:rPr>
-            </w:pPr>
-            <w:r>
-              <w:rPr>
-                <w:rFonts w:ascii="Exo 2" w:hAnsi="Exo 2" w:cstheme="minorBidi"/>
-                <w:color w:val="auto"/>
-              </w:rPr>
-              <w:t>8</w:t>
-            </w:r>
-          </w:p>
-        </w:tc>
-        <w:tc>
-          <w:tcPr>
-            <w:tcW w:w="1876" w:type="dxa"/>
-          </w:tcPr>
-          <w:p>
-            <w:pPr>
-              <w:pStyle w:val="Default"/>
-              <w:spacing w:after="120"/>
-              <w:rPr>
-                <w:rFonts w:ascii="Exo 2" w:hAnsi="Exo 2" w:cstheme="minorBidi"/>
-                <w:color w:val="auto"/>
-              </w:rPr>
-            </w:pPr>
-            <w:r>
-              <w:rPr>
-                <w:rFonts w:ascii="Exo 2" w:hAnsi="Exo 2" w:cstheme="minorBidi"/>
-                <w:color w:val="auto"/>
-              </w:rPr>
-              <w:t>Data de nascimento</w:t>
-            </w:r>
-          </w:p>
-        </w:tc>
-        <w:tc>
-          <w:tcPr>
-            <w:tcW w:w="1245" w:type="dxa"/>
-          </w:tcPr>
-          <w:p>
-            <w:pPr>
-              <w:pStyle w:val="Default"/>
-              <w:spacing w:after="120"/>
-              <w:jc w:val="center"/>
-              <w:rPr>
-                <w:rFonts w:ascii="Exo 2" w:hAnsi="Exo 2" w:cstheme="minorBidi"/>
-                <w:color w:val="auto"/>
-              </w:rPr>
-            </w:pPr>
-            <w:r>
-              <w:rPr>
-                <w:rFonts w:ascii="Exo 2" w:hAnsi="Exo 2" w:cstheme="minorBidi"/>
-                <w:color w:val="auto"/>
-              </w:rPr>
-              <w:t>010</w:t>
-            </w:r>
-          </w:p>
-        </w:tc>
-        <w:tc>
-          <w:tcPr>
-            <w:tcW w:w="1250" w:type="dxa"/>
-          </w:tcPr>
-          <w:p>
-            <w:pPr>
-              <w:pStyle w:val="Default"/>
-              <w:spacing w:after="120"/>
-              <w:jc w:val="center"/>
-              <w:rPr>
-                <w:rFonts w:ascii="Exo 2" w:hAnsi="Exo 2" w:cstheme="minorBidi"/>
-                <w:color w:val="auto"/>
-              </w:rPr>
-            </w:pPr>
-            <w:r>
-              <w:rPr>
-                <w:rFonts w:ascii="Exo 2" w:hAnsi="Exo 2" w:cstheme="minorBidi"/>
-                <w:color w:val="auto"/>
-              </w:rPr>
-              <w:t>135-144</w:t>
-            </w:r>
-          </w:p>
-        </w:tc>
-        <w:tc>
-          <w:tcPr>
-            <w:tcW w:w="1148" w:type="dxa"/>
-          </w:tcPr>
-          <w:p>
-            <w:pPr>
-              <w:pStyle w:val="Default"/>
-              <w:spacing w:after="120"/>
-              <w:jc w:val="center"/>
-              <w:rPr>
-                <w:rFonts w:ascii="Exo 2" w:hAnsi="Exo 2" w:cstheme="minorBidi"/>
-                <w:color w:val="auto"/>
-              </w:rPr>
-            </w:pPr>
-            <w:r>
-              <w:rPr>
-                <w:rFonts w:ascii="Exo 2" w:hAnsi="Exo 2" w:cstheme="minorBidi"/>
-                <w:color w:val="auto"/>
-              </w:rPr>
-              <w:t>A</w:t>
-            </w:r>
-          </w:p>
-        </w:tc>
-        <w:tc>
-          <w:tcPr>
-            <w:tcW w:w="3008" w:type="dxa"/>
-          </w:tcPr>
-          <w:p>
-            <w:pPr>
-              <w:pStyle w:val="Default"/>
-              <w:spacing w:after="120"/>
-              <w:jc w:val="both"/>
-              <w:rPr>
-                <w:rFonts w:ascii="Exo 2" w:hAnsi="Exo 2" w:cstheme="minorBidi"/>
-                <w:color w:val="auto"/>
-              </w:rPr>
-            </w:pPr>
-            <w:r>
-              <w:rPr>
-                <w:rFonts w:ascii="Exo 2" w:hAnsi="Exo 2" w:cstheme="minorBidi"/>
-                <w:color w:val="auto"/>
-              </w:rPr>
-              <w:t>Data de nascimento do usuario. Ex.:dd/MM/yyyy</w:t>
-            </w:r>
-          </w:p>
-        </w:tc>
-      </w:tr>
-      <w:tr>
-        <w:tc>
-          <w:tcPr>
-            <w:tcW w:w="1094" w:type="dxa"/>
-          </w:tcPr>
-          <w:p>
-            <w:pPr>
-              <w:pStyle w:val="Default"/>
-              <w:spacing w:after="120"/>
-              <w:jc w:val="both"/>
-              <w:rPr>
-                <w:rFonts w:ascii="Exo 2" w:hAnsi="Exo 2" w:cstheme="minorBidi"/>
-                <w:color w:val="auto"/>
-              </w:rPr>
-            </w:pPr>
-            <w:r>
-              <w:rPr>
-                <w:rFonts w:ascii="Exo 2" w:hAnsi="Exo 2" w:cstheme="minorBidi"/>
-                <w:color w:val="auto"/>
-              </w:rPr>
-              <w:t>9</w:t>
-            </w:r>
-          </w:p>
-        </w:tc>
-        <w:tc>
-          <w:tcPr>
-            <w:tcW w:w="1876" w:type="dxa"/>
-          </w:tcPr>
-          <w:p>
-            <w:pPr>
-              <w:pStyle w:val="Default"/>
-              <w:spacing w:after="120"/>
-              <w:rPr>
-                <w:rFonts w:ascii="Exo 2" w:hAnsi="Exo 2" w:cstheme="minorBidi"/>
-                <w:color w:val="auto"/>
-              </w:rPr>
-            </w:pPr>
-            <w:r>
-              <w:rPr>
-                <w:rFonts w:ascii="Exo 2" w:hAnsi="Exo 2" w:cstheme="minorBidi"/>
-                <w:color w:val="auto"/>
-              </w:rPr>
-              <w:t>Gênero</w:t>
-            </w:r>
-          </w:p>
-        </w:tc>
-        <w:tc>
-          <w:tcPr>
-            <w:tcW w:w="1245" w:type="dxa"/>
-          </w:tcPr>
-          <w:p>
-            <w:pPr>
-              <w:pStyle w:val="Default"/>
-              <w:spacing w:after="120"/>
-              <w:jc w:val="center"/>
-              <w:rPr>
-                <w:rFonts w:ascii="Exo 2" w:hAnsi="Exo 2" w:cstheme="minorBidi"/>
-                <w:color w:val="auto"/>
-              </w:rPr>
-            </w:pPr>
-            <w:r>
-              <w:rPr>
-                <w:rFonts w:ascii="Exo 2" w:hAnsi="Exo 2" w:cstheme="minorBidi"/>
-                <w:color w:val="auto"/>
-              </w:rPr>
-              <w:t>015</w:t>
-            </w:r>
-          </w:p>
-        </w:tc>
-        <w:tc>
-          <w:tcPr>
-            <w:tcW w:w="1250" w:type="dxa"/>
-          </w:tcPr>
-          <w:p>
-            <w:pPr>
-              <w:pStyle w:val="Default"/>
-              <w:spacing w:after="120"/>
-              <w:jc w:val="center"/>
-              <w:rPr>
-                <w:rFonts w:ascii="Exo 2" w:hAnsi="Exo 2" w:cstheme="minorBidi"/>
-                <w:color w:val="auto"/>
-              </w:rPr>
-            </w:pPr>
-            <w:r>
-              <w:rPr>
-                <w:rFonts w:ascii="Exo 2" w:hAnsi="Exo 2" w:cstheme="minorBidi"/>
-                <w:color w:val="auto"/>
-              </w:rPr>
-              <w:t>145-159</w:t>
-            </w:r>
-          </w:p>
-        </w:tc>
-        <w:tc>
-          <w:tcPr>
-            <w:tcW w:w="1148" w:type="dxa"/>
-          </w:tcPr>
-          <w:p>
-            <w:pPr>
-              <w:pStyle w:val="Default"/>
-              <w:spacing w:after="120"/>
-              <w:jc w:val="center"/>
-              <w:rPr>
-                <w:rFonts w:ascii="Exo 2" w:hAnsi="Exo 2" w:cstheme="minorBidi"/>
-                <w:color w:val="auto"/>
-              </w:rPr>
-            </w:pPr>
-            <w:r>
-              <w:rPr>
-                <w:rFonts w:ascii="Exo 2" w:hAnsi="Exo 2" w:cstheme="minorBidi"/>
-                <w:color w:val="auto"/>
-              </w:rPr>
-              <w:t>A</w:t>
-            </w:r>
-          </w:p>
-        </w:tc>
-        <w:tc>
-          <w:tcPr>
-            <w:tcW w:w="3008" w:type="dxa"/>
-          </w:tcPr>
-          <w:p>
-            <w:pPr>
-              <w:pStyle w:val="Default"/>
-              <w:spacing w:after="120"/>
-              <w:jc w:val="both"/>
-              <w:rPr>
-                <w:rFonts w:ascii="Exo 2" w:hAnsi="Exo 2" w:cstheme="minorBidi"/>
-                <w:color w:val="auto"/>
-              </w:rPr>
-            </w:pPr>
-            <w:r>
-              <w:rPr>
-                <w:rFonts w:ascii="Exo 2" w:hAnsi="Exo 2" w:cstheme="minorBidi"/>
-                <w:color w:val="auto"/>
-              </w:rPr>
-              <w:t>Gênero do usuario</w:t>
-            </w:r>
+              <w:t xml:space="preserve">Gênero do </w:t>
+            </w:r>
+            <w:proofErr w:type="spellStart"/>
+            <w:r>
+              <w:rPr>
+                <w:rFonts w:ascii="Exo 2" w:hAnsi="Exo 2" w:cstheme="minorBidi"/>
+                <w:color w:val="auto"/>
+              </w:rPr>
+              <w:t>usuario</w:t>
+            </w:r>
+            <w:proofErr w:type="spellEnd"/>
           </w:p>
         </w:tc>
       </w:tr>
     </w:tbl>
+    <w:p>
+      <w:pPr>
+        <w:pStyle w:val="Default"/>
+        <w:spacing w:after="120"/>
+        <w:jc w:val="both"/>
+        <w:rPr>
+          <w:rFonts w:ascii="Exo 2" w:hAnsi="Exo 2" w:cstheme="minorBidi"/>
+          <w:color w:val="auto"/>
+          <w:lang w:val="en-US"/>
+        </w:rPr>
+      </w:pPr>
+    </w:p>
     <w:p>
       <w:pPr>
         <w:pStyle w:val="Default"/>
@@ -2987,17 +3799,18 @@
           <w:rFonts w:ascii="Exo 2" w:hAnsi="Exo 2" w:cstheme="minorBidi"/>
           <w:color w:val="auto"/>
         </w:rPr>
-        <w:t>7</w:t>
+        <w:t>9</w:t>
       </w:r>
     </w:p>
     <w:tbl>
       <w:tblPr>
-        <w:tblStyle w:val="TableGrid0"/>
+        <w:tblStyle w:val="Tabelacomgrade"/>
         <w:tblW w:w="0" w:type="auto"/>
+        <w:tblInd w:w="-289" w:type="dxa"/>
         <w:tblLook w:val="04A0" w:firstRow="1" w:lastRow="0" w:firstColumn="1" w:lastColumn="0" w:noHBand="0" w:noVBand="1"/>
       </w:tblPr>
       <w:tblGrid>
-        <w:gridCol w:w="1094"/>
+        <w:gridCol w:w="1383"/>
         <w:gridCol w:w="1876"/>
         <w:gridCol w:w="1245"/>
         <w:gridCol w:w="1250"/>
@@ -3007,7 +3820,384 @@
       <w:tr>
         <w:tc>
           <w:tcPr>
-            <w:tcW w:w="1094" w:type="dxa"/>
+            <w:tcW w:w="1383" w:type="dxa"/>
+            <w:shd w:val="clear" w:color="auto" w:fill="7030A0"/>
+            <w:vAlign w:val="center"/>
+          </w:tcPr>
+          <w:p>
+            <w:pPr>
+              <w:widowControl w:val="0"/>
+              <w:autoSpaceDE w:val="0"/>
+              <w:autoSpaceDN w:val="0"/>
+              <w:spacing w:after="0" w:line="240" w:lineRule="auto"/>
+              <w:ind w:left="0" w:right="0" w:firstLine="0"/>
+              <w:jc w:val="center"/>
+              <w:rPr>
+                <w:rFonts w:ascii="Verdana" w:eastAsia="Verdana" w:hAnsi="Verdana" w:cs="Verdana"/>
+                <w:b/>
+                <w:bCs/>
+                <w:color w:val="FFFFFF" w:themeColor="background1"/>
+                <w:sz w:val="18"/>
+                <w:szCs w:val="18"/>
+                <w:lang w:bidi="pt-BR"/>
+              </w:rPr>
+            </w:pPr>
+            <w:r>
+              <w:rPr>
+                <w:rFonts w:ascii="Verdana" w:eastAsia="Verdana" w:hAnsi="Verdana" w:cs="Verdana"/>
+                <w:b/>
+                <w:bCs/>
+                <w:color w:val="FFFFFF" w:themeColor="background1"/>
+                <w:sz w:val="18"/>
+                <w:szCs w:val="18"/>
+                <w:lang w:bidi="pt-BR"/>
+              </w:rPr>
+              <w:t>Número do campo</w:t>
+            </w:r>
+          </w:p>
+        </w:tc>
+        <w:tc>
+          <w:tcPr>
+            <w:tcW w:w="1876" w:type="dxa"/>
+            <w:shd w:val="clear" w:color="auto" w:fill="7030A0"/>
+            <w:vAlign w:val="center"/>
+          </w:tcPr>
+          <w:p>
+            <w:pPr>
+              <w:widowControl w:val="0"/>
+              <w:autoSpaceDE w:val="0"/>
+              <w:autoSpaceDN w:val="0"/>
+              <w:spacing w:after="0" w:line="240" w:lineRule="auto"/>
+              <w:ind w:left="0" w:right="0" w:firstLine="0"/>
+              <w:jc w:val="center"/>
+              <w:rPr>
+                <w:rFonts w:ascii="Verdana" w:eastAsia="Verdana" w:hAnsi="Verdana" w:cs="Verdana"/>
+                <w:b/>
+                <w:bCs/>
+                <w:color w:val="FFFFFF" w:themeColor="background1"/>
+                <w:sz w:val="18"/>
+                <w:szCs w:val="18"/>
+                <w:lang w:bidi="pt-BR"/>
+              </w:rPr>
+            </w:pPr>
+            <w:r>
+              <w:rPr>
+                <w:rFonts w:ascii="Verdana" w:eastAsia="Verdana" w:hAnsi="Verdana" w:cs="Verdana"/>
+                <w:b/>
+                <w:bCs/>
+                <w:color w:val="FFFFFF" w:themeColor="background1"/>
+                <w:sz w:val="18"/>
+                <w:szCs w:val="18"/>
+                <w:lang w:bidi="pt-BR"/>
+              </w:rPr>
+              <w:t>Nome do campo</w:t>
+            </w:r>
+          </w:p>
+        </w:tc>
+        <w:tc>
+          <w:tcPr>
+            <w:tcW w:w="1245" w:type="dxa"/>
+            <w:shd w:val="clear" w:color="auto" w:fill="7030A0"/>
+            <w:vAlign w:val="center"/>
+          </w:tcPr>
+          <w:p>
+            <w:pPr>
+              <w:widowControl w:val="0"/>
+              <w:autoSpaceDE w:val="0"/>
+              <w:autoSpaceDN w:val="0"/>
+              <w:spacing w:after="0" w:line="240" w:lineRule="auto"/>
+              <w:ind w:left="0" w:right="0" w:firstLine="0"/>
+              <w:jc w:val="center"/>
+              <w:rPr>
+                <w:rFonts w:ascii="Verdana" w:eastAsia="Verdana" w:hAnsi="Verdana" w:cs="Verdana"/>
+                <w:b/>
+                <w:bCs/>
+                <w:color w:val="FFFFFF" w:themeColor="background1"/>
+                <w:sz w:val="18"/>
+                <w:szCs w:val="18"/>
+                <w:lang w:bidi="pt-BR"/>
+              </w:rPr>
+            </w:pPr>
+            <w:r>
+              <w:rPr>
+                <w:rFonts w:ascii="Verdana" w:eastAsia="Verdana" w:hAnsi="Verdana" w:cs="Verdana"/>
+                <w:b/>
+                <w:bCs/>
+                <w:color w:val="FFFFFF" w:themeColor="background1"/>
+                <w:sz w:val="18"/>
+                <w:szCs w:val="18"/>
+                <w:lang w:bidi="pt-BR"/>
+              </w:rPr>
+              <w:t>Tamanho</w:t>
+            </w:r>
+          </w:p>
+        </w:tc>
+        <w:tc>
+          <w:tcPr>
+            <w:tcW w:w="1250" w:type="dxa"/>
+            <w:shd w:val="clear" w:color="auto" w:fill="7030A0"/>
+            <w:vAlign w:val="center"/>
+          </w:tcPr>
+          <w:p>
+            <w:pPr>
+              <w:widowControl w:val="0"/>
+              <w:autoSpaceDE w:val="0"/>
+              <w:autoSpaceDN w:val="0"/>
+              <w:spacing w:after="0" w:line="240" w:lineRule="auto"/>
+              <w:ind w:left="0" w:right="0" w:firstLine="0"/>
+              <w:jc w:val="center"/>
+              <w:rPr>
+                <w:rFonts w:ascii="Verdana" w:eastAsia="Verdana" w:hAnsi="Verdana" w:cs="Verdana"/>
+                <w:b/>
+                <w:bCs/>
+                <w:color w:val="FFFFFF" w:themeColor="background1"/>
+                <w:sz w:val="18"/>
+                <w:szCs w:val="18"/>
+                <w:lang w:bidi="pt-BR"/>
+              </w:rPr>
+            </w:pPr>
+            <w:r>
+              <w:rPr>
+                <w:rFonts w:ascii="Verdana" w:eastAsia="Verdana" w:hAnsi="Verdana" w:cs="Verdana"/>
+                <w:b/>
+                <w:bCs/>
+                <w:color w:val="FFFFFF" w:themeColor="background1"/>
+                <w:sz w:val="18"/>
+                <w:szCs w:val="18"/>
+                <w:lang w:bidi="pt-BR"/>
+              </w:rPr>
+              <w:t>Posição</w:t>
+            </w:r>
+          </w:p>
+        </w:tc>
+        <w:tc>
+          <w:tcPr>
+            <w:tcW w:w="1148" w:type="dxa"/>
+            <w:shd w:val="clear" w:color="auto" w:fill="7030A0"/>
+            <w:vAlign w:val="center"/>
+          </w:tcPr>
+          <w:p>
+            <w:pPr>
+              <w:widowControl w:val="0"/>
+              <w:autoSpaceDE w:val="0"/>
+              <w:autoSpaceDN w:val="0"/>
+              <w:spacing w:after="0" w:line="240" w:lineRule="auto"/>
+              <w:ind w:left="0" w:right="0" w:firstLine="0"/>
+              <w:jc w:val="center"/>
+              <w:rPr>
+                <w:rFonts w:ascii="Verdana" w:eastAsia="Verdana" w:hAnsi="Verdana" w:cs="Verdana"/>
+                <w:b/>
+                <w:bCs/>
+                <w:color w:val="FFFFFF" w:themeColor="background1"/>
+                <w:sz w:val="18"/>
+                <w:szCs w:val="18"/>
+                <w:lang w:bidi="pt-BR"/>
+              </w:rPr>
+            </w:pPr>
+            <w:r>
+              <w:rPr>
+                <w:rFonts w:ascii="Verdana" w:eastAsia="Verdana" w:hAnsi="Verdana" w:cs="Verdana"/>
+                <w:b/>
+                <w:bCs/>
+                <w:color w:val="FFFFFF" w:themeColor="background1"/>
+                <w:sz w:val="18"/>
+                <w:szCs w:val="18"/>
+                <w:lang w:bidi="pt-BR"/>
+              </w:rPr>
+              <w:t>Formato</w:t>
+            </w:r>
+          </w:p>
+        </w:tc>
+        <w:tc>
+          <w:tcPr>
+            <w:tcW w:w="3008" w:type="dxa"/>
+            <w:shd w:val="clear" w:color="auto" w:fill="7030A0"/>
+            <w:vAlign w:val="center"/>
+          </w:tcPr>
+          <w:p>
+            <w:pPr>
+              <w:widowControl w:val="0"/>
+              <w:autoSpaceDE w:val="0"/>
+              <w:autoSpaceDN w:val="0"/>
+              <w:spacing w:after="0" w:line="240" w:lineRule="auto"/>
+              <w:ind w:left="0" w:right="0" w:firstLine="0"/>
+              <w:jc w:val="center"/>
+              <w:rPr>
+                <w:rFonts w:ascii="Verdana" w:eastAsia="Verdana" w:hAnsi="Verdana" w:cs="Verdana"/>
+                <w:b/>
+                <w:bCs/>
+                <w:color w:val="FFFFFF" w:themeColor="background1"/>
+                <w:sz w:val="18"/>
+                <w:szCs w:val="18"/>
+                <w:lang w:bidi="pt-BR"/>
+              </w:rPr>
+            </w:pPr>
+            <w:r>
+              <w:rPr>
+                <w:rFonts w:ascii="Verdana" w:eastAsia="Verdana" w:hAnsi="Verdana" w:cs="Verdana"/>
+                <w:b/>
+                <w:bCs/>
+                <w:color w:val="FFFFFF" w:themeColor="background1"/>
+                <w:sz w:val="18"/>
+                <w:szCs w:val="18"/>
+                <w:lang w:bidi="pt-BR"/>
+              </w:rPr>
+              <w:t>Descrição</w:t>
+            </w:r>
+          </w:p>
+        </w:tc>
+      </w:tr>
+      <w:tr>
+        <w:tc>
+          <w:tcPr>
+            <w:tcW w:w="1383" w:type="dxa"/>
+            <w:vAlign w:val="center"/>
+          </w:tcPr>
+          <w:p>
+            <w:pPr>
+              <w:pStyle w:val="Default"/>
+              <w:spacing w:after="120"/>
+              <w:jc w:val="center"/>
+              <w:rPr>
+                <w:rFonts w:ascii="Exo 2" w:hAnsi="Exo 2" w:cstheme="minorBidi"/>
+                <w:b/>
+                <w:bCs/>
+                <w:color w:val="auto"/>
+              </w:rPr>
+            </w:pPr>
+            <w:r>
+              <w:rPr>
+                <w:rFonts w:ascii="Exo 2" w:hAnsi="Exo 2" w:cstheme="minorBidi"/>
+                <w:b/>
+                <w:bCs/>
+                <w:color w:val="auto"/>
+              </w:rPr>
+              <w:t>0</w:t>
+            </w:r>
+            <w:r>
+              <w:rPr>
+                <w:rFonts w:ascii="Exo 2" w:hAnsi="Exo 2" w:cstheme="minorBidi"/>
+                <w:b/>
+                <w:bCs/>
+                <w:color w:val="auto"/>
+              </w:rPr>
+              <w:t>1</w:t>
+            </w:r>
+          </w:p>
+        </w:tc>
+        <w:tc>
+          <w:tcPr>
+            <w:tcW w:w="1876" w:type="dxa"/>
+            <w:vAlign w:val="center"/>
+          </w:tcPr>
+          <w:p>
+            <w:pPr>
+              <w:pStyle w:val="Default"/>
+              <w:spacing w:after="120"/>
+              <w:rPr>
+                <w:rFonts w:ascii="Exo 2" w:hAnsi="Exo 2" w:cstheme="minorBidi"/>
+                <w:color w:val="auto"/>
+              </w:rPr>
+            </w:pPr>
+            <w:r>
+              <w:rPr>
+                <w:rFonts w:ascii="Exo 2" w:hAnsi="Exo 2" w:cstheme="minorBidi"/>
+                <w:color w:val="auto"/>
+              </w:rPr>
+              <w:t>Tipo de registro</w:t>
+            </w:r>
+          </w:p>
+        </w:tc>
+        <w:tc>
+          <w:tcPr>
+            <w:tcW w:w="1245" w:type="dxa"/>
+            <w:vAlign w:val="center"/>
+          </w:tcPr>
+          <w:p>
+            <w:pPr>
+              <w:pStyle w:val="Default"/>
+              <w:spacing w:after="120"/>
+              <w:jc w:val="center"/>
+              <w:rPr>
+                <w:rFonts w:ascii="Exo 2" w:hAnsi="Exo 2" w:cstheme="minorBidi"/>
+                <w:color w:val="auto"/>
+              </w:rPr>
+            </w:pPr>
+            <w:r>
+              <w:rPr>
+                <w:rFonts w:ascii="Exo 2" w:hAnsi="Exo 2" w:cstheme="minorBidi"/>
+                <w:color w:val="auto"/>
+              </w:rPr>
+              <w:t>00</w:t>
+            </w:r>
+            <w:r>
+              <w:rPr>
+                <w:rFonts w:ascii="Exo 2" w:hAnsi="Exo 2" w:cstheme="minorBidi"/>
+                <w:color w:val="auto"/>
+              </w:rPr>
+              <w:t>4</w:t>
+            </w:r>
+          </w:p>
+        </w:tc>
+        <w:tc>
+          <w:tcPr>
+            <w:tcW w:w="1250" w:type="dxa"/>
+            <w:vAlign w:val="center"/>
+          </w:tcPr>
+          <w:p>
+            <w:pPr>
+              <w:pStyle w:val="Default"/>
+              <w:spacing w:after="120"/>
+              <w:jc w:val="center"/>
+              <w:rPr>
+                <w:rFonts w:ascii="Exo 2" w:hAnsi="Exo 2" w:cstheme="minorBidi"/>
+                <w:color w:val="auto"/>
+              </w:rPr>
+            </w:pPr>
+            <w:r>
+              <w:rPr>
+                <w:rFonts w:ascii="Exo 2" w:hAnsi="Exo 2" w:cstheme="minorBidi"/>
+                <w:color w:val="auto"/>
+              </w:rPr>
+              <w:t>001-00</w:t>
+            </w:r>
+            <w:r>
+              <w:rPr>
+                <w:rFonts w:ascii="Exo 2" w:hAnsi="Exo 2" w:cstheme="minorBidi"/>
+                <w:color w:val="auto"/>
+              </w:rPr>
+              <w:t>4</w:t>
+            </w:r>
+          </w:p>
+        </w:tc>
+        <w:tc>
+          <w:tcPr>
+            <w:tcW w:w="1148" w:type="dxa"/>
+            <w:vAlign w:val="center"/>
+          </w:tcPr>
+          <w:p>
+            <w:pPr>
+              <w:pStyle w:val="Default"/>
+              <w:spacing w:after="120"/>
+              <w:jc w:val="center"/>
+              <w:rPr>
+                <w:rFonts w:ascii="Exo 2" w:hAnsi="Exo 2" w:cstheme="minorBidi"/>
+                <w:color w:val="auto"/>
+              </w:rPr>
+            </w:pPr>
+            <w:r>
+              <w:rPr>
+                <w:rFonts w:ascii="Exo 2" w:hAnsi="Exo 2" w:cstheme="minorBidi"/>
+                <w:color w:val="auto"/>
+              </w:rPr>
+              <w:t>A</w:t>
+            </w:r>
+          </w:p>
+        </w:tc>
+        <w:tc>
+          <w:tcPr>
+            <w:tcW w:w="3008" w:type="dxa"/>
+            <w:vAlign w:val="center"/>
           </w:tcPr>
           <w:p>
             <w:pPr>
@@ -3024,35 +4214,44 @@
                 <w:rFonts w:ascii="Exo 2" w:hAnsi="Exo 2" w:cstheme="minorBidi"/>
                 <w:color w:val="auto"/>
               </w:rPr>
-              <w:t>Número do campo</w:t>
-            </w:r>
-          </w:p>
-        </w:tc>
-        <w:tc>
-          <w:tcPr>
-            <w:tcW w:w="1876" w:type="dxa"/>
-          </w:tcPr>
-          <w:p>
-            <w:pPr>
-              <w:pStyle w:val="Default"/>
-              <w:spacing w:after="120"/>
-              <w:rPr>
-                <w:rFonts w:ascii="Exo 2" w:hAnsi="Exo 2" w:cstheme="minorBidi"/>
-                <w:color w:val="auto"/>
-              </w:rPr>
-            </w:pPr>
-            <w:r>
-              <w:rPr>
-                <w:rFonts w:ascii="Exo 2" w:hAnsi="Exo 2" w:cstheme="minorBidi"/>
-                <w:color w:val="auto"/>
-              </w:rPr>
-              <w:t>Nome do campo</w:t>
-            </w:r>
-          </w:p>
-        </w:tc>
-        <w:tc>
-          <w:tcPr>
-            <w:tcW w:w="1245" w:type="dxa"/>
+              <w:t>Registro trailer: “</w:t>
+            </w:r>
+            <w:r>
+              <w:rPr>
+                <w:rFonts w:ascii="Exo 2" w:hAnsi="Exo 2" w:cstheme="minorBidi"/>
+                <w:color w:val="auto"/>
+              </w:rPr>
+              <w:t>US</w:t>
+            </w:r>
+            <w:r>
+              <w:rPr>
+                <w:rFonts w:ascii="Exo 2" w:hAnsi="Exo 2" w:cstheme="minorBidi"/>
+                <w:color w:val="auto"/>
+              </w:rPr>
+              <w:t>0</w:t>
+            </w:r>
+            <w:r>
+              <w:rPr>
+                <w:rFonts w:ascii="Exo 2" w:hAnsi="Exo 2" w:cstheme="minorBidi"/>
+                <w:color w:val="auto"/>
+              </w:rPr>
+              <w:t>2</w:t>
+            </w:r>
+            <w:r>
+              <w:rPr>
+                <w:rFonts w:ascii="Exo 2" w:hAnsi="Exo 2" w:cstheme="minorBidi"/>
+                <w:color w:val="auto"/>
+              </w:rPr>
+              <w:t>”</w:t>
+            </w:r>
+          </w:p>
+        </w:tc>
+      </w:tr>
+      <w:tr>
+        <w:tc>
+          <w:tcPr>
+            <w:tcW w:w="1383" w:type="dxa"/>
+            <w:vAlign w:val="center"/>
           </w:tcPr>
           <w:p>
             <w:pPr>
@@ -3061,21 +4260,58 @@
               <w:jc w:val="center"/>
               <w:rPr>
                 <w:rFonts w:ascii="Exo 2" w:hAnsi="Exo 2" w:cstheme="minorBidi"/>
-                <w:color w:val="auto"/>
-              </w:rPr>
-            </w:pPr>
-            <w:r>
-              <w:rPr>
-                <w:rFonts w:ascii="Exo 2" w:hAnsi="Exo 2" w:cstheme="minorBidi"/>
-                <w:color w:val="auto"/>
-              </w:rPr>
-              <w:t>Tamanho</w:t>
-            </w:r>
-          </w:p>
-        </w:tc>
-        <w:tc>
-          <w:tcPr>
-            <w:tcW w:w="1250" w:type="dxa"/>
+                <w:b/>
+                <w:bCs/>
+                <w:color w:val="auto"/>
+              </w:rPr>
+            </w:pPr>
+            <w:r>
+              <w:rPr>
+                <w:rFonts w:ascii="Exo 2" w:hAnsi="Exo 2" w:cstheme="minorBidi"/>
+                <w:b/>
+                <w:bCs/>
+                <w:color w:val="auto"/>
+              </w:rPr>
+              <w:t>0</w:t>
+            </w:r>
+            <w:r>
+              <w:rPr>
+                <w:rFonts w:ascii="Exo 2" w:hAnsi="Exo 2" w:cstheme="minorBidi"/>
+                <w:b/>
+                <w:bCs/>
+                <w:color w:val="auto"/>
+              </w:rPr>
+              <w:t>2</w:t>
+            </w:r>
+          </w:p>
+        </w:tc>
+        <w:tc>
+          <w:tcPr>
+            <w:tcW w:w="1876" w:type="dxa"/>
+            <w:vAlign w:val="center"/>
+          </w:tcPr>
+          <w:p>
+            <w:pPr>
+              <w:pStyle w:val="Default"/>
+              <w:spacing w:after="120"/>
+              <w:rPr>
+                <w:rFonts w:ascii="Exo 2" w:hAnsi="Exo 2" w:cstheme="minorBidi"/>
+                <w:color w:val="auto"/>
+              </w:rPr>
+            </w:pPr>
+            <w:r>
+              <w:rPr>
+                <w:rFonts w:ascii="Exo 2" w:hAnsi="Exo 2" w:cstheme="minorBidi"/>
+                <w:color w:val="auto"/>
+              </w:rPr>
+              <w:t>Quantidade de registros de dados</w:t>
+            </w:r>
+          </w:p>
+        </w:tc>
+        <w:tc>
+          <w:tcPr>
+            <w:tcW w:w="1245" w:type="dxa"/>
+            <w:vAlign w:val="center"/>
           </w:tcPr>
           <w:p>
             <w:pPr>
@@ -3092,13 +4328,14 @@
                 <w:rFonts w:ascii="Exo 2" w:hAnsi="Exo 2" w:cstheme="minorBidi"/>
                 <w:color w:val="auto"/>
               </w:rPr>
-              <w:t>Posição</w:t>
-            </w:r>
-          </w:p>
-        </w:tc>
-        <w:tc>
-          <w:tcPr>
-            <w:tcW w:w="1148" w:type="dxa"/>
+              <w:t>005</w:t>
+            </w:r>
+          </w:p>
+        </w:tc>
+        <w:tc>
+          <w:tcPr>
+            <w:tcW w:w="1250" w:type="dxa"/>
+            <w:vAlign w:val="center"/>
           </w:tcPr>
           <w:p>
             <w:pPr>
@@ -3115,83 +4352,42 @@
                 <w:rFonts w:ascii="Exo 2" w:hAnsi="Exo 2" w:cstheme="minorBidi"/>
                 <w:color w:val="auto"/>
               </w:rPr>
-              <w:t>Formato</w:t>
-            </w:r>
-          </w:p>
-        </w:tc>
-        <w:tc>
-          <w:tcPr>
-            <w:tcW w:w="3008" w:type="dxa"/>
-          </w:tcPr>
-          <w:p>
-            <w:pPr>
-              <w:pStyle w:val="Default"/>
-              <w:spacing w:after="120"/>
-              <w:jc w:val="both"/>
-              <w:rPr>
-                <w:rFonts w:ascii="Exo 2" w:hAnsi="Exo 2" w:cstheme="minorBidi"/>
-                <w:color w:val="auto"/>
-              </w:rPr>
-            </w:pPr>
-            <w:r>
-              <w:rPr>
-                <w:rFonts w:ascii="Exo 2" w:hAnsi="Exo 2" w:cstheme="minorBidi"/>
-                <w:color w:val="auto"/>
-              </w:rPr>
-              <w:t>Descrição</w:t>
-            </w:r>
-          </w:p>
-        </w:tc>
-      </w:tr>
-      <w:tr>
-        <w:tc>
-          <w:tcPr>
-            <w:tcW w:w="1094" w:type="dxa"/>
-          </w:tcPr>
-          <w:p>
-            <w:pPr>
-              <w:pStyle w:val="Default"/>
-              <w:spacing w:after="120"/>
-              <w:jc w:val="both"/>
-              <w:rPr>
-                <w:rFonts w:ascii="Exo 2" w:hAnsi="Exo 2" w:cstheme="minorBidi"/>
-                <w:color w:val="auto"/>
-              </w:rPr>
-            </w:pPr>
-            <w:r>
-              <w:rPr>
-                <w:rFonts w:ascii="Exo 2" w:hAnsi="Exo 2" w:cstheme="minorBidi"/>
-                <w:color w:val="auto"/>
-              </w:rPr>
-              <w:t>1</w:t>
-            </w:r>
-          </w:p>
-        </w:tc>
-        <w:tc>
-          <w:tcPr>
-            <w:tcW w:w="1876" w:type="dxa"/>
-          </w:tcPr>
-          <w:p>
-            <w:pPr>
-              <w:pStyle w:val="Default"/>
-              <w:spacing w:after="120"/>
-              <w:rPr>
-                <w:rFonts w:ascii="Exo 2" w:hAnsi="Exo 2" w:cstheme="minorBidi"/>
-                <w:color w:val="auto"/>
-              </w:rPr>
-            </w:pPr>
-            <w:r>
-              <w:rPr>
-                <w:rFonts w:ascii="Exo 2" w:hAnsi="Exo 2" w:cstheme="minorBidi"/>
-                <w:color w:val="auto"/>
-              </w:rPr>
-              <w:t>Tipo de registro</w:t>
-            </w:r>
-          </w:p>
-        </w:tc>
-        <w:tc>
-          <w:tcPr>
-            <w:tcW w:w="1245" w:type="dxa"/>
+              <w:t>00</w:t>
+            </w:r>
+            <w:r>
+              <w:rPr>
+                <w:rFonts w:ascii="Exo 2" w:hAnsi="Exo 2" w:cstheme="minorBidi"/>
+                <w:color w:val="auto"/>
+              </w:rPr>
+              <w:t>5</w:t>
+            </w:r>
+            <w:r>
+              <w:rPr>
+                <w:rFonts w:ascii="Exo 2" w:hAnsi="Exo 2" w:cstheme="minorBidi"/>
+                <w:color w:val="auto"/>
+              </w:rPr>
+              <w:t>-</w:t>
+            </w:r>
+            <w:r>
+              <w:rPr>
+                <w:rFonts w:ascii="Exo 2" w:hAnsi="Exo 2" w:cstheme="minorBidi"/>
+                <w:color w:val="auto"/>
+              </w:rPr>
+              <w:t>0</w:t>
+            </w:r>
+            <w:r>
+              <w:rPr>
+                <w:rFonts w:ascii="Exo 2" w:hAnsi="Exo 2" w:cstheme="minorBidi"/>
+                <w:color w:val="auto"/>
+              </w:rPr>
+              <w:t>09</w:t>
+            </w:r>
+          </w:p>
+        </w:tc>
+        <w:tc>
+          <w:tcPr>
+            <w:tcW w:w="1148" w:type="dxa"/>
+            <w:vAlign w:val="center"/>
           </w:tcPr>
           <w:p>
             <w:pPr>
@@ -3208,233 +4404,14 @@
                 <w:rFonts w:ascii="Exo 2" w:hAnsi="Exo 2" w:cstheme="minorBidi"/>
                 <w:color w:val="auto"/>
               </w:rPr>
-              <w:t>002</w:t>
-            </w:r>
-          </w:p>
-        </w:tc>
-        <w:tc>
-          <w:tcPr>
-            <w:tcW w:w="1250" w:type="dxa"/>
-          </w:tcPr>
-          <w:p>
-            <w:pPr>
-              <w:pStyle w:val="Default"/>
-              <w:spacing w:after="120"/>
-              <w:jc w:val="center"/>
-              <w:rPr>
-                <w:rFonts w:ascii="Exo 2" w:hAnsi="Exo 2" w:cstheme="minorBidi"/>
-                <w:color w:val="auto"/>
-              </w:rPr>
-            </w:pPr>
-            <w:r>
-              <w:rPr>
-                <w:rFonts w:ascii="Exo 2" w:hAnsi="Exo 2" w:cstheme="minorBidi"/>
-                <w:color w:val="auto"/>
-              </w:rPr>
-              <w:t>001-002</w:t>
-            </w:r>
-          </w:p>
-        </w:tc>
-        <w:tc>
-          <w:tcPr>
-            <w:tcW w:w="1148" w:type="dxa"/>
-          </w:tcPr>
-          <w:p>
-            <w:pPr>
-              <w:pStyle w:val="Default"/>
-              <w:spacing w:after="120"/>
-              <w:jc w:val="center"/>
-              <w:rPr>
-                <w:rFonts w:ascii="Exo 2" w:hAnsi="Exo 2" w:cstheme="minorBidi"/>
-                <w:color w:val="auto"/>
-              </w:rPr>
-            </w:pPr>
-            <w:r>
-              <w:rPr>
-                <w:rFonts w:ascii="Exo 2" w:hAnsi="Exo 2" w:cstheme="minorBidi"/>
-                <w:color w:val="auto"/>
-              </w:rPr>
-              <w:t>A</w:t>
+              <w:t>N</w:t>
             </w:r>
           </w:p>
         </w:tc>
         <w:tc>
           <w:tcPr>
             <w:tcW w:w="3008" w:type="dxa"/>
-          </w:tcPr>
-          <w:p>
-            <w:pPr>
-              <w:pStyle w:val="Default"/>
-              <w:spacing w:after="120"/>
-              <w:jc w:val="both"/>
-              <w:rPr>
-                <w:rFonts w:ascii="Exo 2" w:hAnsi="Exo 2" w:cstheme="minorBidi"/>
-                <w:color w:val="auto"/>
-              </w:rPr>
-            </w:pPr>
-            <w:r>
-              <w:rPr>
-                <w:rFonts w:ascii="Exo 2" w:hAnsi="Exo 2" w:cstheme="minorBidi"/>
-                <w:color w:val="auto"/>
-              </w:rPr>
-              <w:t>Registro trailer: “</w:t>
-            </w:r>
-            <w:r>
-              <w:rPr>
-                <w:rFonts w:ascii="Exo 2" w:hAnsi="Exo 2" w:cstheme="minorBidi"/>
-                <w:color w:val="auto"/>
-              </w:rPr>
-              <w:t>US</w:t>
-            </w:r>
-            <w:r>
-              <w:rPr>
-                <w:rFonts w:ascii="Exo 2" w:hAnsi="Exo 2" w:cstheme="minorBidi"/>
-                <w:color w:val="auto"/>
-              </w:rPr>
-              <w:t>0</w:t>
-            </w:r>
-            <w:r>
-              <w:rPr>
-                <w:rFonts w:ascii="Exo 2" w:hAnsi="Exo 2" w:cstheme="minorBidi"/>
-                <w:color w:val="auto"/>
-              </w:rPr>
-              <w:t>2</w:t>
-            </w:r>
-            <w:r>
-              <w:rPr>
-                <w:rFonts w:ascii="Exo 2" w:hAnsi="Exo 2" w:cstheme="minorBidi"/>
-                <w:color w:val="auto"/>
-              </w:rPr>
-              <w:t>”</w:t>
-            </w:r>
-          </w:p>
-        </w:tc>
-      </w:tr>
-      <w:tr>
-        <w:tc>
-          <w:tcPr>
-            <w:tcW w:w="1094" w:type="dxa"/>
-          </w:tcPr>
-          <w:p>
-            <w:pPr>
-              <w:pStyle w:val="Default"/>
-              <w:spacing w:after="120"/>
-              <w:jc w:val="both"/>
-              <w:rPr>
-                <w:rFonts w:ascii="Exo 2" w:hAnsi="Exo 2" w:cstheme="minorBidi"/>
-                <w:color w:val="auto"/>
-              </w:rPr>
-            </w:pPr>
-            <w:r>
-              <w:rPr>
-                <w:rFonts w:ascii="Exo 2" w:hAnsi="Exo 2" w:cstheme="minorBidi"/>
-                <w:color w:val="auto"/>
-              </w:rPr>
-              <w:t>2</w:t>
-            </w:r>
-          </w:p>
-        </w:tc>
-        <w:tc>
-          <w:tcPr>
-            <w:tcW w:w="1876" w:type="dxa"/>
-          </w:tcPr>
-          <w:p>
-            <w:pPr>
-              <w:pStyle w:val="Default"/>
-              <w:spacing w:after="120"/>
-              <w:rPr>
-                <w:rFonts w:ascii="Exo 2" w:hAnsi="Exo 2" w:cstheme="minorBidi"/>
-                <w:color w:val="auto"/>
-              </w:rPr>
-            </w:pPr>
-            <w:r>
-              <w:rPr>
-                <w:rFonts w:ascii="Exo 2" w:hAnsi="Exo 2" w:cstheme="minorBidi"/>
-                <w:color w:val="auto"/>
-              </w:rPr>
-              <w:t>Quantidade de registros de dados</w:t>
-            </w:r>
-          </w:p>
-        </w:tc>
-        <w:tc>
-          <w:tcPr>
-            <w:tcW w:w="1245" w:type="dxa"/>
-          </w:tcPr>
-          <w:p>
-            <w:pPr>
-              <w:pStyle w:val="Default"/>
-              <w:spacing w:after="120"/>
-              <w:jc w:val="center"/>
-              <w:rPr>
-                <w:rFonts w:ascii="Exo 2" w:hAnsi="Exo 2" w:cstheme="minorBidi"/>
-                <w:color w:val="auto"/>
-              </w:rPr>
-            </w:pPr>
-            <w:r>
-              <w:rPr>
-                <w:rFonts w:ascii="Exo 2" w:hAnsi="Exo 2" w:cstheme="minorBidi"/>
-                <w:color w:val="auto"/>
-              </w:rPr>
-              <w:t>005</w:t>
-            </w:r>
-          </w:p>
-        </w:tc>
-        <w:tc>
-          <w:tcPr>
-            <w:tcW w:w="1250" w:type="dxa"/>
-          </w:tcPr>
-          <w:p>
-            <w:pPr>
-              <w:pStyle w:val="Default"/>
-              <w:spacing w:after="120"/>
-              <w:jc w:val="center"/>
-              <w:rPr>
-                <w:rFonts w:ascii="Exo 2" w:hAnsi="Exo 2" w:cstheme="minorBidi"/>
-                <w:color w:val="auto"/>
-              </w:rPr>
-            </w:pPr>
-            <w:r>
-              <w:rPr>
-                <w:rFonts w:ascii="Exo 2" w:hAnsi="Exo 2" w:cstheme="minorBidi"/>
-                <w:color w:val="auto"/>
-              </w:rPr>
-              <w:t>003-</w:t>
-            </w:r>
-            <w:r>
-              <w:rPr>
-                <w:rFonts w:ascii="Exo 2" w:hAnsi="Exo 2" w:cstheme="minorBidi"/>
-                <w:color w:val="auto"/>
-              </w:rPr>
-              <w:t>007</w:t>
-            </w:r>
-          </w:p>
-        </w:tc>
-        <w:tc>
-          <w:tcPr>
-            <w:tcW w:w="1148" w:type="dxa"/>
-          </w:tcPr>
-          <w:p>
-            <w:pPr>
-              <w:pStyle w:val="Default"/>
-              <w:spacing w:after="120"/>
-              <w:jc w:val="center"/>
-              <w:rPr>
-                <w:rFonts w:ascii="Exo 2" w:hAnsi="Exo 2" w:cstheme="minorBidi"/>
-                <w:color w:val="auto"/>
-              </w:rPr>
-            </w:pPr>
-            <w:r>
-              <w:rPr>
-                <w:rFonts w:ascii="Exo 2" w:hAnsi="Exo 2" w:cstheme="minorBidi"/>
-                <w:color w:val="auto"/>
-              </w:rPr>
-              <w:t>N</w:t>
-            </w:r>
-          </w:p>
-        </w:tc>
-        <w:tc>
-          <w:tcPr>
-            <w:tcW w:w="3008" w:type="dxa"/>
+            <w:vAlign w:val="center"/>
           </w:tcPr>
           <w:p>
             <w:pPr>
@@ -4101,7 +5078,7 @@
         <v:path o:extrusionok="f" gradientshapeok="t" o:connecttype="rect"/>
         <o:lock v:ext="edit" aspectratio="t"/>
       </v:shapetype>
-      <v:shape id="_x0000_i1086" type="#_x0000_t75" style="width:6.75pt;height:18.75pt;visibility:visible;mso-wrap-style:square" o:bullet="t">
+      <v:shape id="_x0000_i1096" type="#_x0000_t75" style="width:6.75pt;height:18.75pt;visibility:visible;mso-wrap-style:square" o:bullet="t">
         <v:imagedata r:id="rId1" o:title=""/>
       </v:shape>
     </w:pict>
@@ -5335,7 +6312,7 @@
     <w:lvl w:ilvl="0" w:tplc="92CC0FA8">
       <w:start w:val="1"/>
       <w:numFmt w:val="decimal"/>
-      <w:pStyle w:val="Heading1"/>
+      <w:pStyle w:val="Ttulo1"/>
       <w:lvlText w:val="%1."/>
       <w:lvlJc w:val="left"/>
       <w:pPr>
@@ -8241,10 +9218,10 @@
       <w:sz w:val="24"/>
     </w:rPr>
   </w:style>
-  <w:style w:type="paragraph" w:styleId="Heading1">
+  <w:style w:type="paragraph" w:styleId="Ttulo1">
     <w:name w:val="heading 1"/>
     <w:next w:val="Normal"/>
-    <w:link w:val="Heading1Char"/>
+    <w:link w:val="Ttulo1Char"/>
     <w:uiPriority w:val="9"/>
     <w:unhideWhenUsed/>
     <w:qFormat/>
@@ -8265,13 +9242,13 @@
       <w:sz w:val="24"/>
     </w:rPr>
   </w:style>
-  <w:style w:type="character" w:default="1" w:styleId="DefaultParagraphFont">
+  <w:style w:type="character" w:default="1" w:styleId="Fontepargpadro">
     <w:name w:val="Default Paragraph Font"/>
     <w:uiPriority w:val="1"/>
     <w:semiHidden/>
     <w:unhideWhenUsed/>
   </w:style>
-  <w:style w:type="table" w:default="1" w:styleId="TableNormal">
+  <w:style w:type="table" w:default="1" w:styleId="Tabelanormal">
     <w:name w:val="Normal Table"/>
     <w:uiPriority w:val="99"/>
     <w:semiHidden/>
@@ -8286,15 +9263,15 @@
       </w:tblCellMar>
     </w:tblPr>
   </w:style>
-  <w:style w:type="numbering" w:default="1" w:styleId="NoList">
+  <w:style w:type="numbering" w:default="1" w:styleId="Semlista">
     <w:name w:val="No List"/>
     <w:uiPriority w:val="99"/>
     <w:semiHidden/>
     <w:unhideWhenUsed/>
   </w:style>
-  <w:style w:type="character" w:customStyle="1" w:styleId="Heading1Char">
-    <w:name w:val="Heading 1 Char"/>
-    <w:link w:val="Heading1"/>
+  <w:style w:type="character" w:customStyle="1" w:styleId="Ttulo1Char">
+    <w:name w:val="Título 1 Char"/>
+    <w:link w:val="Ttulo1"/>
     <w:rPr>
       <w:rFonts w:ascii="Franklin Gothic" w:eastAsia="Franklin Gothic" w:hAnsi="Franklin Gothic" w:cs="Franklin Gothic"/>
       <w:b/>
@@ -8316,7 +9293,7 @@
       </w:tblCellMar>
     </w:tblPr>
   </w:style>
-  <w:style w:type="paragraph" w:styleId="ListParagraph">
+  <w:style w:type="paragraph" w:styleId="PargrafodaLista">
     <w:name w:val="List Paragraph"/>
     <w:basedOn w:val="Normal"/>
     <w:uiPriority w:val="34"/>
@@ -8344,9 +9321,9 @@
       <w:lang w:eastAsia="en-US"/>
     </w:rPr>
   </w:style>
-  <w:style w:type="table" w:styleId="TableGrid0">
+  <w:style w:type="table" w:styleId="Tabelacomgrade">
     <w:name w:val="Table Grid"/>
-    <w:basedOn w:val="TableNormal"/>
+    <w:basedOn w:val="Tabelanormal"/>
     <w:uiPriority w:val="59"/>
     <w:rsid w:val="0078262E"/>
     <w:pPr>
@@ -8367,10 +9344,10 @@
       </w:tblBorders>
     </w:tblPr>
   </w:style>
-  <w:style w:type="paragraph" w:styleId="Footer">
+  <w:style w:type="paragraph" w:styleId="Rodap">
     <w:name w:val="footer"/>
     <w:basedOn w:val="Normal"/>
-    <w:link w:val="FooterChar"/>
+    <w:link w:val="RodapChar"/>
     <w:uiPriority w:val="99"/>
     <w:unhideWhenUsed/>
     <w:rsid w:val="00B51685"/>
@@ -8390,10 +9367,10 @@
       <w:lang w:eastAsia="en-US"/>
     </w:rPr>
   </w:style>
-  <w:style w:type="character" w:customStyle="1" w:styleId="FooterChar">
-    <w:name w:val="Footer Char"/>
-    <w:basedOn w:val="DefaultParagraphFont"/>
-    <w:link w:val="Footer"/>
+  <w:style w:type="character" w:customStyle="1" w:styleId="RodapChar">
+    <w:name w:val="Rodapé Char"/>
+    <w:basedOn w:val="Fontepargpadro"/>
+    <w:link w:val="Rodap"/>
     <w:uiPriority w:val="99"/>
     <w:rsid w:val="00B51685"/>
     <w:rPr>
@@ -8433,10 +9410,10 @@
       <w:rFonts w:ascii="Calibri" w:eastAsia="SimSun" w:hAnsi="Calibri"/>
     </w:rPr>
   </w:style>
-  <w:style w:type="paragraph" w:styleId="Header">
+  <w:style w:type="paragraph" w:styleId="Cabealho">
     <w:name w:val="header"/>
     <w:basedOn w:val="Padro"/>
-    <w:link w:val="HeaderChar"/>
+    <w:link w:val="CabealhoChar"/>
     <w:rsid w:val="002B4544"/>
     <w:pPr>
       <w:suppressLineNumbers/>
@@ -8450,19 +9427,19 @@
       <w:rFonts w:ascii="Humnst777 Lt BT" w:eastAsia="Calibri" w:hAnsi="Humnst777 Lt BT" w:cs="Times New Roman"/>
     </w:rPr>
   </w:style>
-  <w:style w:type="character" w:customStyle="1" w:styleId="HeaderChar">
-    <w:name w:val="Header Char"/>
-    <w:basedOn w:val="DefaultParagraphFont"/>
-    <w:link w:val="Header"/>
+  <w:style w:type="character" w:customStyle="1" w:styleId="CabealhoChar">
+    <w:name w:val="Cabeçalho Char"/>
+    <w:basedOn w:val="Fontepargpadro"/>
+    <w:link w:val="Cabealho"/>
     <w:rsid w:val="002B4544"/>
     <w:rPr>
       <w:rFonts w:ascii="Humnst777 Lt BT" w:eastAsia="Calibri" w:hAnsi="Humnst777 Lt BT" w:cs="Times New Roman"/>
     </w:rPr>
   </w:style>
-  <w:style w:type="paragraph" w:styleId="BalloonText">
+  <w:style w:type="paragraph" w:styleId="Textodebalo">
     <w:name w:val="Balloon Text"/>
     <w:basedOn w:val="Normal"/>
-    <w:link w:val="BalloonTextChar"/>
+    <w:link w:val="TextodebaloChar"/>
     <w:uiPriority w:val="99"/>
     <w:semiHidden/>
     <w:unhideWhenUsed/>
@@ -8476,10 +9453,10 @@
       <w:szCs w:val="18"/>
     </w:rPr>
   </w:style>
-  <w:style w:type="character" w:customStyle="1" w:styleId="BalloonTextChar">
-    <w:name w:val="Balloon Text Char"/>
-    <w:basedOn w:val="DefaultParagraphFont"/>
-    <w:link w:val="BalloonText"/>
+  <w:style w:type="character" w:customStyle="1" w:styleId="TextodebaloChar">
+    <w:name w:val="Texto de balão Char"/>
+    <w:basedOn w:val="Fontepargpadro"/>
+    <w:link w:val="Textodebalo"/>
     <w:uiPriority w:val="99"/>
     <w:semiHidden/>
     <w:rsid w:val="00537DC0"/>
@@ -8490,10 +9467,10 @@
       <w:szCs w:val="18"/>
     </w:rPr>
   </w:style>
-  <w:style w:type="paragraph" w:styleId="HTMLPreformatted">
+  <w:style w:type="paragraph" w:styleId="Pr-formataoHTML">
     <w:name w:val="HTML Preformatted"/>
     <w:basedOn w:val="Normal"/>
-    <w:link w:val="HTMLPreformattedChar"/>
+    <w:link w:val="Pr-formataoHTMLChar"/>
     <w:uiPriority w:val="99"/>
     <w:semiHidden/>
     <w:unhideWhenUsed/>
@@ -8528,10 +9505,10 @@
       <w:szCs w:val="20"/>
     </w:rPr>
   </w:style>
-  <w:style w:type="character" w:customStyle="1" w:styleId="HTMLPreformattedChar">
-    <w:name w:val="HTML Preformatted Char"/>
-    <w:basedOn w:val="DefaultParagraphFont"/>
-    <w:link w:val="HTMLPreformatted"/>
+  <w:style w:type="character" w:customStyle="1" w:styleId="Pr-formataoHTMLChar">
+    <w:name w:val="Pré-formatação HTML Char"/>
+    <w:basedOn w:val="Fontepargpadro"/>
+    <w:link w:val="Pr-formataoHTML"/>
     <w:uiPriority w:val="99"/>
     <w:semiHidden/>
     <w:rsid w:val="00DC65B8"/>
